--- a/Train Smart Cab to Drive - Report.docx
+++ b/Train Smart Cab to Drive - Report.docx
@@ -45,6 +45,27 @@
           <w:sz w:val="21"/>
           <w:szCs w:val="21"/>
         </w:rPr>
+        <w:t>Last Updated – Thursday, May 11, 2016</w:t>
+      </w:r>
+    </w:p>
+    <w:p>
+      <w:pPr>
+        <w:spacing w:before="100" w:beforeAutospacing="1" w:after="100" w:afterAutospacing="1" w:line="357" w:lineRule="atLeast"/>
+        <w:ind w:right="-225"/>
+        <w:rPr>
+          <w:rFonts w:ascii="Helvetica" w:eastAsia="Times New Roman" w:hAnsi="Helvetica" w:cs="Times New Roman"/>
+          <w:color w:val="58646D"/>
+          <w:sz w:val="21"/>
+          <w:szCs w:val="21"/>
+        </w:rPr>
+      </w:pPr>
+      <w:r>
+        <w:rPr>
+          <w:rFonts w:ascii="Helvetica" w:eastAsia="Times New Roman" w:hAnsi="Helvetica" w:cs="Times New Roman"/>
+          <w:color w:val="58646D"/>
+          <w:sz w:val="21"/>
+          <w:szCs w:val="21"/>
+        </w:rPr>
         <w:t>These are the references I looked up to understand about Q-Learning implementation</w:t>
       </w:r>
       <w:r>
@@ -170,31 +191,7 @@
           <w:sz w:val="27"/>
           <w:szCs w:val="27"/>
         </w:rPr>
-        <w:t xml:space="preserve">Train a </w:t>
-      </w:r>
-      <w:proofErr w:type="spellStart"/>
-      <w:r>
-        <w:rPr>
-          <w:rFonts w:ascii="inherit" w:hAnsi="inherit" w:cs="Times New Roman"/>
-          <w:b/>
-          <w:bCs/>
-          <w:color w:val="303030"/>
-          <w:sz w:val="27"/>
-          <w:szCs w:val="27"/>
-        </w:rPr>
-        <w:t>Smartcab</w:t>
-      </w:r>
-      <w:proofErr w:type="spellEnd"/>
-      <w:r>
-        <w:rPr>
-          <w:rFonts w:ascii="inherit" w:hAnsi="inherit" w:cs="Times New Roman"/>
-          <w:b/>
-          <w:bCs/>
-          <w:color w:val="303030"/>
-          <w:sz w:val="27"/>
-          <w:szCs w:val="27"/>
-        </w:rPr>
-        <w:t xml:space="preserve"> to Drive</w:t>
+        <w:t>Train a Smartcab to Drive</w:t>
       </w:r>
     </w:p>
     <w:p>
@@ -237,9 +234,8 @@
           <w:sz w:val="27"/>
           <w:szCs w:val="27"/>
         </w:rPr>
-        <w:t xml:space="preserve">The </w:t>
-      </w:r>
-      <w:proofErr w:type="spellStart"/>
+        <w:t>The Learning</w:t>
+      </w:r>
       <w:r>
         <w:rPr>
           <w:rFonts w:ascii="inherit" w:hAnsi="inherit" w:cs="Times New Roman"/>
@@ -248,28 +244,7 @@
           <w:sz w:val="27"/>
           <w:szCs w:val="27"/>
         </w:rPr>
-        <w:t>Learning</w:t>
-      </w:r>
-      <w:r>
-        <w:rPr>
-          <w:rFonts w:ascii="inherit" w:hAnsi="inherit" w:cs="Times New Roman"/>
-          <w:bCs/>
-          <w:color w:val="303030"/>
-          <w:sz w:val="27"/>
-          <w:szCs w:val="27"/>
-        </w:rPr>
-        <w:t>Agent</w:t>
-      </w:r>
-      <w:proofErr w:type="spellEnd"/>
-      <w:r>
-        <w:rPr>
-          <w:rFonts w:ascii="inherit" w:hAnsi="inherit" w:cs="Times New Roman"/>
-          <w:bCs/>
-          <w:color w:val="303030"/>
-          <w:sz w:val="27"/>
-          <w:szCs w:val="27"/>
-        </w:rPr>
-        <w:t xml:space="preserve"> class </w:t>
+        <w:t xml:space="preserve">Agent class </w:t>
       </w:r>
       <w:r>
         <w:rPr>
@@ -380,29 +355,7 @@
           <w:sz w:val="27"/>
           <w:szCs w:val="27"/>
         </w:rPr>
-        <w:t>(</w:t>
-      </w:r>
-      <w:proofErr w:type="spellStart"/>
-      <w:r>
-        <w:rPr>
-          <w:rFonts w:ascii="inherit" w:hAnsi="inherit" w:cs="Times New Roman"/>
-          <w:bCs/>
-          <w:color w:val="303030"/>
-          <w:sz w:val="27"/>
-          <w:szCs w:val="27"/>
-        </w:rPr>
-        <w:t>enforce_deadline</w:t>
-      </w:r>
-      <w:proofErr w:type="spellEnd"/>
-      <w:r>
-        <w:rPr>
-          <w:rFonts w:ascii="inherit" w:hAnsi="inherit" w:cs="Times New Roman"/>
-          <w:bCs/>
-          <w:color w:val="303030"/>
-          <w:sz w:val="27"/>
-          <w:szCs w:val="27"/>
-        </w:rPr>
-        <w:t>)</w:t>
+        <w:t>(enforce_deadline)</w:t>
       </w:r>
       <w:r>
         <w:rPr>
@@ -440,29 +393,7 @@
           <w:sz w:val="27"/>
           <w:szCs w:val="27"/>
         </w:rPr>
-        <w:t>delay in updating simulation run (</w:t>
-      </w:r>
-      <w:proofErr w:type="spellStart"/>
-      <w:r>
-        <w:rPr>
-          <w:rFonts w:ascii="inherit" w:hAnsi="inherit" w:cs="Times New Roman"/>
-          <w:bCs/>
-          <w:color w:val="303030"/>
-          <w:sz w:val="27"/>
-          <w:szCs w:val="27"/>
-        </w:rPr>
-        <w:t>updated_delay</w:t>
-      </w:r>
-      <w:proofErr w:type="spellEnd"/>
-      <w:r>
-        <w:rPr>
-          <w:rFonts w:ascii="inherit" w:hAnsi="inherit" w:cs="Times New Roman"/>
-          <w:bCs/>
-          <w:color w:val="303030"/>
-          <w:sz w:val="27"/>
-          <w:szCs w:val="27"/>
-        </w:rPr>
-        <w:t>)</w:t>
+        <w:t>delay in updating simulation run (updated_delay)</w:t>
       </w:r>
       <w:r>
         <w:rPr>
@@ -510,29 +441,7 @@
           <w:sz w:val="27"/>
           <w:szCs w:val="27"/>
         </w:rPr>
-        <w:t>(</w:t>
-      </w:r>
-      <w:proofErr w:type="spellStart"/>
-      <w:r>
-        <w:rPr>
-          <w:rFonts w:ascii="inherit" w:hAnsi="inherit" w:cs="Times New Roman"/>
-          <w:bCs/>
-          <w:color w:val="303030"/>
-          <w:sz w:val="27"/>
-          <w:szCs w:val="27"/>
-        </w:rPr>
-        <w:t>n_trials</w:t>
-      </w:r>
-      <w:proofErr w:type="spellEnd"/>
-      <w:r>
-        <w:rPr>
-          <w:rFonts w:ascii="inherit" w:hAnsi="inherit" w:cs="Times New Roman"/>
-          <w:bCs/>
-          <w:color w:val="303030"/>
-          <w:sz w:val="27"/>
-          <w:szCs w:val="27"/>
-        </w:rPr>
-        <w:t>)</w:t>
+        <w:t>(n_trials)</w:t>
       </w:r>
     </w:p>
     <w:p>
@@ -540,14 +449,16 @@
         <w:spacing w:after="225" w:line="357" w:lineRule="atLeast"/>
         <w:rPr>
           <w:rFonts w:ascii="Helvetica" w:hAnsi="Helvetica" w:cs="Times New Roman"/>
-          <w:color w:val="58646D"/>
-          <w:sz w:val="21"/>
-          <w:szCs w:val="21"/>
-        </w:rPr>
-      </w:pPr>
-      <w:r>
-        <w:rPr>
-          <w:rFonts w:ascii="Helvetica" w:hAnsi="Helvetica" w:cs="Times New Roman"/>
+          <w:b/>
+          <w:color w:val="58646D"/>
+          <w:sz w:val="21"/>
+          <w:szCs w:val="21"/>
+        </w:rPr>
+      </w:pPr>
+      <w:r>
+        <w:rPr>
+          <w:rFonts w:ascii="Helvetica" w:hAnsi="Helvetica" w:cs="Times New Roman"/>
+          <w:b/>
           <w:color w:val="58646D"/>
           <w:sz w:val="21"/>
           <w:szCs w:val="21"/>
@@ -691,29 +602,7 @@
           <w:sz w:val="21"/>
           <w:szCs w:val="21"/>
         </w:rPr>
-        <w:t xml:space="preserve">In my own driving, say I am sitting at a stop sign at a intersection, my current state with my other cars at the intersection, whether I can make a </w:t>
-      </w:r>
-      <w:proofErr w:type="spellStart"/>
-      <w:proofErr w:type="gramStart"/>
-      <w:r>
-        <w:rPr>
-          <w:rFonts w:ascii="Helvetica" w:hAnsi="Helvetica" w:cs="Times New Roman"/>
-          <w:color w:val="58646D"/>
-          <w:sz w:val="21"/>
-          <w:szCs w:val="21"/>
-        </w:rPr>
-        <w:t>left,right</w:t>
-      </w:r>
-      <w:proofErr w:type="spellEnd"/>
-      <w:proofErr w:type="gramEnd"/>
-      <w:r>
-        <w:rPr>
-          <w:rFonts w:ascii="Helvetica" w:hAnsi="Helvetica" w:cs="Times New Roman"/>
-          <w:color w:val="58646D"/>
-          <w:sz w:val="21"/>
-          <w:szCs w:val="21"/>
-        </w:rPr>
-        <w:t xml:space="preserve"> or drive straight determines the following action I could take.</w:t>
+        <w:t>In my own driving, say I am sitting at a stop sign at a intersection, my current state with my other cars at the intersection, whether I can make a left,right or drive straight determines the following action I could take.</w:t>
       </w:r>
     </w:p>
     <w:p>
@@ -744,8 +633,6 @@
         </w:rPr>
         <w:t>the statement – ‘</w:t>
       </w:r>
-      <w:proofErr w:type="spellStart"/>
-      <w:proofErr w:type="gramStart"/>
       <w:r>
         <w:rPr>
           <w:rFonts w:ascii="Helvetica" w:hAnsi="Helvetica" w:cs="Times New Roman"/>
@@ -755,8 +642,6 @@
         </w:rPr>
         <w:t>self.state</w:t>
       </w:r>
-      <w:proofErr w:type="spellEnd"/>
-      <w:proofErr w:type="gramEnd"/>
       <w:r>
         <w:rPr>
           <w:rFonts w:ascii="Helvetica" w:hAnsi="Helvetica" w:cs="Times New Roman"/>
@@ -800,27 +685,7 @@
           <w:sz w:val="21"/>
           <w:szCs w:val="21"/>
         </w:rPr>
-        <w:t xml:space="preserve">in the </w:t>
-      </w:r>
-      <w:proofErr w:type="spellStart"/>
-      <w:r>
-        <w:rPr>
-          <w:rFonts w:ascii="Helvetica" w:hAnsi="Helvetica" w:cs="Times New Roman"/>
-          <w:color w:val="58646D"/>
-          <w:sz w:val="21"/>
-          <w:szCs w:val="21"/>
-        </w:rPr>
-        <w:t>LearningAgent</w:t>
-      </w:r>
-      <w:proofErr w:type="spellEnd"/>
-      <w:r>
-        <w:rPr>
-          <w:rFonts w:ascii="Helvetica" w:hAnsi="Helvetica" w:cs="Times New Roman"/>
-          <w:color w:val="58646D"/>
-          <w:sz w:val="21"/>
-          <w:szCs w:val="21"/>
-        </w:rPr>
-        <w:t xml:space="preserve"> class, </w:t>
+        <w:t xml:space="preserve">in the LearningAgent class, </w:t>
       </w:r>
       <w:r>
         <w:rPr>
@@ -874,27 +739,7 @@
           <w:sz w:val="21"/>
           <w:szCs w:val="21"/>
         </w:rPr>
-        <w:t xml:space="preserve">The original </w:t>
-      </w:r>
-      <w:proofErr w:type="spellStart"/>
-      <w:r>
-        <w:rPr>
-          <w:rFonts w:ascii="Helvetica" w:hAnsi="Helvetica" w:cs="Times New Roman"/>
-          <w:color w:val="58646D"/>
-          <w:sz w:val="21"/>
-          <w:szCs w:val="21"/>
-        </w:rPr>
-        <w:t>LearningAgent</w:t>
-      </w:r>
-      <w:proofErr w:type="spellEnd"/>
-      <w:r>
-        <w:rPr>
-          <w:rFonts w:ascii="Helvetica" w:hAnsi="Helvetica" w:cs="Times New Roman"/>
-          <w:color w:val="58646D"/>
-          <w:sz w:val="21"/>
-          <w:szCs w:val="21"/>
-        </w:rPr>
-        <w:t xml:space="preserve"> does random action and is not influenced by state. </w:t>
+        <w:t xml:space="preserve">The original LearningAgent does random action and is not influenced by state. </w:t>
       </w:r>
     </w:p>
     <w:p>
@@ -907,7 +752,6 @@
           <w:szCs w:val="21"/>
         </w:rPr>
       </w:pPr>
-      <w:proofErr w:type="spellStart"/>
       <w:r>
         <w:rPr>
           <w:rFonts w:ascii="Helvetica" w:hAnsi="Helvetica" w:cs="Times New Roman"/>
@@ -917,7 +761,6 @@
         </w:rPr>
         <w:t>QLearningAgent</w:t>
       </w:r>
-      <w:proofErr w:type="spellEnd"/>
       <w:r>
         <w:rPr>
           <w:rFonts w:ascii="Helvetica" w:hAnsi="Helvetica" w:cs="Times New Roman"/>
@@ -954,6 +797,7 @@
           <w:sz w:val="21"/>
           <w:szCs w:val="21"/>
         </w:rPr>
+        <w:lastRenderedPageBreak/>
         <w:t xml:space="preserve">So, naturally </w:t>
       </w:r>
       <w:r>
@@ -982,14 +826,16 @@
         <w:spacing w:after="225" w:line="357" w:lineRule="atLeast"/>
         <w:rPr>
           <w:rFonts w:ascii="Helvetica" w:hAnsi="Helvetica" w:cs="Times New Roman"/>
-          <w:color w:val="58646D"/>
-          <w:sz w:val="21"/>
-          <w:szCs w:val="21"/>
-        </w:rPr>
-      </w:pPr>
-      <w:r>
-        <w:rPr>
-          <w:rFonts w:ascii="Helvetica" w:hAnsi="Helvetica" w:cs="Times New Roman"/>
+          <w:b/>
+          <w:color w:val="58646D"/>
+          <w:sz w:val="21"/>
+          <w:szCs w:val="21"/>
+        </w:rPr>
+      </w:pPr>
+      <w:r>
+        <w:rPr>
+          <w:rFonts w:ascii="Helvetica" w:hAnsi="Helvetica" w:cs="Times New Roman"/>
+          <w:b/>
           <w:color w:val="58646D"/>
           <w:sz w:val="21"/>
           <w:szCs w:val="21"/>
@@ -1014,19 +860,75 @@
           <w:sz w:val="21"/>
           <w:szCs w:val="21"/>
         </w:rPr>
-        <w:t xml:space="preserve">I have created a </w:t>
-      </w:r>
-      <w:proofErr w:type="spellStart"/>
-      <w:r>
-        <w:rPr>
-          <w:rFonts w:ascii="Helvetica" w:hAnsi="Helvetica" w:cs="Times New Roman"/>
-          <w:color w:val="58646D"/>
-          <w:sz w:val="21"/>
-          <w:szCs w:val="21"/>
-        </w:rPr>
-        <w:t>QLearningAgent</w:t>
-      </w:r>
-      <w:proofErr w:type="spellEnd"/>
+        <w:t xml:space="preserve">I have created a QLearningAgent </w:t>
+      </w:r>
+      <w:r>
+        <w:rPr>
+          <w:rFonts w:ascii="Helvetica" w:hAnsi="Helvetica" w:cs="Times New Roman"/>
+          <w:color w:val="58646D"/>
+          <w:sz w:val="21"/>
+          <w:szCs w:val="21"/>
+        </w:rPr>
+        <w:t xml:space="preserve">using the </w:t>
+      </w:r>
+      <w:r>
+        <w:rPr>
+          <w:rFonts w:ascii="Helvetica" w:hAnsi="Helvetica" w:cs="Times New Roman"/>
+          <w:color w:val="58646D"/>
+          <w:sz w:val="21"/>
+          <w:szCs w:val="21"/>
+        </w:rPr>
+        <w:t>same class template of LearningAgent</w:t>
+      </w:r>
+      <w:r>
+        <w:rPr>
+          <w:rFonts w:ascii="Helvetica" w:hAnsi="Helvetica" w:cs="Times New Roman"/>
+          <w:color w:val="58646D"/>
+          <w:sz w:val="21"/>
+          <w:szCs w:val="21"/>
+        </w:rPr>
+        <w:t xml:space="preserve"> which instantiates a QLearningPlayerObject with three parameters</w:t>
+      </w:r>
+    </w:p>
+    <w:p>
+      <w:pPr>
+        <w:spacing w:after="225" w:line="357" w:lineRule="atLeast"/>
+        <w:rPr>
+          <w:rFonts w:ascii="Helvetica" w:hAnsi="Helvetica" w:cs="Times New Roman"/>
+          <w:color w:val="58646D"/>
+          <w:sz w:val="21"/>
+          <w:szCs w:val="21"/>
+        </w:rPr>
+      </w:pPr>
+      <w:r>
+        <w:rPr>
+          <w:rFonts w:ascii="Helvetica" w:hAnsi="Helvetica" w:cs="Times New Roman"/>
+          <w:color w:val="58646D"/>
+          <w:sz w:val="21"/>
+          <w:szCs w:val="21"/>
+        </w:rPr>
+        <w:t>We are updating the previous state-action using the equation:</w:t>
+      </w:r>
+    </w:p>
+    <w:p>
+      <w:pPr>
+        <w:spacing w:after="225" w:line="357" w:lineRule="atLeast"/>
+        <w:rPr>
+          <w:rFonts w:ascii="Helvetica" w:hAnsi="Helvetica" w:cs="Times New Roman"/>
+          <w:color w:val="58646D"/>
+          <w:sz w:val="21"/>
+          <w:szCs w:val="21"/>
+        </w:rPr>
+      </w:pPr>
+      <w:r>
+        <w:rPr>
+          <w:rFonts w:ascii="Helvetica" w:hAnsi="Helvetica" w:cs="Times New Roman"/>
+          <w:color w:val="58646D"/>
+          <w:sz w:val="21"/>
+          <w:szCs w:val="21"/>
+        </w:rPr>
+        <w:t>Q(s,a) += alpha (</w:t>
+      </w:r>
       <w:r>
         <w:rPr>
           <w:rFonts w:ascii="Helvetica" w:hAnsi="Helvetica" w:cs="Times New Roman"/>
@@ -1043,156 +945,7 @@
           <w:sz w:val="21"/>
           <w:szCs w:val="21"/>
         </w:rPr>
-        <w:t xml:space="preserve">using the </w:t>
-      </w:r>
-      <w:r>
-        <w:rPr>
-          <w:rFonts w:ascii="Helvetica" w:hAnsi="Helvetica" w:cs="Times New Roman"/>
-          <w:color w:val="58646D"/>
-          <w:sz w:val="21"/>
-          <w:szCs w:val="21"/>
-        </w:rPr>
-        <w:t xml:space="preserve">same class template of </w:t>
-      </w:r>
-      <w:proofErr w:type="spellStart"/>
-      <w:r>
-        <w:rPr>
-          <w:rFonts w:ascii="Helvetica" w:hAnsi="Helvetica" w:cs="Times New Roman"/>
-          <w:color w:val="58646D"/>
-          <w:sz w:val="21"/>
-          <w:szCs w:val="21"/>
-        </w:rPr>
-        <w:t>LearningAgent</w:t>
-      </w:r>
-      <w:proofErr w:type="spellEnd"/>
-      <w:r>
-        <w:rPr>
-          <w:rFonts w:ascii="Helvetica" w:hAnsi="Helvetica" w:cs="Times New Roman"/>
-          <w:color w:val="58646D"/>
-          <w:sz w:val="21"/>
-          <w:szCs w:val="21"/>
-        </w:rPr>
-        <w:t xml:space="preserve"> which instantiates a </w:t>
-      </w:r>
-      <w:proofErr w:type="spellStart"/>
-      <w:r>
-        <w:rPr>
-          <w:rFonts w:ascii="Helvetica" w:hAnsi="Helvetica" w:cs="Times New Roman"/>
-          <w:color w:val="58646D"/>
-          <w:sz w:val="21"/>
-          <w:szCs w:val="21"/>
-        </w:rPr>
-        <w:t>QLearningPlayerObject</w:t>
-      </w:r>
-      <w:proofErr w:type="spellEnd"/>
-      <w:r>
-        <w:rPr>
-          <w:rFonts w:ascii="Helvetica" w:hAnsi="Helvetica" w:cs="Times New Roman"/>
-          <w:color w:val="58646D"/>
-          <w:sz w:val="21"/>
-          <w:szCs w:val="21"/>
-        </w:rPr>
-        <w:t xml:space="preserve"> with three parameters</w:t>
-      </w:r>
-    </w:p>
-    <w:p>
-      <w:pPr>
-        <w:spacing w:after="225" w:line="357" w:lineRule="atLeast"/>
-        <w:rPr>
-          <w:rFonts w:ascii="Helvetica" w:hAnsi="Helvetica" w:cs="Times New Roman"/>
-          <w:color w:val="58646D"/>
-          <w:sz w:val="21"/>
-          <w:szCs w:val="21"/>
-        </w:rPr>
-      </w:pPr>
-      <w:r>
-        <w:rPr>
-          <w:rFonts w:ascii="Helvetica" w:hAnsi="Helvetica" w:cs="Times New Roman"/>
-          <w:color w:val="58646D"/>
-          <w:sz w:val="21"/>
-          <w:szCs w:val="21"/>
-        </w:rPr>
-        <w:t>We are updating the previous state-action using the equation:</w:t>
-      </w:r>
-    </w:p>
-    <w:p>
-      <w:pPr>
-        <w:spacing w:after="225" w:line="357" w:lineRule="atLeast"/>
-        <w:rPr>
-          <w:rFonts w:ascii="Helvetica" w:hAnsi="Helvetica" w:cs="Times New Roman"/>
-          <w:color w:val="58646D"/>
-          <w:sz w:val="21"/>
-          <w:szCs w:val="21"/>
-        </w:rPr>
-      </w:pPr>
-      <w:r>
-        <w:rPr>
-          <w:rFonts w:ascii="Helvetica" w:hAnsi="Helvetica" w:cs="Times New Roman"/>
-          <w:color w:val="58646D"/>
-          <w:sz w:val="21"/>
-          <w:szCs w:val="21"/>
-        </w:rPr>
-        <w:t>Q(</w:t>
-      </w:r>
-      <w:proofErr w:type="spellStart"/>
-      <w:proofErr w:type="gramStart"/>
-      <w:r>
-        <w:rPr>
-          <w:rFonts w:ascii="Helvetica" w:hAnsi="Helvetica" w:cs="Times New Roman"/>
-          <w:color w:val="58646D"/>
-          <w:sz w:val="21"/>
-          <w:szCs w:val="21"/>
-        </w:rPr>
-        <w:t>s,a</w:t>
-      </w:r>
-      <w:proofErr w:type="spellEnd"/>
-      <w:proofErr w:type="gramEnd"/>
-      <w:r>
-        <w:rPr>
-          <w:rFonts w:ascii="Helvetica" w:hAnsi="Helvetica" w:cs="Times New Roman"/>
-          <w:color w:val="58646D"/>
-          <w:sz w:val="21"/>
-          <w:szCs w:val="21"/>
-        </w:rPr>
-        <w:t>) += alpha (</w:t>
-      </w:r>
-      <w:r>
-        <w:rPr>
-          <w:rFonts w:ascii="Helvetica" w:hAnsi="Helvetica" w:cs="Times New Roman"/>
-          <w:color w:val="58646D"/>
-          <w:sz w:val="21"/>
-          <w:szCs w:val="21"/>
-        </w:rPr>
-        <w:t xml:space="preserve"> </w:t>
-      </w:r>
-      <w:r>
-        <w:rPr>
-          <w:rFonts w:ascii="Helvetica" w:hAnsi="Helvetica" w:cs="Times New Roman"/>
-          <w:color w:val="58646D"/>
-          <w:sz w:val="21"/>
-          <w:szCs w:val="21"/>
-        </w:rPr>
-        <w:t>rewards(</w:t>
-      </w:r>
-      <w:proofErr w:type="spellStart"/>
-      <w:r>
-        <w:rPr>
-          <w:rFonts w:ascii="Helvetica" w:hAnsi="Helvetica" w:cs="Times New Roman"/>
-          <w:color w:val="58646D"/>
-          <w:sz w:val="21"/>
-          <w:szCs w:val="21"/>
-        </w:rPr>
-        <w:t>s,a</w:t>
-      </w:r>
-      <w:proofErr w:type="spellEnd"/>
-      <w:r>
-        <w:rPr>
-          <w:rFonts w:ascii="Helvetica" w:hAnsi="Helvetica" w:cs="Times New Roman"/>
-          <w:color w:val="58646D"/>
-          <w:sz w:val="21"/>
-          <w:szCs w:val="21"/>
-        </w:rPr>
-        <w:t>)</w:t>
+        <w:t>rewards(s,a)</w:t>
       </w:r>
       <w:r>
         <w:rPr>
@@ -1203,7 +956,6 @@
         </w:rPr>
         <w:t xml:space="preserve"> + </w:t>
       </w:r>
-      <w:proofErr w:type="spellStart"/>
       <w:r>
         <w:rPr>
           <w:rFonts w:ascii="Helvetica" w:hAnsi="Helvetica" w:cs="Times New Roman"/>
@@ -1220,17 +972,7 @@
           <w:sz w:val="21"/>
           <w:szCs w:val="21"/>
         </w:rPr>
-        <w:t>max</w:t>
-      </w:r>
-      <w:proofErr w:type="spellEnd"/>
-      <w:r>
-        <w:rPr>
-          <w:rFonts w:ascii="Helvetica" w:hAnsi="Helvetica" w:cs="Times New Roman"/>
-          <w:color w:val="58646D"/>
-          <w:sz w:val="21"/>
-          <w:szCs w:val="21"/>
-        </w:rPr>
-        <w:t>(Q(s’)</w:t>
+        <w:t>max(Q(s’)</w:t>
       </w:r>
       <w:r>
         <w:rPr>
@@ -1593,6 +1335,69 @@
           <w:szCs w:val="21"/>
         </w:rPr>
       </w:pPr>
+      <w:r>
+        <w:rPr>
+          <w:rFonts w:ascii="Helvetica" w:hAnsi="Helvetica" w:cs="Times New Roman"/>
+          <w:color w:val="58646D"/>
+          <w:sz w:val="21"/>
+          <w:szCs w:val="21"/>
+        </w:rPr>
+        <w:t xml:space="preserve">the implementation stores, updates, fetches the q value for </w:t>
+      </w:r>
+      <w:r>
+        <w:rPr>
+          <w:rFonts w:ascii="Helvetica" w:hAnsi="Helvetica" w:cs="Times New Roman"/>
+          <w:color w:val="58646D"/>
+          <w:sz w:val="21"/>
+          <w:szCs w:val="21"/>
+        </w:rPr>
+        <w:t xml:space="preserve">state action pair. </w:t>
+      </w:r>
+      <w:r>
+        <w:rPr>
+          <w:rFonts w:ascii="Helvetica" w:hAnsi="Helvetica" w:cs="Times New Roman"/>
+          <w:color w:val="58646D"/>
+          <w:sz w:val="21"/>
+          <w:szCs w:val="21"/>
+        </w:rPr>
+        <w:t>For choosing the best</w:t>
+      </w:r>
+      <w:r>
+        <w:rPr>
+          <w:rFonts w:ascii="Helvetica" w:hAnsi="Helvetica" w:cs="Times New Roman"/>
+          <w:color w:val="58646D"/>
+          <w:sz w:val="21"/>
+          <w:szCs w:val="21"/>
+        </w:rPr>
+        <w:t xml:space="preserve"> acton, we use max of Q values and then index function to pull the best action out.</w:t>
+      </w:r>
+      <w:r>
+        <w:rPr>
+          <w:rFonts w:ascii="Helvetica" w:hAnsi="Helvetica" w:cs="Times New Roman"/>
+          <w:color w:val="58646D"/>
+          <w:sz w:val="21"/>
+          <w:szCs w:val="21"/>
+        </w:rPr>
+        <w:tab/>
+      </w:r>
+      <w:r>
+        <w:rPr>
+          <w:rFonts w:ascii="Helvetica" w:hAnsi="Helvetica" w:cs="Times New Roman"/>
+          <w:color w:val="58646D"/>
+          <w:sz w:val="21"/>
+          <w:szCs w:val="21"/>
+        </w:rPr>
+        <w:t>If there is a tie in fetching the max Q value for state action pair combination</w:t>
+      </w:r>
+      <w:r>
+        <w:rPr>
+          <w:rFonts w:ascii="Helvetica" w:hAnsi="Helvetica" w:cs="Times New Roman"/>
+          <w:color w:val="58646D"/>
+          <w:sz w:val="21"/>
+          <w:szCs w:val="21"/>
+        </w:rPr>
+        <w:t>, then randomness is applied to make the determination.</w:t>
+      </w:r>
     </w:p>
     <w:p>
       <w:pPr>
@@ -1611,82 +1416,81 @@
           <w:sz w:val="21"/>
           <w:szCs w:val="21"/>
         </w:rPr>
-        <w:t xml:space="preserve">the implementation stores, updates, fetches the q value for </w:t>
-      </w:r>
-      <w:r>
-        <w:rPr>
-          <w:rFonts w:ascii="Helvetica" w:hAnsi="Helvetica" w:cs="Times New Roman"/>
-          <w:color w:val="58646D"/>
-          <w:sz w:val="21"/>
-          <w:szCs w:val="21"/>
-        </w:rPr>
-        <w:t xml:space="preserve">state action pair. </w:t>
-      </w:r>
-      <w:r>
-        <w:rPr>
-          <w:rFonts w:ascii="Helvetica" w:hAnsi="Helvetica" w:cs="Times New Roman"/>
-          <w:color w:val="58646D"/>
-          <w:sz w:val="21"/>
-          <w:szCs w:val="21"/>
-        </w:rPr>
-        <w:t>For choosing the best</w:t>
-      </w:r>
-      <w:r>
-        <w:rPr>
-          <w:rFonts w:ascii="Helvetica" w:hAnsi="Helvetica" w:cs="Times New Roman"/>
+        <w:t>Between trials, last_move and last_state are reset</w:t>
+      </w:r>
+      <w:r>
+        <w:rPr>
+          <w:rFonts w:ascii="Helvetica" w:hAnsi="Helvetica" w:cs="Times New Roman"/>
+          <w:color w:val="58646D"/>
+          <w:sz w:val="21"/>
+          <w:szCs w:val="21"/>
+        </w:rPr>
+        <w:t xml:space="preserve"> in the start_game function</w:t>
+      </w:r>
+      <w:r>
+        <w:rPr>
+          <w:rFonts w:ascii="Helvetica" w:hAnsi="Helvetica" w:cs="Times New Roman"/>
+          <w:color w:val="58646D"/>
+          <w:sz w:val="21"/>
+          <w:szCs w:val="21"/>
+        </w:rPr>
+        <w:t>.</w:t>
+      </w:r>
+    </w:p>
+    <w:p>
+      <w:pPr>
+        <w:spacing w:after="225" w:line="357" w:lineRule="atLeast"/>
+        <w:rPr>
+          <w:rFonts w:ascii="Helvetica" w:hAnsi="Helvetica" w:cs="Times New Roman"/>
+          <w:color w:val="58646D"/>
+          <w:sz w:val="21"/>
+          <w:szCs w:val="21"/>
+        </w:rPr>
+      </w:pPr>
+    </w:p>
+    <w:p>
+      <w:pPr>
+        <w:spacing w:after="225" w:line="357" w:lineRule="atLeast"/>
+        <w:rPr>
+          <w:rFonts w:ascii="Helvetica" w:hAnsi="Helvetica" w:cs="Times New Roman"/>
+          <w:b/>
+          <w:color w:val="58646D"/>
+          <w:sz w:val="21"/>
+          <w:szCs w:val="21"/>
+        </w:rPr>
+      </w:pPr>
+    </w:p>
+    <w:p>
+      <w:pPr>
+        <w:spacing w:after="225" w:line="357" w:lineRule="atLeast"/>
+        <w:rPr>
+          <w:rFonts w:ascii="Helvetica" w:hAnsi="Helvetica" w:cs="Times New Roman"/>
+          <w:b/>
+          <w:color w:val="58646D"/>
+          <w:sz w:val="21"/>
+          <w:szCs w:val="21"/>
+        </w:rPr>
+      </w:pPr>
+      <w:r>
+        <w:rPr>
+          <w:rFonts w:ascii="Helvetica" w:hAnsi="Helvetica" w:cs="Times New Roman"/>
+          <w:b/>
+          <w:color w:val="58646D"/>
+          <w:sz w:val="21"/>
+          <w:szCs w:val="21"/>
+        </w:rPr>
+        <w:t>Changes in behavior explained:</w:t>
+      </w:r>
+      <w:r>
+        <w:rPr>
+          <w:rFonts w:ascii="Helvetica" w:hAnsi="Helvetica" w:cs="Times New Roman"/>
+          <w:b/>
           <w:color w:val="58646D"/>
           <w:sz w:val="21"/>
           <w:szCs w:val="21"/>
         </w:rPr>
         <w:t xml:space="preserve"> </w:t>
       </w:r>
-      <w:proofErr w:type="spellStart"/>
-      <w:r>
-        <w:rPr>
-          <w:rFonts w:ascii="Helvetica" w:hAnsi="Helvetica" w:cs="Times New Roman"/>
-          <w:color w:val="58646D"/>
-          <w:sz w:val="21"/>
-          <w:szCs w:val="21"/>
-        </w:rPr>
-        <w:t>acton</w:t>
-      </w:r>
-      <w:proofErr w:type="spellEnd"/>
-      <w:r>
-        <w:rPr>
-          <w:rFonts w:ascii="Helvetica" w:hAnsi="Helvetica" w:cs="Times New Roman"/>
-          <w:color w:val="58646D"/>
-          <w:sz w:val="21"/>
-          <w:szCs w:val="21"/>
-        </w:rPr>
-        <w:t>, we use max of Q values and then index function to pull the best action out.</w:t>
-      </w:r>
-      <w:r>
-        <w:rPr>
-          <w:rFonts w:ascii="Helvetica" w:hAnsi="Helvetica" w:cs="Times New Roman"/>
-          <w:color w:val="58646D"/>
-          <w:sz w:val="21"/>
-          <w:szCs w:val="21"/>
-        </w:rPr>
-        <w:tab/>
-      </w:r>
-      <w:r>
-        <w:rPr>
-          <w:rFonts w:ascii="Helvetica" w:hAnsi="Helvetica" w:cs="Times New Roman"/>
-          <w:color w:val="58646D"/>
-          <w:sz w:val="21"/>
-          <w:szCs w:val="21"/>
-        </w:rPr>
-        <w:t>If there is a tie in fetching the max Q value for state action pair combination</w:t>
-      </w:r>
-      <w:r>
-        <w:rPr>
-          <w:rFonts w:ascii="Helvetica" w:hAnsi="Helvetica" w:cs="Times New Roman"/>
-          <w:color w:val="58646D"/>
-          <w:sz w:val="21"/>
-          <w:szCs w:val="21"/>
-        </w:rPr>
-        <w:t>, then randomness is applied to make the determination.</w:t>
-      </w:r>
     </w:p>
     <w:p>
       <w:pPr>
@@ -1705,109 +1509,83 @@
           <w:sz w:val="21"/>
           <w:szCs w:val="21"/>
         </w:rPr>
-        <w:t xml:space="preserve">Between trials, </w:t>
-      </w:r>
-      <w:proofErr w:type="spellStart"/>
-      <w:r>
-        <w:rPr>
-          <w:rFonts w:ascii="Helvetica" w:hAnsi="Helvetica" w:cs="Times New Roman"/>
-          <w:color w:val="58646D"/>
-          <w:sz w:val="21"/>
-          <w:szCs w:val="21"/>
-        </w:rPr>
-        <w:t>last_move</w:t>
-      </w:r>
-      <w:proofErr w:type="spellEnd"/>
-      <w:r>
-        <w:rPr>
-          <w:rFonts w:ascii="Helvetica" w:hAnsi="Helvetica" w:cs="Times New Roman"/>
-          <w:color w:val="58646D"/>
-          <w:sz w:val="21"/>
-          <w:szCs w:val="21"/>
-        </w:rPr>
-        <w:t xml:space="preserve"> and </w:t>
-      </w:r>
-      <w:proofErr w:type="spellStart"/>
-      <w:r>
-        <w:rPr>
-          <w:rFonts w:ascii="Helvetica" w:hAnsi="Helvetica" w:cs="Times New Roman"/>
-          <w:color w:val="58646D"/>
-          <w:sz w:val="21"/>
-          <w:szCs w:val="21"/>
-        </w:rPr>
-        <w:t>last_state</w:t>
-      </w:r>
-      <w:proofErr w:type="spellEnd"/>
-      <w:r>
-        <w:rPr>
-          <w:rFonts w:ascii="Helvetica" w:hAnsi="Helvetica" w:cs="Times New Roman"/>
+        <w:t xml:space="preserve">In simple Learning Agent, we did a random action at every state while guided by the planner to reach the destination. However, because of Q-learning, the scored our past action by the reward we receive at every step. This builds a very robust model where we let epsilon, alpha and gamma parameter values play a great role in taking action at every state.  </w:t>
+      </w:r>
+    </w:p>
+    <w:p>
+      <w:pPr>
+        <w:spacing w:after="225" w:line="357" w:lineRule="atLeast"/>
+        <w:rPr>
+          <w:rFonts w:ascii="Helvetica" w:hAnsi="Helvetica" w:cs="Times New Roman"/>
+          <w:b/>
+          <w:color w:val="58646D"/>
+          <w:sz w:val="21"/>
+          <w:szCs w:val="21"/>
+        </w:rPr>
+      </w:pPr>
+      <w:r>
+        <w:rPr>
+          <w:rFonts w:ascii="Helvetica" w:hAnsi="Helvetica" w:cs="Times New Roman"/>
+          <w:b/>
+          <w:color w:val="58646D"/>
+          <w:sz w:val="21"/>
+          <w:szCs w:val="21"/>
+        </w:rPr>
+        <w:t>Enhancing the Agent:</w:t>
+      </w:r>
+    </w:p>
+    <w:p>
+      <w:pPr>
+        <w:pStyle w:val="ListParagraph"/>
+        <w:numPr>
+          <w:ilvl w:val="0"/>
+          <w:numId w:val="6"/>
+        </w:numPr>
+        <w:spacing w:after="225" w:line="357" w:lineRule="atLeast"/>
+        <w:rPr>
+          <w:rFonts w:ascii="Helvetica" w:hAnsi="Helvetica" w:cs="Times New Roman"/>
+          <w:color w:val="58646D"/>
+          <w:sz w:val="21"/>
+          <w:szCs w:val="21"/>
+        </w:rPr>
+      </w:pPr>
+      <w:r>
+        <w:rPr>
+          <w:rFonts w:ascii="Helvetica" w:hAnsi="Helvetica" w:cs="Times New Roman"/>
+          <w:b/>
+          <w:color w:val="58646D"/>
+          <w:sz w:val="21"/>
+          <w:szCs w:val="21"/>
+        </w:rPr>
+        <w:t xml:space="preserve">Agent learns a feasible policy within 100 trials: </w:t>
+      </w:r>
+      <w:r>
+        <w:rPr>
+          <w:rFonts w:ascii="Helvetica" w:hAnsi="Helvetica" w:cs="Times New Roman"/>
+          <w:b/>
           <w:color w:val="58646D"/>
           <w:sz w:val="21"/>
           <w:szCs w:val="21"/>
         </w:rPr>
         <w:t xml:space="preserve"> </w:t>
       </w:r>
-      <w:proofErr w:type="gramStart"/>
-      <w:r>
-        <w:rPr>
-          <w:rFonts w:ascii="Helvetica" w:hAnsi="Helvetica" w:cs="Times New Roman"/>
-          <w:color w:val="58646D"/>
-          <w:sz w:val="21"/>
-          <w:szCs w:val="21"/>
-        </w:rPr>
-        <w:t>are</w:t>
-      </w:r>
-      <w:proofErr w:type="gramEnd"/>
-      <w:r>
-        <w:rPr>
-          <w:rFonts w:ascii="Helvetica" w:hAnsi="Helvetica" w:cs="Times New Roman"/>
-          <w:color w:val="58646D"/>
-          <w:sz w:val="21"/>
-          <w:szCs w:val="21"/>
-        </w:rPr>
-        <w:t xml:space="preserve"> reset</w:t>
-      </w:r>
-      <w:r>
-        <w:rPr>
-          <w:rFonts w:ascii="Helvetica" w:hAnsi="Helvetica" w:cs="Times New Roman"/>
-          <w:color w:val="58646D"/>
-          <w:sz w:val="21"/>
-          <w:szCs w:val="21"/>
-        </w:rPr>
-        <w:t xml:space="preserve"> in the </w:t>
-      </w:r>
-      <w:proofErr w:type="spellStart"/>
-      <w:r>
-        <w:rPr>
-          <w:rFonts w:ascii="Helvetica" w:hAnsi="Helvetica" w:cs="Times New Roman"/>
-          <w:color w:val="58646D"/>
-          <w:sz w:val="21"/>
-          <w:szCs w:val="21"/>
-        </w:rPr>
-        <w:t>start_game</w:t>
-      </w:r>
-      <w:proofErr w:type="spellEnd"/>
-      <w:r>
-        <w:rPr>
-          <w:rFonts w:ascii="Helvetica" w:hAnsi="Helvetica" w:cs="Times New Roman"/>
-          <w:color w:val="58646D"/>
-          <w:sz w:val="21"/>
-          <w:szCs w:val="21"/>
-        </w:rPr>
-        <w:t xml:space="preserve"> function</w:t>
-      </w:r>
-      <w:r>
-        <w:rPr>
-          <w:rFonts w:ascii="Helvetica" w:hAnsi="Helvetica" w:cs="Times New Roman"/>
-          <w:color w:val="58646D"/>
-          <w:sz w:val="21"/>
-          <w:szCs w:val="21"/>
-        </w:rPr>
-        <w:t>.</w:t>
-      </w:r>
-    </w:p>
-    <w:p>
-      <w:pPr>
+      <w:r>
+        <w:rPr>
+          <w:rFonts w:ascii="Helvetica" w:hAnsi="Helvetica" w:cs="Times New Roman"/>
+          <w:color w:val="58646D"/>
+          <w:sz w:val="21"/>
+          <w:szCs w:val="21"/>
+        </w:rPr>
+        <w:t xml:space="preserve">Yes. I could see the Agent consistently reaches the destination. </w:t>
+      </w:r>
+    </w:p>
+    <w:p>
+      <w:pPr>
+        <w:pStyle w:val="ListParagraph"/>
+        <w:numPr>
+          <w:ilvl w:val="0"/>
+          <w:numId w:val="6"/>
+        </w:numPr>
         <w:spacing w:after="225" w:line="357" w:lineRule="atLeast"/>
         <w:rPr>
           <w:rFonts w:ascii="Helvetica" w:hAnsi="Helvetica" w:cs="Times New Roman"/>
@@ -1816,9 +1594,33 @@
           <w:szCs w:val="21"/>
         </w:rPr>
       </w:pPr>
-    </w:p>
-    <w:p>
-      <w:pPr>
+      <w:r>
+        <w:rPr>
+          <w:rFonts w:ascii="Helvetica" w:hAnsi="Helvetica" w:cs="Times New Roman"/>
+          <w:b/>
+          <w:color w:val="58646D"/>
+          <w:sz w:val="21"/>
+          <w:szCs w:val="21"/>
+        </w:rPr>
+        <w:t xml:space="preserve">Improvements reported </w:t>
+      </w:r>
+      <w:r>
+        <w:rPr>
+          <w:rFonts w:ascii="Helvetica" w:hAnsi="Helvetica" w:cs="Times New Roman"/>
+          <w:color w:val="58646D"/>
+          <w:sz w:val="21"/>
+          <w:szCs w:val="21"/>
+        </w:rPr>
+        <w:t xml:space="preserve">-  </w:t>
+      </w:r>
+    </w:p>
+    <w:p>
+      <w:pPr>
+        <w:pStyle w:val="ListParagraph"/>
+        <w:numPr>
+          <w:ilvl w:val="0"/>
+          <w:numId w:val="7"/>
+        </w:numPr>
         <w:spacing w:after="225" w:line="357" w:lineRule="atLeast"/>
         <w:rPr>
           <w:rFonts w:ascii="Helvetica" w:hAnsi="Helvetica" w:cs="Times New Roman"/>
@@ -1834,20 +1636,25 @@
           <w:sz w:val="21"/>
           <w:szCs w:val="21"/>
         </w:rPr>
-        <w:t>Changes in behavior explained:</w:t>
-      </w:r>
-      <w:r>
-        <w:rPr>
-          <w:rFonts w:ascii="Helvetica" w:hAnsi="Helvetica" w:cs="Times New Roman"/>
-          <w:color w:val="58646D"/>
-          <w:sz w:val="21"/>
-          <w:szCs w:val="21"/>
-        </w:rPr>
-        <w:t xml:space="preserve"> </w:t>
-      </w:r>
-    </w:p>
-    <w:p>
-      <w:pPr>
+        <w:t xml:space="preserve">We want the Agent to explore less at random as it gains solid Q-values for states. So, we want the epsilon to be dynamically decreasing as the iterations increase. See line </w:t>
+      </w:r>
+      <w:r>
+        <w:rPr>
+          <w:rFonts w:ascii="Helvetica" w:hAnsi="Helvetica" w:cs="Times New Roman"/>
+          <w:color w:val="58646D"/>
+          <w:sz w:val="21"/>
+          <w:szCs w:val="21"/>
+        </w:rPr>
+        <w:t>91</w:t>
+      </w:r>
+    </w:p>
+    <w:p>
+      <w:pPr>
+        <w:pStyle w:val="ListParagraph"/>
+        <w:numPr>
+          <w:ilvl w:val="0"/>
+          <w:numId w:val="7"/>
+        </w:numPr>
         <w:spacing w:after="225" w:line="357" w:lineRule="atLeast"/>
         <w:rPr>
           <w:rFonts w:ascii="Helvetica" w:hAnsi="Helvetica" w:cs="Times New Roman"/>
@@ -1863,96 +1670,98 @@
           <w:sz w:val="21"/>
           <w:szCs w:val="21"/>
         </w:rPr>
-        <w:t xml:space="preserve">Between the original </w:t>
-      </w:r>
-      <w:proofErr w:type="spellStart"/>
-      <w:r>
-        <w:rPr>
-          <w:rFonts w:ascii="Helvetica" w:hAnsi="Helvetica" w:cs="Times New Roman"/>
-          <w:color w:val="58646D"/>
-          <w:sz w:val="21"/>
-          <w:szCs w:val="21"/>
-        </w:rPr>
-        <w:t>LearningAgent</w:t>
-      </w:r>
-      <w:proofErr w:type="spellEnd"/>
-      <w:r>
-        <w:rPr>
-          <w:rFonts w:ascii="Helvetica" w:hAnsi="Helvetica" w:cs="Times New Roman"/>
-          <w:color w:val="58646D"/>
-          <w:sz w:val="21"/>
-          <w:szCs w:val="21"/>
-        </w:rPr>
-        <w:t xml:space="preserve"> and </w:t>
-      </w:r>
-      <w:proofErr w:type="spellStart"/>
-      <w:r>
-        <w:rPr>
-          <w:rFonts w:ascii="Helvetica" w:hAnsi="Helvetica" w:cs="Times New Roman"/>
-          <w:color w:val="58646D"/>
-          <w:sz w:val="21"/>
-          <w:szCs w:val="21"/>
-        </w:rPr>
-        <w:t>QLearningAgent</w:t>
-      </w:r>
-      <w:proofErr w:type="spellEnd"/>
-      <w:r>
-        <w:rPr>
-          <w:rFonts w:ascii="Helvetica" w:hAnsi="Helvetica" w:cs="Times New Roman"/>
-          <w:color w:val="58646D"/>
-          <w:sz w:val="21"/>
-          <w:szCs w:val="21"/>
-        </w:rPr>
-        <w:t xml:space="preserve">, we </w:t>
-      </w:r>
-      <w:r>
-        <w:rPr>
-          <w:rFonts w:ascii="Helvetica" w:hAnsi="Helvetica" w:cs="Times New Roman"/>
-          <w:color w:val="58646D"/>
-          <w:sz w:val="21"/>
-          <w:szCs w:val="21"/>
-        </w:rPr>
-        <w:t>expect</w:t>
-      </w:r>
-      <w:r>
-        <w:rPr>
-          <w:rFonts w:ascii="Helvetica" w:hAnsi="Helvetica" w:cs="Times New Roman"/>
-          <w:color w:val="58646D"/>
-          <w:sz w:val="21"/>
-          <w:szCs w:val="21"/>
-        </w:rPr>
-        <w:t xml:space="preserve"> the random decisions decrease by 80%</w:t>
-      </w:r>
-      <w:r>
-        <w:rPr>
-          <w:rFonts w:ascii="Helvetica" w:hAnsi="Helvetica" w:cs="Times New Roman"/>
-          <w:color w:val="58646D"/>
-          <w:sz w:val="21"/>
-          <w:szCs w:val="21"/>
-        </w:rPr>
-        <w:t xml:space="preserve"> (by setting the epsilon to be at 0.2)</w:t>
-      </w:r>
-      <w:r>
-        <w:rPr>
-          <w:rFonts w:ascii="Helvetica" w:hAnsi="Helvetica" w:cs="Times New Roman"/>
-          <w:color w:val="58646D"/>
-          <w:sz w:val="21"/>
-          <w:szCs w:val="21"/>
-        </w:rPr>
-        <w:t>.</w:t>
-      </w:r>
-      <w:r>
-        <w:rPr>
-          <w:rFonts w:ascii="Helvetica" w:hAnsi="Helvetica" w:cs="Times New Roman"/>
-          <w:color w:val="58646D"/>
-          <w:sz w:val="21"/>
-          <w:szCs w:val="21"/>
-        </w:rPr>
-        <w:t xml:space="preserve"> The system now takes a methodical approach to update its knowledge on what action to take given a particular state to go towards destination.</w:t>
-      </w:r>
-    </w:p>
-    <w:p>
-      <w:pPr>
+        <w:t>I have attempted to iterate the simulation run with different learning rates [0.1,0.2,0.3,0.4,0.5,0.6,0.7,0.9,1.0]</w:t>
+      </w:r>
+      <w:r>
+        <w:rPr>
+          <w:rFonts w:ascii="Helvetica" w:hAnsi="Helvetica" w:cs="Times New Roman"/>
+          <w:color w:val="58646D"/>
+          <w:sz w:val="21"/>
+          <w:szCs w:val="21"/>
+        </w:rPr>
+        <w:t xml:space="preserve">, I </w:t>
+      </w:r>
+      <w:r>
+        <w:rPr>
+          <w:rFonts w:ascii="Helvetica" w:hAnsi="Helvetica" w:cs="Times New Roman"/>
+          <w:color w:val="58646D"/>
+          <w:sz w:val="21"/>
+          <w:szCs w:val="21"/>
+        </w:rPr>
+        <w:t xml:space="preserve">had to create two global arrays that helped </w:t>
+      </w:r>
+      <w:r>
+        <w:rPr>
+          <w:rFonts w:ascii="Helvetica" w:hAnsi="Helvetica" w:cs="Times New Roman"/>
+          <w:color w:val="58646D"/>
+          <w:sz w:val="21"/>
+          <w:szCs w:val="21"/>
+        </w:rPr>
+        <w:t xml:space="preserve">to see the variation of Learning Rate vs Avg. No. of Steps toward Goal and Learning Rate vs Avg/ Net Reward. I got </w:t>
+      </w:r>
+      <w:r>
+        <w:rPr>
+          <w:rFonts w:ascii="Helvetica" w:hAnsi="Helvetica" w:cs="Times New Roman"/>
+          <w:color w:val="58646D"/>
+          <w:sz w:val="21"/>
+          <w:szCs w:val="21"/>
+        </w:rPr>
+        <w:t>some</w:t>
+      </w:r>
+      <w:r>
+        <w:rPr>
+          <w:rFonts w:ascii="Helvetica" w:hAnsi="Helvetica" w:cs="Times New Roman"/>
+          <w:color w:val="58646D"/>
+          <w:sz w:val="21"/>
+          <w:szCs w:val="21"/>
+        </w:rPr>
+        <w:t xml:space="preserve"> input</w:t>
+      </w:r>
+      <w:r>
+        <w:rPr>
+          <w:rFonts w:ascii="Helvetica" w:hAnsi="Helvetica" w:cs="Times New Roman"/>
+          <w:color w:val="58646D"/>
+          <w:sz w:val="21"/>
+          <w:szCs w:val="21"/>
+        </w:rPr>
+        <w:t>s</w:t>
+      </w:r>
+      <w:r>
+        <w:rPr>
+          <w:rFonts w:ascii="Helvetica" w:hAnsi="Helvetica" w:cs="Times New Roman"/>
+          <w:color w:val="58646D"/>
+          <w:sz w:val="21"/>
+          <w:szCs w:val="21"/>
+        </w:rPr>
+        <w:t xml:space="preserve"> from this paper - </w:t>
+      </w:r>
+      <w:hyperlink r:id="rId5" w:history="1">
+        <w:r>
+          <w:rPr>
+            <w:rStyle w:val="Hyperlink"/>
+            <w:rFonts w:ascii="Calibri" w:hAnsi="Calibri"/>
+            <w:sz w:val="22"/>
+            <w:szCs w:val="22"/>
+          </w:rPr>
+          <w:t>http://www.jmlr.org/papers/volume5/evendar03a/evendar03a.pdf</w:t>
+        </w:r>
+      </w:hyperlink>
+      <w:r>
+        <w:rPr>
+          <w:rFonts w:ascii="Calibri" w:hAnsi="Calibri"/>
+          <w:sz w:val="22"/>
+          <w:szCs w:val="22"/>
+        </w:rPr>
+        <w:t xml:space="preserve">. I am leaning towards picking the policy that reaches the goal in less number of steps while increasing the avg. net reward.  </w:t>
+      </w:r>
+    </w:p>
+    <w:p>
+      <w:pPr>
+        <w:pStyle w:val="ListParagraph"/>
+        <w:numPr>
+          <w:ilvl w:val="0"/>
+          <w:numId w:val="7"/>
+        </w:numPr>
         <w:spacing w:after="225" w:line="357" w:lineRule="atLeast"/>
         <w:rPr>
           <w:rFonts w:ascii="Helvetica" w:hAnsi="Helvetica" w:cs="Times New Roman"/>
@@ -1961,1137 +1770,131 @@
           <w:szCs w:val="21"/>
         </w:rPr>
       </w:pPr>
-    </w:p>
-    <w:p>
-      <w:pPr>
-        <w:spacing w:after="225" w:line="357" w:lineRule="atLeast"/>
-        <w:rPr>
-          <w:rFonts w:ascii="Helvetica" w:hAnsi="Helvetica" w:cs="Times New Roman"/>
-          <w:color w:val="58646D"/>
-          <w:sz w:val="21"/>
-          <w:szCs w:val="21"/>
-        </w:rPr>
-      </w:pPr>
-    </w:p>
-    <w:p>
-      <w:pPr>
-        <w:spacing w:after="225" w:line="357" w:lineRule="atLeast"/>
-        <w:rPr>
-          <w:rFonts w:ascii="Helvetica" w:hAnsi="Helvetica" w:cs="Times New Roman"/>
-          <w:color w:val="58646D"/>
-          <w:sz w:val="21"/>
-          <w:szCs w:val="21"/>
-        </w:rPr>
-      </w:pPr>
-    </w:p>
-    <w:p>
-      <w:pPr>
-        <w:spacing w:after="225" w:line="357" w:lineRule="atLeast"/>
-        <w:rPr>
-          <w:rFonts w:ascii="Helvetica" w:hAnsi="Helvetica" w:cs="Times New Roman"/>
-          <w:color w:val="58646D"/>
-          <w:sz w:val="21"/>
-          <w:szCs w:val="21"/>
-        </w:rPr>
-      </w:pPr>
-      <w:r>
-        <w:rPr>
-          <w:rFonts w:ascii="Helvetica" w:hAnsi="Helvetica" w:cs="Times New Roman"/>
-          <w:color w:val="58646D"/>
-          <w:sz w:val="21"/>
-          <w:szCs w:val="21"/>
-        </w:rPr>
-        <w:t>Implement a basic driving agent</w:t>
-      </w:r>
-    </w:p>
-    <w:tbl>
-      <w:tblPr>
-        <w:tblW w:w="15360" w:type="dxa"/>
-        <w:tblCellMar>
-          <w:top w:w="15" w:type="dxa"/>
-          <w:left w:w="15" w:type="dxa"/>
-          <w:bottom w:w="15" w:type="dxa"/>
-          <w:right w:w="15" w:type="dxa"/>
-        </w:tblCellMar>
-        <w:tblLook w:val="04A0" w:firstRow="1" w:lastRow="0" w:firstColumn="1" w:lastColumn="0" w:noHBand="0" w:noVBand="1"/>
-      </w:tblPr>
-      <w:tblGrid>
-        <w:gridCol w:w="3825"/>
-        <w:gridCol w:w="11535"/>
-      </w:tblGrid>
-      <w:tr>
-        <w:trPr>
-          <w:tblHeader/>
-        </w:trPr>
-        <w:tc>
-          <w:tcPr>
-            <w:tcW w:w="3825" w:type="dxa"/>
-            <w:tcBorders>
-              <w:top w:val="nil"/>
-            </w:tcBorders>
-            <w:tcMar>
-              <w:top w:w="120" w:type="dxa"/>
-              <w:left w:w="120" w:type="dxa"/>
-              <w:bottom w:w="120" w:type="dxa"/>
-              <w:right w:w="120" w:type="dxa"/>
-            </w:tcMar>
-            <w:vAlign w:val="bottom"/>
-            <w:hideMark/>
-          </w:tcPr>
-          <w:p>
-            <w:pPr>
-              <w:spacing w:before="173" w:after="173"/>
-              <w:rPr>
-                <w:rFonts w:ascii="inherit" w:eastAsia="Times New Roman" w:hAnsi="inherit" w:cs="Times New Roman"/>
-                <w:caps/>
-                <w:color w:val="767676"/>
-                <w:sz w:val="18"/>
-                <w:szCs w:val="18"/>
-              </w:rPr>
-            </w:pPr>
-            <w:r>
-              <w:rPr>
-                <w:rFonts w:ascii="inherit" w:eastAsia="Times New Roman" w:hAnsi="inherit" w:cs="Times New Roman"/>
-                <w:caps/>
-                <w:color w:val="767676"/>
-                <w:sz w:val="18"/>
-                <w:szCs w:val="18"/>
-              </w:rPr>
-              <w:t>CRITERIA</w:t>
-            </w:r>
-          </w:p>
-        </w:tc>
-        <w:tc>
-          <w:tcPr>
-            <w:tcW w:w="0" w:type="auto"/>
-            <w:tcBorders>
-              <w:top w:val="nil"/>
-            </w:tcBorders>
-            <w:tcMar>
-              <w:top w:w="120" w:type="dxa"/>
-              <w:left w:w="120" w:type="dxa"/>
-              <w:bottom w:w="120" w:type="dxa"/>
-              <w:right w:w="120" w:type="dxa"/>
-            </w:tcMar>
-            <w:vAlign w:val="bottom"/>
-            <w:hideMark/>
-          </w:tcPr>
-          <w:p>
-            <w:pPr>
-              <w:spacing w:before="173" w:after="173"/>
-              <w:rPr>
-                <w:rFonts w:ascii="inherit" w:eastAsia="Times New Roman" w:hAnsi="inherit" w:cs="Times New Roman"/>
-                <w:caps/>
-                <w:color w:val="767676"/>
-                <w:sz w:val="18"/>
-                <w:szCs w:val="18"/>
-              </w:rPr>
-            </w:pPr>
-            <w:r>
-              <w:rPr>
-                <w:rFonts w:ascii="inherit" w:eastAsia="Times New Roman" w:hAnsi="inherit" w:cs="Times New Roman"/>
-                <w:caps/>
-                <w:color w:val="767676"/>
-                <w:sz w:val="18"/>
-                <w:szCs w:val="18"/>
-              </w:rPr>
-              <w:t>MEETS SPECIFICATIONS</w:t>
-            </w:r>
-          </w:p>
-        </w:tc>
-      </w:tr>
-      <w:tr>
-        <w:tc>
-          <w:tcPr>
-            <w:tcW w:w="3825" w:type="dxa"/>
-            <w:tcMar>
-              <w:top w:w="120" w:type="dxa"/>
-              <w:left w:w="120" w:type="dxa"/>
-              <w:bottom w:w="120" w:type="dxa"/>
-              <w:right w:w="120" w:type="dxa"/>
-            </w:tcMar>
-            <w:hideMark/>
-          </w:tcPr>
-          <w:p>
-            <w:pPr>
-              <w:spacing w:after="225"/>
-              <w:rPr>
-                <w:rFonts w:ascii="Times New Roman" w:hAnsi="Times New Roman" w:cs="Times New Roman"/>
-              </w:rPr>
-            </w:pPr>
-            <w:r>
-              <w:rPr>
-                <w:rFonts w:ascii="Times New Roman" w:hAnsi="Times New Roman" w:cs="Times New Roman"/>
-              </w:rPr>
-              <w:t>Agent accepts inputs</w:t>
-            </w:r>
-          </w:p>
-        </w:tc>
-        <w:tc>
-          <w:tcPr>
-            <w:tcW w:w="0" w:type="auto"/>
-            <w:tcMar>
-              <w:top w:w="120" w:type="dxa"/>
-              <w:left w:w="120" w:type="dxa"/>
-              <w:bottom w:w="120" w:type="dxa"/>
-              <w:right w:w="120" w:type="dxa"/>
-            </w:tcMar>
-            <w:hideMark/>
-          </w:tcPr>
-          <w:p>
-            <w:pPr>
-              <w:spacing w:after="225"/>
-              <w:rPr>
-                <w:rFonts w:ascii="Times New Roman" w:hAnsi="Times New Roman" w:cs="Times New Roman"/>
-              </w:rPr>
-            </w:pPr>
-            <w:r>
-              <w:rPr>
-                <w:rFonts w:ascii="Times New Roman" w:hAnsi="Times New Roman" w:cs="Times New Roman"/>
-              </w:rPr>
-              <w:t>Student is able to implement the desired interface to the agent that accepts specified inputs.</w:t>
-            </w:r>
-          </w:p>
-        </w:tc>
-      </w:tr>
-      <w:tr>
-        <w:tc>
-          <w:tcPr>
-            <w:tcW w:w="3825" w:type="dxa"/>
-            <w:tcMar>
-              <w:top w:w="120" w:type="dxa"/>
-              <w:left w:w="120" w:type="dxa"/>
-              <w:bottom w:w="120" w:type="dxa"/>
-              <w:right w:w="120" w:type="dxa"/>
-            </w:tcMar>
-            <w:hideMark/>
-          </w:tcPr>
-          <w:p>
-            <w:pPr>
-              <w:spacing w:after="225"/>
-              <w:rPr>
-                <w:rFonts w:ascii="Times New Roman" w:hAnsi="Times New Roman" w:cs="Times New Roman"/>
-              </w:rPr>
-            </w:pPr>
-            <w:r>
-              <w:rPr>
-                <w:rFonts w:ascii="Times New Roman" w:hAnsi="Times New Roman" w:cs="Times New Roman"/>
-              </w:rPr>
-              <w:t>Produces a valid output</w:t>
-            </w:r>
-          </w:p>
-        </w:tc>
-        <w:tc>
-          <w:tcPr>
-            <w:tcW w:w="0" w:type="auto"/>
-            <w:tcMar>
-              <w:top w:w="120" w:type="dxa"/>
-              <w:left w:w="120" w:type="dxa"/>
-              <w:bottom w:w="120" w:type="dxa"/>
-              <w:right w:w="120" w:type="dxa"/>
-            </w:tcMar>
-            <w:hideMark/>
-          </w:tcPr>
-          <w:p>
-            <w:pPr>
-              <w:spacing w:after="225"/>
-              <w:rPr>
-                <w:rFonts w:ascii="Times New Roman" w:hAnsi="Times New Roman" w:cs="Times New Roman"/>
-              </w:rPr>
-            </w:pPr>
-            <w:r>
-              <w:rPr>
-                <w:rFonts w:ascii="Times New Roman" w:hAnsi="Times New Roman" w:cs="Times New Roman"/>
-              </w:rPr>
-              <w:t>The driving agent produces a valid output (one of None, ‘forward’, ‘left’, ‘right’) in response to the inputs.</w:t>
-            </w:r>
-          </w:p>
-        </w:tc>
-      </w:tr>
-      <w:tr>
-        <w:tc>
-          <w:tcPr>
-            <w:tcW w:w="3825" w:type="dxa"/>
-            <w:tcMar>
-              <w:top w:w="120" w:type="dxa"/>
-              <w:left w:w="120" w:type="dxa"/>
-              <w:bottom w:w="120" w:type="dxa"/>
-              <w:right w:w="120" w:type="dxa"/>
-            </w:tcMar>
-            <w:hideMark/>
-          </w:tcPr>
-          <w:p>
-            <w:pPr>
-              <w:spacing w:after="225"/>
-              <w:rPr>
-                <w:rFonts w:ascii="Times New Roman" w:hAnsi="Times New Roman" w:cs="Times New Roman"/>
-              </w:rPr>
-            </w:pPr>
-            <w:r>
-              <w:rPr>
-                <w:rFonts w:ascii="Times New Roman" w:hAnsi="Times New Roman" w:cs="Times New Roman"/>
-              </w:rPr>
-              <w:t>Runs in simulator</w:t>
-            </w:r>
-          </w:p>
-        </w:tc>
-        <w:tc>
-          <w:tcPr>
-            <w:tcW w:w="0" w:type="auto"/>
-            <w:tcMar>
-              <w:top w:w="120" w:type="dxa"/>
-              <w:left w:w="120" w:type="dxa"/>
-              <w:bottom w:w="120" w:type="dxa"/>
-              <w:right w:w="120" w:type="dxa"/>
-            </w:tcMar>
-            <w:hideMark/>
-          </w:tcPr>
-          <w:p>
-            <w:pPr>
-              <w:spacing w:after="225"/>
-              <w:rPr>
-                <w:rFonts w:ascii="Times New Roman" w:hAnsi="Times New Roman" w:cs="Times New Roman"/>
-              </w:rPr>
-            </w:pPr>
-            <w:r>
-              <w:rPr>
-                <w:rFonts w:ascii="Times New Roman" w:hAnsi="Times New Roman" w:cs="Times New Roman"/>
-              </w:rPr>
-              <w:t>The driving agent runs in the simulator without errors. Rewards and penalties do not matter - it’s okay for the agent to make mistakes.</w:t>
-            </w:r>
-          </w:p>
-        </w:tc>
-      </w:tr>
-    </w:tbl>
-    <w:p>
-      <w:pPr>
-        <w:spacing w:after="225" w:line="357" w:lineRule="atLeast"/>
-        <w:rPr>
-          <w:rFonts w:ascii="Helvetica" w:hAnsi="Helvetica" w:cs="Times New Roman"/>
-          <w:color w:val="58646D"/>
-          <w:sz w:val="21"/>
-          <w:szCs w:val="21"/>
-        </w:rPr>
-      </w:pPr>
-      <w:r>
-        <w:rPr>
-          <w:rFonts w:ascii="Helvetica" w:hAnsi="Helvetica" w:cs="Times New Roman"/>
-          <w:color w:val="58646D"/>
-          <w:sz w:val="21"/>
-          <w:szCs w:val="21"/>
-        </w:rPr>
-        <w:t>Identify and update state</w:t>
-      </w:r>
-    </w:p>
-    <w:tbl>
-      <w:tblPr>
-        <w:tblW w:w="15360" w:type="dxa"/>
-        <w:tblCellMar>
-          <w:top w:w="15" w:type="dxa"/>
-          <w:left w:w="15" w:type="dxa"/>
-          <w:bottom w:w="15" w:type="dxa"/>
-          <w:right w:w="15" w:type="dxa"/>
-        </w:tblCellMar>
-        <w:tblLook w:val="04A0" w:firstRow="1" w:lastRow="0" w:firstColumn="1" w:lastColumn="0" w:noHBand="0" w:noVBand="1"/>
-      </w:tblPr>
-      <w:tblGrid>
-        <w:gridCol w:w="3825"/>
-        <w:gridCol w:w="11535"/>
-      </w:tblGrid>
-      <w:tr>
-        <w:trPr>
-          <w:tblHeader/>
-        </w:trPr>
-        <w:tc>
-          <w:tcPr>
-            <w:tcW w:w="3825" w:type="dxa"/>
-            <w:tcBorders>
-              <w:top w:val="nil"/>
-            </w:tcBorders>
-            <w:tcMar>
-              <w:top w:w="120" w:type="dxa"/>
-              <w:left w:w="120" w:type="dxa"/>
-              <w:bottom w:w="120" w:type="dxa"/>
-              <w:right w:w="120" w:type="dxa"/>
-            </w:tcMar>
-            <w:vAlign w:val="bottom"/>
-            <w:hideMark/>
-          </w:tcPr>
-          <w:p>
-            <w:pPr>
-              <w:spacing w:before="173" w:after="173"/>
-              <w:rPr>
-                <w:rFonts w:ascii="inherit" w:eastAsia="Times New Roman" w:hAnsi="inherit" w:cs="Times New Roman"/>
-                <w:caps/>
-                <w:color w:val="767676"/>
-                <w:sz w:val="18"/>
-                <w:szCs w:val="18"/>
-              </w:rPr>
-            </w:pPr>
-            <w:r>
-              <w:rPr>
-                <w:rFonts w:ascii="inherit" w:eastAsia="Times New Roman" w:hAnsi="inherit" w:cs="Times New Roman"/>
-                <w:caps/>
-                <w:color w:val="767676"/>
-                <w:sz w:val="18"/>
-                <w:szCs w:val="18"/>
-              </w:rPr>
-              <w:t>CRITERIA</w:t>
-            </w:r>
-          </w:p>
-        </w:tc>
-        <w:tc>
-          <w:tcPr>
-            <w:tcW w:w="0" w:type="auto"/>
-            <w:tcBorders>
-              <w:top w:val="nil"/>
-            </w:tcBorders>
-            <w:tcMar>
-              <w:top w:w="120" w:type="dxa"/>
-              <w:left w:w="120" w:type="dxa"/>
-              <w:bottom w:w="120" w:type="dxa"/>
-              <w:right w:w="120" w:type="dxa"/>
-            </w:tcMar>
-            <w:vAlign w:val="bottom"/>
-            <w:hideMark/>
-          </w:tcPr>
-          <w:p>
-            <w:pPr>
-              <w:spacing w:before="173" w:after="173"/>
-              <w:rPr>
-                <w:rFonts w:ascii="inherit" w:eastAsia="Times New Roman" w:hAnsi="inherit" w:cs="Times New Roman"/>
-                <w:caps/>
-                <w:color w:val="767676"/>
-                <w:sz w:val="18"/>
-                <w:szCs w:val="18"/>
-              </w:rPr>
-            </w:pPr>
-            <w:r>
-              <w:rPr>
-                <w:rFonts w:ascii="inherit" w:eastAsia="Times New Roman" w:hAnsi="inherit" w:cs="Times New Roman"/>
-                <w:caps/>
-                <w:color w:val="767676"/>
-                <w:sz w:val="18"/>
-                <w:szCs w:val="18"/>
-              </w:rPr>
-              <w:t>MEETS SPECIFICATIONS</w:t>
-            </w:r>
-          </w:p>
-        </w:tc>
-      </w:tr>
-      <w:tr>
-        <w:tc>
-          <w:tcPr>
-            <w:tcW w:w="3825" w:type="dxa"/>
-            <w:tcMar>
-              <w:top w:w="120" w:type="dxa"/>
-              <w:left w:w="120" w:type="dxa"/>
-              <w:bottom w:w="120" w:type="dxa"/>
-              <w:right w:w="120" w:type="dxa"/>
-            </w:tcMar>
-            <w:hideMark/>
-          </w:tcPr>
-          <w:p>
-            <w:pPr>
-              <w:spacing w:after="225"/>
-              <w:rPr>
-                <w:rFonts w:ascii="Times New Roman" w:hAnsi="Times New Roman" w:cs="Times New Roman"/>
-              </w:rPr>
-            </w:pPr>
-            <w:r>
-              <w:rPr>
-                <w:rFonts w:ascii="Times New Roman" w:hAnsi="Times New Roman" w:cs="Times New Roman"/>
-              </w:rPr>
-              <w:t>Reasonable states identified</w:t>
-            </w:r>
-          </w:p>
-        </w:tc>
-        <w:tc>
-          <w:tcPr>
-            <w:tcW w:w="0" w:type="auto"/>
-            <w:tcMar>
-              <w:top w:w="120" w:type="dxa"/>
-              <w:left w:w="120" w:type="dxa"/>
-              <w:bottom w:w="120" w:type="dxa"/>
-              <w:right w:w="120" w:type="dxa"/>
-            </w:tcMar>
-            <w:hideMark/>
-          </w:tcPr>
-          <w:p>
-            <w:pPr>
-              <w:spacing w:after="225"/>
-              <w:rPr>
-                <w:rFonts w:ascii="Times New Roman" w:hAnsi="Times New Roman" w:cs="Times New Roman"/>
-              </w:rPr>
-            </w:pPr>
-            <w:r>
-              <w:rPr>
-                <w:rFonts w:ascii="Times New Roman" w:hAnsi="Times New Roman" w:cs="Times New Roman"/>
-              </w:rPr>
-              <w:t>Student has identified states that model the driving agent and environment, along with a sound justification.</w:t>
-            </w:r>
-          </w:p>
-        </w:tc>
-      </w:tr>
-      <w:tr>
-        <w:tc>
-          <w:tcPr>
-            <w:tcW w:w="3825" w:type="dxa"/>
-            <w:tcMar>
-              <w:top w:w="120" w:type="dxa"/>
-              <w:left w:w="120" w:type="dxa"/>
-              <w:bottom w:w="120" w:type="dxa"/>
-              <w:right w:w="120" w:type="dxa"/>
-            </w:tcMar>
-            <w:hideMark/>
-          </w:tcPr>
-          <w:p>
-            <w:pPr>
-              <w:spacing w:after="225"/>
-              <w:rPr>
-                <w:rFonts w:ascii="Times New Roman" w:hAnsi="Times New Roman" w:cs="Times New Roman"/>
-              </w:rPr>
-            </w:pPr>
-            <w:r>
-              <w:rPr>
-                <w:rFonts w:ascii="Times New Roman" w:hAnsi="Times New Roman" w:cs="Times New Roman"/>
-              </w:rPr>
-              <w:t>Agent updates state</w:t>
-            </w:r>
-          </w:p>
-        </w:tc>
-        <w:tc>
-          <w:tcPr>
-            <w:tcW w:w="0" w:type="auto"/>
-            <w:tcMar>
-              <w:top w:w="120" w:type="dxa"/>
-              <w:left w:w="120" w:type="dxa"/>
-              <w:bottom w:w="120" w:type="dxa"/>
-              <w:right w:w="120" w:type="dxa"/>
-            </w:tcMar>
-            <w:hideMark/>
-          </w:tcPr>
-          <w:p>
-            <w:pPr>
-              <w:spacing w:after="225"/>
-              <w:rPr>
-                <w:rFonts w:ascii="Times New Roman" w:hAnsi="Times New Roman" w:cs="Times New Roman"/>
-              </w:rPr>
-            </w:pPr>
-            <w:r>
-              <w:rPr>
-                <w:rFonts w:ascii="Times New Roman" w:hAnsi="Times New Roman" w:cs="Times New Roman"/>
-              </w:rPr>
-              <w:t>The driving agent updates its state when running, based on current input. The exact state does not matter, and need not be correlated with inputs, but it should change during a run.</w:t>
-            </w:r>
-          </w:p>
-        </w:tc>
-      </w:tr>
-    </w:tbl>
-    <w:p>
-      <w:pPr>
-        <w:spacing w:after="225" w:line="357" w:lineRule="atLeast"/>
-        <w:rPr>
-          <w:rFonts w:ascii="Helvetica" w:hAnsi="Helvetica" w:cs="Times New Roman"/>
-          <w:color w:val="58646D"/>
-          <w:sz w:val="21"/>
-          <w:szCs w:val="21"/>
-        </w:rPr>
-      </w:pPr>
-      <w:r>
-        <w:rPr>
-          <w:rFonts w:ascii="Helvetica" w:hAnsi="Helvetica" w:cs="Times New Roman"/>
-          <w:color w:val="58646D"/>
-          <w:sz w:val="21"/>
-          <w:szCs w:val="21"/>
-        </w:rPr>
-        <w:t>Implement Q-Learning</w:t>
-      </w:r>
-    </w:p>
-    <w:tbl>
-      <w:tblPr>
-        <w:tblW w:w="15360" w:type="dxa"/>
-        <w:tblCellMar>
-          <w:top w:w="15" w:type="dxa"/>
-          <w:left w:w="15" w:type="dxa"/>
-          <w:bottom w:w="15" w:type="dxa"/>
-          <w:right w:w="15" w:type="dxa"/>
-        </w:tblCellMar>
-        <w:tblLook w:val="04A0" w:firstRow="1" w:lastRow="0" w:firstColumn="1" w:lastColumn="0" w:noHBand="0" w:noVBand="1"/>
-      </w:tblPr>
-      <w:tblGrid>
-        <w:gridCol w:w="3825"/>
-        <w:gridCol w:w="11535"/>
-      </w:tblGrid>
-      <w:tr>
-        <w:trPr>
-          <w:tblHeader/>
-        </w:trPr>
-        <w:tc>
-          <w:tcPr>
-            <w:tcW w:w="3825" w:type="dxa"/>
-            <w:tcBorders>
-              <w:top w:val="nil"/>
-            </w:tcBorders>
-            <w:tcMar>
-              <w:top w:w="120" w:type="dxa"/>
-              <w:left w:w="120" w:type="dxa"/>
-              <w:bottom w:w="120" w:type="dxa"/>
-              <w:right w:w="120" w:type="dxa"/>
-            </w:tcMar>
-            <w:vAlign w:val="bottom"/>
-            <w:hideMark/>
-          </w:tcPr>
-          <w:p>
-            <w:pPr>
-              <w:spacing w:before="173" w:after="173"/>
-              <w:rPr>
-                <w:rFonts w:ascii="inherit" w:eastAsia="Times New Roman" w:hAnsi="inherit" w:cs="Times New Roman"/>
-                <w:caps/>
-                <w:color w:val="767676"/>
-                <w:sz w:val="18"/>
-                <w:szCs w:val="18"/>
-              </w:rPr>
-            </w:pPr>
-            <w:r>
-              <w:rPr>
-                <w:rFonts w:ascii="inherit" w:eastAsia="Times New Roman" w:hAnsi="inherit" w:cs="Times New Roman"/>
-                <w:caps/>
-                <w:color w:val="767676"/>
-                <w:sz w:val="18"/>
-                <w:szCs w:val="18"/>
-              </w:rPr>
-              <w:t>CRITERIA</w:t>
-            </w:r>
-          </w:p>
-        </w:tc>
-        <w:tc>
-          <w:tcPr>
-            <w:tcW w:w="0" w:type="auto"/>
-            <w:tcBorders>
-              <w:top w:val="nil"/>
-            </w:tcBorders>
-            <w:tcMar>
-              <w:top w:w="120" w:type="dxa"/>
-              <w:left w:w="120" w:type="dxa"/>
-              <w:bottom w:w="120" w:type="dxa"/>
-              <w:right w:w="120" w:type="dxa"/>
-            </w:tcMar>
-            <w:vAlign w:val="bottom"/>
-            <w:hideMark/>
-          </w:tcPr>
-          <w:p>
-            <w:pPr>
-              <w:spacing w:before="173" w:after="173"/>
-              <w:rPr>
-                <w:rFonts w:ascii="inherit" w:eastAsia="Times New Roman" w:hAnsi="inherit" w:cs="Times New Roman"/>
-                <w:caps/>
-                <w:color w:val="767676"/>
-                <w:sz w:val="18"/>
-                <w:szCs w:val="18"/>
-              </w:rPr>
-            </w:pPr>
-            <w:r>
-              <w:rPr>
-                <w:rFonts w:ascii="inherit" w:eastAsia="Times New Roman" w:hAnsi="inherit" w:cs="Times New Roman"/>
-                <w:caps/>
-                <w:color w:val="767676"/>
-                <w:sz w:val="18"/>
-                <w:szCs w:val="18"/>
-              </w:rPr>
-              <w:t>MEETS SPECIFICATIONS</w:t>
-            </w:r>
-          </w:p>
-        </w:tc>
-      </w:tr>
-      <w:tr>
-        <w:tc>
-          <w:tcPr>
-            <w:tcW w:w="3825" w:type="dxa"/>
-            <w:tcMar>
-              <w:top w:w="120" w:type="dxa"/>
-              <w:left w:w="120" w:type="dxa"/>
-              <w:bottom w:w="120" w:type="dxa"/>
-              <w:right w:w="120" w:type="dxa"/>
-            </w:tcMar>
-            <w:hideMark/>
-          </w:tcPr>
-          <w:p>
-            <w:pPr>
-              <w:spacing w:after="225"/>
-              <w:rPr>
-                <w:rFonts w:ascii="Times New Roman" w:hAnsi="Times New Roman" w:cs="Times New Roman"/>
-              </w:rPr>
-            </w:pPr>
-            <w:r>
-              <w:rPr>
-                <w:rFonts w:ascii="Times New Roman" w:hAnsi="Times New Roman" w:cs="Times New Roman"/>
-              </w:rPr>
-              <w:t>Agent updates Q-values</w:t>
-            </w:r>
-          </w:p>
-        </w:tc>
-        <w:tc>
-          <w:tcPr>
-            <w:tcW w:w="0" w:type="auto"/>
-            <w:tcMar>
-              <w:top w:w="120" w:type="dxa"/>
-              <w:left w:w="120" w:type="dxa"/>
-              <w:bottom w:w="120" w:type="dxa"/>
-              <w:right w:w="120" w:type="dxa"/>
-            </w:tcMar>
-            <w:hideMark/>
-          </w:tcPr>
-          <w:p>
-            <w:pPr>
-              <w:spacing w:after="225"/>
-              <w:rPr>
-                <w:rFonts w:ascii="Times New Roman" w:hAnsi="Times New Roman" w:cs="Times New Roman"/>
-              </w:rPr>
-            </w:pPr>
-            <w:r>
-              <w:rPr>
-                <w:rFonts w:ascii="Times New Roman" w:hAnsi="Times New Roman" w:cs="Times New Roman"/>
-              </w:rPr>
-              <w:t xml:space="preserve">The driving agent updates a table/mapping of Q-values correctly, </w:t>
-            </w:r>
-          </w:p>
-          <w:p>
-            <w:pPr>
-              <w:spacing w:after="225"/>
-              <w:rPr>
-                <w:rFonts w:ascii="Times New Roman" w:hAnsi="Times New Roman" w:cs="Times New Roman"/>
-              </w:rPr>
-            </w:pPr>
-            <w:r>
-              <w:rPr>
-                <w:rFonts w:ascii="Times New Roman" w:hAnsi="Times New Roman" w:cs="Times New Roman"/>
-              </w:rPr>
-              <w:t>implementing the Q-Learning algorithm.</w:t>
-            </w:r>
-          </w:p>
-        </w:tc>
-      </w:tr>
-      <w:tr>
-        <w:tc>
-          <w:tcPr>
-            <w:tcW w:w="3825" w:type="dxa"/>
-            <w:tcMar>
-              <w:top w:w="120" w:type="dxa"/>
-              <w:left w:w="120" w:type="dxa"/>
-              <w:bottom w:w="120" w:type="dxa"/>
-              <w:right w:w="120" w:type="dxa"/>
-            </w:tcMar>
-            <w:hideMark/>
-          </w:tcPr>
-          <w:p>
-            <w:pPr>
-              <w:spacing w:after="225"/>
-              <w:rPr>
-                <w:rFonts w:ascii="Times New Roman" w:hAnsi="Times New Roman" w:cs="Times New Roman"/>
-              </w:rPr>
-            </w:pPr>
-            <w:r>
-              <w:rPr>
-                <w:rFonts w:ascii="Times New Roman" w:hAnsi="Times New Roman" w:cs="Times New Roman"/>
-              </w:rPr>
-              <w:t>Picks the best action</w:t>
-            </w:r>
-          </w:p>
-        </w:tc>
-        <w:tc>
-          <w:tcPr>
-            <w:tcW w:w="0" w:type="auto"/>
-            <w:tcMar>
-              <w:top w:w="120" w:type="dxa"/>
-              <w:left w:w="120" w:type="dxa"/>
-              <w:bottom w:w="120" w:type="dxa"/>
-              <w:right w:w="120" w:type="dxa"/>
-            </w:tcMar>
-            <w:hideMark/>
-          </w:tcPr>
-          <w:p>
-            <w:pPr>
-              <w:spacing w:after="225"/>
-              <w:rPr>
-                <w:rFonts w:ascii="Times New Roman" w:hAnsi="Times New Roman" w:cs="Times New Roman"/>
-              </w:rPr>
-            </w:pPr>
-            <w:r>
-              <w:rPr>
-                <w:rFonts w:ascii="Times New Roman" w:hAnsi="Times New Roman" w:cs="Times New Roman"/>
-              </w:rPr>
-              <w:t xml:space="preserve">Given the current set of Q-values for a state, it picks the </w:t>
-            </w:r>
-          </w:p>
-          <w:p>
-            <w:pPr>
-              <w:spacing w:after="225"/>
-              <w:rPr>
-                <w:rFonts w:ascii="Times New Roman" w:hAnsi="Times New Roman" w:cs="Times New Roman"/>
-              </w:rPr>
-            </w:pPr>
-            <w:r>
-              <w:rPr>
-                <w:rFonts w:ascii="Times New Roman" w:hAnsi="Times New Roman" w:cs="Times New Roman"/>
-              </w:rPr>
-              <w:t>best available action.</w:t>
-            </w:r>
-          </w:p>
-        </w:tc>
-      </w:tr>
-      <w:tr>
-        <w:tc>
-          <w:tcPr>
-            <w:tcW w:w="3825" w:type="dxa"/>
-            <w:tcMar>
-              <w:top w:w="120" w:type="dxa"/>
-              <w:left w:w="120" w:type="dxa"/>
-              <w:bottom w:w="120" w:type="dxa"/>
-              <w:right w:w="120" w:type="dxa"/>
-            </w:tcMar>
-            <w:hideMark/>
-          </w:tcPr>
-          <w:p>
-            <w:pPr>
-              <w:spacing w:after="225"/>
-              <w:rPr>
-                <w:rFonts w:ascii="Times New Roman" w:hAnsi="Times New Roman" w:cs="Times New Roman"/>
-              </w:rPr>
-            </w:pPr>
-            <w:r>
-              <w:rPr>
-                <w:rFonts w:ascii="Times New Roman" w:hAnsi="Times New Roman" w:cs="Times New Roman"/>
-              </w:rPr>
-              <w:t>Changes in behavior explained</w:t>
-            </w:r>
-          </w:p>
-        </w:tc>
-        <w:tc>
-          <w:tcPr>
-            <w:tcW w:w="0" w:type="auto"/>
-            <w:tcMar>
-              <w:top w:w="120" w:type="dxa"/>
-              <w:left w:w="120" w:type="dxa"/>
-              <w:bottom w:w="120" w:type="dxa"/>
-              <w:right w:w="120" w:type="dxa"/>
-            </w:tcMar>
-            <w:hideMark/>
-          </w:tcPr>
-          <w:p>
-            <w:pPr>
-              <w:spacing w:after="225"/>
-              <w:rPr>
-                <w:rFonts w:ascii="Times New Roman" w:hAnsi="Times New Roman" w:cs="Times New Roman"/>
-              </w:rPr>
-            </w:pPr>
-            <w:r>
-              <w:rPr>
-                <w:rFonts w:ascii="Times New Roman" w:hAnsi="Times New Roman" w:cs="Times New Roman"/>
-              </w:rPr>
-              <w:t xml:space="preserve">Student has reported the changes in behavior observed, and </w:t>
-            </w:r>
-          </w:p>
-          <w:p>
-            <w:pPr>
-              <w:spacing w:after="225"/>
-              <w:rPr>
-                <w:rFonts w:ascii="Times New Roman" w:hAnsi="Times New Roman" w:cs="Times New Roman"/>
-              </w:rPr>
-            </w:pPr>
-            <w:r>
-              <w:rPr>
-                <w:rFonts w:ascii="Times New Roman" w:hAnsi="Times New Roman" w:cs="Times New Roman"/>
-              </w:rPr>
-              <w:t>provided a reasonable explanation for them.</w:t>
-            </w:r>
-          </w:p>
-        </w:tc>
-      </w:tr>
-    </w:tbl>
-    <w:p>
-      <w:pPr>
-        <w:spacing w:after="225" w:line="357" w:lineRule="atLeast"/>
-        <w:rPr>
-          <w:rFonts w:ascii="Helvetica" w:hAnsi="Helvetica" w:cs="Times New Roman"/>
-          <w:color w:val="58646D"/>
-          <w:sz w:val="21"/>
-          <w:szCs w:val="21"/>
-        </w:rPr>
-      </w:pPr>
-      <w:r>
-        <w:rPr>
-          <w:rFonts w:ascii="Helvetica" w:hAnsi="Helvetica" w:cs="Times New Roman"/>
-          <w:color w:val="58646D"/>
-          <w:sz w:val="21"/>
-          <w:szCs w:val="21"/>
-        </w:rPr>
-        <w:t>Enhance the driving agent</w:t>
-      </w:r>
-    </w:p>
-    <w:tbl>
-      <w:tblPr>
-        <w:tblW w:w="15360" w:type="dxa"/>
-        <w:tblCellMar>
-          <w:top w:w="15" w:type="dxa"/>
-          <w:left w:w="15" w:type="dxa"/>
-          <w:bottom w:w="15" w:type="dxa"/>
-          <w:right w:w="15" w:type="dxa"/>
-        </w:tblCellMar>
-        <w:tblLook w:val="04A0" w:firstRow="1" w:lastRow="0" w:firstColumn="1" w:lastColumn="0" w:noHBand="0" w:noVBand="1"/>
-      </w:tblPr>
-      <w:tblGrid>
-        <w:gridCol w:w="3825"/>
-        <w:gridCol w:w="11535"/>
-      </w:tblGrid>
-      <w:tr>
-        <w:trPr>
-          <w:tblHeader/>
-        </w:trPr>
-        <w:tc>
-          <w:tcPr>
-            <w:tcW w:w="3825" w:type="dxa"/>
-            <w:tcBorders>
-              <w:top w:val="nil"/>
-            </w:tcBorders>
-            <w:tcMar>
-              <w:top w:w="120" w:type="dxa"/>
-              <w:left w:w="120" w:type="dxa"/>
-              <w:bottom w:w="120" w:type="dxa"/>
-              <w:right w:w="120" w:type="dxa"/>
-            </w:tcMar>
-            <w:vAlign w:val="bottom"/>
-            <w:hideMark/>
-          </w:tcPr>
-          <w:p>
-            <w:pPr>
-              <w:spacing w:before="173" w:after="173"/>
-              <w:rPr>
-                <w:rFonts w:ascii="inherit" w:eastAsia="Times New Roman" w:hAnsi="inherit" w:cs="Times New Roman"/>
-                <w:caps/>
-                <w:color w:val="767676"/>
-                <w:sz w:val="18"/>
-                <w:szCs w:val="18"/>
-              </w:rPr>
-            </w:pPr>
-            <w:r>
-              <w:rPr>
-                <w:rFonts w:ascii="inherit" w:eastAsia="Times New Roman" w:hAnsi="inherit" w:cs="Times New Roman"/>
-                <w:caps/>
-                <w:color w:val="767676"/>
-                <w:sz w:val="18"/>
-                <w:szCs w:val="18"/>
-              </w:rPr>
-              <w:t>CRITERIA</w:t>
-            </w:r>
-          </w:p>
-        </w:tc>
-        <w:tc>
-          <w:tcPr>
-            <w:tcW w:w="0" w:type="auto"/>
-            <w:tcBorders>
-              <w:top w:val="nil"/>
-            </w:tcBorders>
-            <w:tcMar>
-              <w:top w:w="120" w:type="dxa"/>
-              <w:left w:w="120" w:type="dxa"/>
-              <w:bottom w:w="120" w:type="dxa"/>
-              <w:right w:w="120" w:type="dxa"/>
-            </w:tcMar>
-            <w:vAlign w:val="bottom"/>
-            <w:hideMark/>
-          </w:tcPr>
-          <w:p>
-            <w:pPr>
-              <w:spacing w:before="173" w:after="173"/>
-              <w:rPr>
-                <w:rFonts w:ascii="inherit" w:eastAsia="Times New Roman" w:hAnsi="inherit" w:cs="Times New Roman"/>
-                <w:caps/>
-                <w:color w:val="767676"/>
-                <w:sz w:val="18"/>
-                <w:szCs w:val="18"/>
-              </w:rPr>
-            </w:pPr>
-            <w:r>
-              <w:rPr>
-                <w:rFonts w:ascii="inherit" w:eastAsia="Times New Roman" w:hAnsi="inherit" w:cs="Times New Roman"/>
-                <w:caps/>
-                <w:color w:val="767676"/>
-                <w:sz w:val="18"/>
-                <w:szCs w:val="18"/>
-              </w:rPr>
-              <w:t>MEETS SPECIFICATIONS</w:t>
-            </w:r>
-          </w:p>
-        </w:tc>
-      </w:tr>
-      <w:tr>
-        <w:tc>
-          <w:tcPr>
-            <w:tcW w:w="3825" w:type="dxa"/>
-            <w:tcMar>
-              <w:top w:w="120" w:type="dxa"/>
-              <w:left w:w="120" w:type="dxa"/>
-              <w:bottom w:w="120" w:type="dxa"/>
-              <w:right w:w="120" w:type="dxa"/>
-            </w:tcMar>
-            <w:hideMark/>
-          </w:tcPr>
-          <w:p>
-            <w:pPr>
-              <w:spacing w:after="225"/>
-              <w:rPr>
-                <w:rFonts w:ascii="Times New Roman" w:hAnsi="Times New Roman" w:cs="Times New Roman"/>
-              </w:rPr>
-            </w:pPr>
-            <w:r>
-              <w:rPr>
-                <w:rFonts w:ascii="Times New Roman" w:hAnsi="Times New Roman" w:cs="Times New Roman"/>
-              </w:rPr>
-              <w:t>Agent learns a feasible policy within 100 trials</w:t>
-            </w:r>
-          </w:p>
-        </w:tc>
-        <w:tc>
-          <w:tcPr>
-            <w:tcW w:w="0" w:type="auto"/>
-            <w:tcMar>
-              <w:top w:w="120" w:type="dxa"/>
-              <w:left w:w="120" w:type="dxa"/>
-              <w:bottom w:w="120" w:type="dxa"/>
-              <w:right w:w="120" w:type="dxa"/>
-            </w:tcMar>
-            <w:hideMark/>
-          </w:tcPr>
-          <w:p>
-            <w:pPr>
-              <w:spacing w:after="225"/>
-              <w:rPr>
-                <w:rFonts w:ascii="Times New Roman" w:hAnsi="Times New Roman" w:cs="Times New Roman"/>
-              </w:rPr>
-            </w:pPr>
-            <w:r>
-              <w:rPr>
-                <w:rFonts w:ascii="Times New Roman" w:hAnsi="Times New Roman" w:cs="Times New Roman"/>
-              </w:rPr>
-              <w:t>The driving agent is able to consistently reach the destination within allotted time, with net reward remaining positive.</w:t>
-            </w:r>
-          </w:p>
-        </w:tc>
-      </w:tr>
-      <w:tr>
-        <w:tc>
-          <w:tcPr>
-            <w:tcW w:w="3825" w:type="dxa"/>
-            <w:tcMar>
-              <w:top w:w="120" w:type="dxa"/>
-              <w:left w:w="120" w:type="dxa"/>
-              <w:bottom w:w="120" w:type="dxa"/>
-              <w:right w:w="120" w:type="dxa"/>
-            </w:tcMar>
-            <w:hideMark/>
-          </w:tcPr>
-          <w:p>
-            <w:pPr>
-              <w:spacing w:after="225"/>
-              <w:rPr>
-                <w:rFonts w:ascii="Times New Roman" w:hAnsi="Times New Roman" w:cs="Times New Roman"/>
-              </w:rPr>
-            </w:pPr>
-            <w:r>
-              <w:rPr>
-                <w:rFonts w:ascii="Times New Roman" w:hAnsi="Times New Roman" w:cs="Times New Roman"/>
-              </w:rPr>
-              <w:t>Improvements reported</w:t>
-            </w:r>
-          </w:p>
-        </w:tc>
-        <w:tc>
-          <w:tcPr>
-            <w:tcW w:w="0" w:type="auto"/>
-            <w:tcMar>
-              <w:top w:w="120" w:type="dxa"/>
-              <w:left w:w="120" w:type="dxa"/>
-              <w:bottom w:w="120" w:type="dxa"/>
-              <w:right w:w="120" w:type="dxa"/>
-            </w:tcMar>
-            <w:hideMark/>
-          </w:tcPr>
-          <w:p>
-            <w:pPr>
-              <w:spacing w:after="225"/>
-              <w:rPr>
-                <w:rFonts w:ascii="Times New Roman" w:hAnsi="Times New Roman" w:cs="Times New Roman"/>
-              </w:rPr>
-            </w:pPr>
-            <w:r>
-              <w:rPr>
-                <w:rFonts w:ascii="Times New Roman" w:hAnsi="Times New Roman" w:cs="Times New Roman"/>
-              </w:rPr>
-              <w:t>Specific improvements made by the student beyond the basic Q-Learning implementation have been reported, including at least one parameter that was tuned along with the values tested. The corresponding results for each value are also reported.</w:t>
-            </w:r>
-          </w:p>
-        </w:tc>
-      </w:tr>
-      <w:tr>
-        <w:tc>
-          <w:tcPr>
-            <w:tcW w:w="3825" w:type="dxa"/>
-            <w:tcMar>
-              <w:top w:w="120" w:type="dxa"/>
-              <w:left w:w="120" w:type="dxa"/>
-              <w:bottom w:w="120" w:type="dxa"/>
-              <w:right w:w="120" w:type="dxa"/>
-            </w:tcMar>
-            <w:hideMark/>
-          </w:tcPr>
-          <w:p>
-            <w:pPr>
-              <w:spacing w:after="225"/>
-              <w:rPr>
-                <w:rFonts w:ascii="Times New Roman" w:hAnsi="Times New Roman" w:cs="Times New Roman"/>
-              </w:rPr>
-            </w:pPr>
-            <w:r>
-              <w:rPr>
-                <w:rFonts w:ascii="Times New Roman" w:hAnsi="Times New Roman" w:cs="Times New Roman"/>
-              </w:rPr>
-              <w:t>Final agent performance discussed</w:t>
-            </w:r>
-          </w:p>
-        </w:tc>
-        <w:tc>
-          <w:tcPr>
-            <w:tcW w:w="0" w:type="auto"/>
-            <w:tcMar>
-              <w:top w:w="120" w:type="dxa"/>
-              <w:left w:w="120" w:type="dxa"/>
-              <w:bottom w:w="120" w:type="dxa"/>
-              <w:right w:w="120" w:type="dxa"/>
-            </w:tcMar>
-            <w:hideMark/>
-          </w:tcPr>
-          <w:p>
-            <w:pPr>
-              <w:spacing w:after="225"/>
-              <w:rPr>
-                <w:rFonts w:ascii="Times New Roman" w:hAnsi="Times New Roman" w:cs="Times New Roman"/>
-              </w:rPr>
-            </w:pPr>
-            <w:r>
-              <w:rPr>
-                <w:rFonts w:ascii="Times New Roman" w:hAnsi="Times New Roman" w:cs="Times New Roman"/>
-              </w:rPr>
-              <w:t>A description is provided of what an ideal or optimal policy would be. The performance of the final driving agent is discussed and compared to how close it is to learning the stated optimal policy.</w:t>
-            </w:r>
-          </w:p>
-        </w:tc>
-      </w:tr>
-    </w:tbl>
-    <w:p>
+      <w:r>
+        <w:rPr>
+          <w:rFonts w:ascii="Helvetica" w:hAnsi="Helvetica" w:cs="Times New Roman"/>
+          <w:color w:val="58646D"/>
+          <w:sz w:val="21"/>
+          <w:szCs w:val="21"/>
+        </w:rPr>
+        <w:t xml:space="preserve">Based on the above parameter tuning, I found LearningRate = 0.5 minimizes the number of steps and maximizing the reward. </w:t>
+      </w:r>
+      <w:r>
+        <w:rPr>
+          <w:rFonts w:ascii="Helvetica" w:hAnsi="Helvetica" w:cs="Times New Roman"/>
+          <w:color w:val="58646D"/>
+          <w:sz w:val="21"/>
+          <w:szCs w:val="21"/>
+        </w:rPr>
+        <w:t>So, running with LearningReate = 0.5</w:t>
+      </w:r>
+      <w:r>
+        <w:rPr>
+          <w:rFonts w:ascii="Helvetica" w:hAnsi="Helvetica" w:cs="Times New Roman"/>
+          <w:color w:val="58646D"/>
+          <w:sz w:val="21"/>
+          <w:szCs w:val="21"/>
+        </w:rPr>
+        <w:t xml:space="preserve">, the Agent consistently reaches the destination. </w:t>
+      </w:r>
+      <w:r>
+        <w:rPr>
+          <w:rFonts w:ascii="Helvetica" w:hAnsi="Helvetica" w:cs="Times New Roman"/>
+          <w:color w:val="58646D"/>
+          <w:sz w:val="21"/>
+          <w:szCs w:val="21"/>
+        </w:rPr>
+        <w:t>Other than the print statement that says “Agent has reached the destination”, I am not able to find any attribute of the agent that tells whether the agent has reached the destination or not and hence unable to create a “precision” metric.</w:t>
+      </w:r>
       <w:bookmarkStart w:id="0" w:name="_GoBack"/>
       <w:bookmarkEnd w:id="0"/>
     </w:p>
+    <w:p>
+      <w:pPr>
+        <w:pStyle w:val="ListParagraph"/>
+        <w:numPr>
+          <w:ilvl w:val="0"/>
+          <w:numId w:val="6"/>
+        </w:numPr>
+        <w:rPr>
+          <w:rFonts w:ascii="Times New Roman" w:eastAsia="Times New Roman" w:hAnsi="Times New Roman" w:cs="Times New Roman"/>
+        </w:rPr>
+      </w:pPr>
+      <w:r>
+        <w:rPr>
+          <w:rFonts w:ascii="Times New Roman" w:eastAsia="Times New Roman" w:hAnsi="Times New Roman" w:cs="Times New Roman"/>
+        </w:rPr>
+        <w:t xml:space="preserve">Final Agent Performance: </w:t>
+      </w:r>
+    </w:p>
+    <w:p>
+      <w:pPr>
+        <w:pStyle w:val="ListParagraph"/>
+        <w:numPr>
+          <w:ilvl w:val="1"/>
+          <w:numId w:val="6"/>
+        </w:numPr>
+        <w:rPr>
+          <w:rFonts w:ascii="Times New Roman" w:eastAsia="Times New Roman" w:hAnsi="Times New Roman" w:cs="Times New Roman"/>
+        </w:rPr>
+      </w:pPr>
+      <w:r>
+        <w:rPr>
+          <w:rFonts w:ascii="Times New Roman" w:eastAsia="Times New Roman" w:hAnsi="Times New Roman" w:cs="Times New Roman"/>
+        </w:rPr>
+        <w:t xml:space="preserve">Referring </w:t>
+      </w:r>
+      <w:hyperlink r:id="rId6" w:history="1">
+        <w:r>
+          <w:rPr>
+            <w:rStyle w:val="Hyperlink"/>
+            <w:rFonts w:ascii="Times New Roman" w:eastAsia="Times New Roman" w:hAnsi="Times New Roman" w:cs="Times New Roman"/>
+          </w:rPr>
+          <w:t>http://artint.info/html/ArtInt_267.html</w:t>
+        </w:r>
+      </w:hyperlink>
+      <w:r>
+        <w:rPr>
+          <w:rFonts w:ascii="Times New Roman" w:eastAsia="Times New Roman" w:hAnsi="Times New Roman" w:cs="Times New Roman"/>
+        </w:rPr>
+        <w:t xml:space="preserve">, we can tell that the the optimal policy is the one that maximizes the reward with minimum number of steps. So, if we draw a graph of Accumulated Reward vs Total No. of Steps the Agent takes. Then it is fair to say the “one policy dominates the other if its plot is consistently about the other” which will then become the optimal policy. </w:t>
+      </w:r>
+    </w:p>
+    <w:p>
+      <w:pPr>
+        <w:pStyle w:val="ListParagraph"/>
+        <w:numPr>
+          <w:ilvl w:val="1"/>
+          <w:numId w:val="6"/>
+        </w:numPr>
+        <w:rPr>
+          <w:rFonts w:ascii="Times New Roman" w:eastAsia="Times New Roman" w:hAnsi="Times New Roman" w:cs="Times New Roman"/>
+        </w:rPr>
+      </w:pPr>
+    </w:p>
+    <w:p>
+      <w:pPr>
+        <w:spacing w:after="225" w:line="357" w:lineRule="atLeast"/>
+        <w:rPr>
+          <w:rFonts w:ascii="Helvetica" w:hAnsi="Helvetica" w:cs="Times New Roman"/>
+          <w:color w:val="58646D"/>
+          <w:sz w:val="21"/>
+          <w:szCs w:val="21"/>
+        </w:rPr>
+      </w:pPr>
+    </w:p>
+    <w:p>
+      <w:pPr>
+        <w:spacing w:after="225" w:line="357" w:lineRule="atLeast"/>
+        <w:rPr>
+          <w:rFonts w:ascii="Helvetica" w:hAnsi="Helvetica" w:cs="Times New Roman"/>
+          <w:color w:val="58646D"/>
+          <w:sz w:val="21"/>
+          <w:szCs w:val="21"/>
+        </w:rPr>
+      </w:pPr>
+    </w:p>
+    <w:p/>
     <w:sectPr>
       <w:pgSz w:w="12240" w:h="15840"/>
       <w:pgMar w:top="1440" w:right="1440" w:bottom="1440" w:left="1440" w:header="720" w:footer="720" w:gutter="0"/>
@@ -3218,6 +2021,185 @@
     </w:lvl>
   </w:abstractNum>
   <w:abstractNum w:abstractNumId="1">
+    <w:nsid w:val="0AF172C3"/>
+    <w:multiLevelType w:val="hybridMultilevel"/>
+    <w:tmpl w:val="4B322564"/>
+    <w:lvl w:ilvl="0" w:tplc="6A4436A8">
+      <w:start w:val="1"/>
+      <w:numFmt w:val="lowerLetter"/>
+      <w:lvlText w:val="%1."/>
+      <w:lvlJc w:val="left"/>
+      <w:pPr>
+        <w:ind w:left="1080" w:hanging="360"/>
+      </w:pPr>
+      <w:rPr>
+        <w:rFonts w:hint="default"/>
+        <w:b/>
+      </w:rPr>
+    </w:lvl>
+    <w:lvl w:ilvl="1" w:tplc="04090019" w:tentative="1">
+      <w:start w:val="1"/>
+      <w:numFmt w:val="lowerLetter"/>
+      <w:lvlText w:val="%2."/>
+      <w:lvlJc w:val="left"/>
+      <w:pPr>
+        <w:ind w:left="1800" w:hanging="360"/>
+      </w:pPr>
+    </w:lvl>
+    <w:lvl w:ilvl="2" w:tplc="0409001B" w:tentative="1">
+      <w:start w:val="1"/>
+      <w:numFmt w:val="lowerRoman"/>
+      <w:lvlText w:val="%3."/>
+      <w:lvlJc w:val="right"/>
+      <w:pPr>
+        <w:ind w:left="2520" w:hanging="180"/>
+      </w:pPr>
+    </w:lvl>
+    <w:lvl w:ilvl="3" w:tplc="0409000F" w:tentative="1">
+      <w:start w:val="1"/>
+      <w:numFmt w:val="decimal"/>
+      <w:lvlText w:val="%4."/>
+      <w:lvlJc w:val="left"/>
+      <w:pPr>
+        <w:ind w:left="3240" w:hanging="360"/>
+      </w:pPr>
+    </w:lvl>
+    <w:lvl w:ilvl="4" w:tplc="04090019" w:tentative="1">
+      <w:start w:val="1"/>
+      <w:numFmt w:val="lowerLetter"/>
+      <w:lvlText w:val="%5."/>
+      <w:lvlJc w:val="left"/>
+      <w:pPr>
+        <w:ind w:left="3960" w:hanging="360"/>
+      </w:pPr>
+    </w:lvl>
+    <w:lvl w:ilvl="5" w:tplc="0409001B" w:tentative="1">
+      <w:start w:val="1"/>
+      <w:numFmt w:val="lowerRoman"/>
+      <w:lvlText w:val="%6."/>
+      <w:lvlJc w:val="right"/>
+      <w:pPr>
+        <w:ind w:left="4680" w:hanging="180"/>
+      </w:pPr>
+    </w:lvl>
+    <w:lvl w:ilvl="6" w:tplc="0409000F" w:tentative="1">
+      <w:start w:val="1"/>
+      <w:numFmt w:val="decimal"/>
+      <w:lvlText w:val="%7."/>
+      <w:lvlJc w:val="left"/>
+      <w:pPr>
+        <w:ind w:left="5400" w:hanging="360"/>
+      </w:pPr>
+    </w:lvl>
+    <w:lvl w:ilvl="7" w:tplc="04090019" w:tentative="1">
+      <w:start w:val="1"/>
+      <w:numFmt w:val="lowerLetter"/>
+      <w:lvlText w:val="%8."/>
+      <w:lvlJc w:val="left"/>
+      <w:pPr>
+        <w:ind w:left="6120" w:hanging="360"/>
+      </w:pPr>
+    </w:lvl>
+    <w:lvl w:ilvl="8" w:tplc="0409001B" w:tentative="1">
+      <w:start w:val="1"/>
+      <w:numFmt w:val="lowerRoman"/>
+      <w:lvlText w:val="%9."/>
+      <w:lvlJc w:val="right"/>
+      <w:pPr>
+        <w:ind w:left="6840" w:hanging="180"/>
+      </w:pPr>
+    </w:lvl>
+  </w:abstractNum>
+  <w:abstractNum w:abstractNumId="2">
+    <w:nsid w:val="21491FEB"/>
+    <w:multiLevelType w:val="hybridMultilevel"/>
+    <w:tmpl w:val="231A1FD0"/>
+    <w:lvl w:ilvl="0" w:tplc="0409000F">
+      <w:start w:val="1"/>
+      <w:numFmt w:val="decimal"/>
+      <w:lvlText w:val="%1."/>
+      <w:lvlJc w:val="left"/>
+      <w:pPr>
+        <w:ind w:left="720" w:hanging="360"/>
+      </w:pPr>
+      <w:rPr>
+        <w:rFonts w:hint="default"/>
+      </w:rPr>
+    </w:lvl>
+    <w:lvl w:ilvl="1" w:tplc="04090019">
+      <w:start w:val="1"/>
+      <w:numFmt w:val="lowerLetter"/>
+      <w:lvlText w:val="%2."/>
+      <w:lvlJc w:val="left"/>
+      <w:pPr>
+        <w:ind w:left="1440" w:hanging="360"/>
+      </w:pPr>
+    </w:lvl>
+    <w:lvl w:ilvl="2" w:tplc="0409001B" w:tentative="1">
+      <w:start w:val="1"/>
+      <w:numFmt w:val="lowerRoman"/>
+      <w:lvlText w:val="%3."/>
+      <w:lvlJc w:val="right"/>
+      <w:pPr>
+        <w:ind w:left="2160" w:hanging="180"/>
+      </w:pPr>
+    </w:lvl>
+    <w:lvl w:ilvl="3" w:tplc="0409000F" w:tentative="1">
+      <w:start w:val="1"/>
+      <w:numFmt w:val="decimal"/>
+      <w:lvlText w:val="%4."/>
+      <w:lvlJc w:val="left"/>
+      <w:pPr>
+        <w:ind w:left="2880" w:hanging="360"/>
+      </w:pPr>
+    </w:lvl>
+    <w:lvl w:ilvl="4" w:tplc="04090019" w:tentative="1">
+      <w:start w:val="1"/>
+      <w:numFmt w:val="lowerLetter"/>
+      <w:lvlText w:val="%5."/>
+      <w:lvlJc w:val="left"/>
+      <w:pPr>
+        <w:ind w:left="3600" w:hanging="360"/>
+      </w:pPr>
+    </w:lvl>
+    <w:lvl w:ilvl="5" w:tplc="0409001B" w:tentative="1">
+      <w:start w:val="1"/>
+      <w:numFmt w:val="lowerRoman"/>
+      <w:lvlText w:val="%6."/>
+      <w:lvlJc w:val="right"/>
+      <w:pPr>
+        <w:ind w:left="4320" w:hanging="180"/>
+      </w:pPr>
+    </w:lvl>
+    <w:lvl w:ilvl="6" w:tplc="0409000F" w:tentative="1">
+      <w:start w:val="1"/>
+      <w:numFmt w:val="decimal"/>
+      <w:lvlText w:val="%7."/>
+      <w:lvlJc w:val="left"/>
+      <w:pPr>
+        <w:ind w:left="5040" w:hanging="360"/>
+      </w:pPr>
+    </w:lvl>
+    <w:lvl w:ilvl="7" w:tplc="04090019" w:tentative="1">
+      <w:start w:val="1"/>
+      <w:numFmt w:val="lowerLetter"/>
+      <w:lvlText w:val="%8."/>
+      <w:lvlJc w:val="left"/>
+      <w:pPr>
+        <w:ind w:left="5760" w:hanging="360"/>
+      </w:pPr>
+    </w:lvl>
+    <w:lvl w:ilvl="8" w:tplc="0409001B" w:tentative="1">
+      <w:start w:val="1"/>
+      <w:numFmt w:val="lowerRoman"/>
+      <w:lvlText w:val="%9."/>
+      <w:lvlJc w:val="right"/>
+      <w:pPr>
+        <w:ind w:left="6480" w:hanging="180"/>
+      </w:pPr>
+    </w:lvl>
+  </w:abstractNum>
+  <w:abstractNum w:abstractNumId="3">
     <w:nsid w:val="454D5555"/>
     <w:multiLevelType w:val="hybridMultilevel"/>
     <w:tmpl w:val="A90CBF36"/>
@@ -3330,7 +2312,7 @@
       </w:rPr>
     </w:lvl>
   </w:abstractNum>
-  <w:abstractNum w:abstractNumId="2">
+  <w:abstractNum w:abstractNumId="4">
     <w:nsid w:val="5AC20AFB"/>
     <w:multiLevelType w:val="multilevel"/>
     <w:tmpl w:val="D234958E"/>
@@ -3479,7 +2461,7 @@
       </w:rPr>
     </w:lvl>
   </w:abstractNum>
-  <w:abstractNum w:abstractNumId="3">
+  <w:abstractNum w:abstractNumId="5">
     <w:nsid w:val="6ECC66DA"/>
     <w:multiLevelType w:val="multilevel"/>
     <w:tmpl w:val="ECD2F4B6"/>
@@ -3628,7 +2610,7 @@
       </w:rPr>
     </w:lvl>
   </w:abstractNum>
-  <w:abstractNum w:abstractNumId="4">
+  <w:abstractNum w:abstractNumId="6">
     <w:nsid w:val="71261AD0"/>
     <w:multiLevelType w:val="hybridMultilevel"/>
     <w:tmpl w:val="89888BBA"/>
@@ -3742,19 +2724,25 @@
     </w:lvl>
   </w:abstractNum>
   <w:num w:numId="1">
+    <w:abstractNumId w:val="5"/>
+  </w:num>
+  <w:num w:numId="2">
+    <w:abstractNumId w:val="4"/>
+  </w:num>
+  <w:num w:numId="3">
     <w:abstractNumId w:val="3"/>
   </w:num>
-  <w:num w:numId="2">
-    <w:abstractNumId w:val="2"/>
-  </w:num>
-  <w:num w:numId="3">
-    <w:abstractNumId w:val="1"/>
-  </w:num>
   <w:num w:numId="4">
-    <w:abstractNumId w:val="4"/>
+    <w:abstractNumId w:val="6"/>
   </w:num>
   <w:num w:numId="5">
     <w:abstractNumId w:val="0"/>
+  </w:num>
+  <w:num w:numId="6">
+    <w:abstractNumId w:val="2"/>
+  </w:num>
+  <w:num w:numId="7">
+    <w:abstractNumId w:val="1"/>
   </w:num>
 </w:numbering>
 </file>
@@ -4222,7 +3210,6 @@
     <w:name w:val="Hyperlink"/>
     <w:basedOn w:val="DefaultParagraphFont"/>
     <w:uiPriority w:val="99"/>
-    <w:semiHidden/>
     <w:unhideWhenUsed/>
     <w:rsid w:val="001F6A98"/>
     <w:rPr>

--- a/Train Smart Cab to Drive - Report.docx
+++ b/Train Smart Cab to Drive - Report.docx
@@ -1806,8 +1806,6 @@
         </w:rPr>
         <w:t>Other than the print statement that says “Agent has reached the destination”, I am not able to find any attribute of the agent that tells whether the agent has reached the destination or not and hence unable to create a “precision” metric.</w:t>
       </w:r>
-      <w:bookmarkStart w:id="0" w:name="_GoBack"/>
-      <w:bookmarkEnd w:id="0"/>
     </w:p>
     <w:p>
       <w:pPr>
@@ -1871,9 +1869,40 @@
           <w:rFonts w:ascii="Times New Roman" w:eastAsia="Times New Roman" w:hAnsi="Times New Roman" w:cs="Times New Roman"/>
         </w:rPr>
       </w:pPr>
-    </w:p>
-    <w:p>
-      <w:pPr>
+      <w:r>
+        <w:rPr>
+          <w:rFonts w:ascii="Times New Roman" w:eastAsia="Times New Roman" w:hAnsi="Times New Roman" w:cs="Times New Roman"/>
+        </w:rPr>
+        <w:t xml:space="preserve">I can see from the </w:t>
+      </w:r>
+      <w:r>
+        <w:rPr>
+          <w:rFonts w:ascii="Times New Roman" w:eastAsia="Times New Roman" w:hAnsi="Times New Roman" w:cs="Times New Roman"/>
+        </w:rPr>
+        <w:t>graph I drew at the end of 100 trials that the agent tends to keep the net</w:t>
+      </w:r>
+      <w:r>
+        <w:rPr>
+          <w:rFonts w:ascii="Times New Roman" w:eastAsia="Times New Roman" w:hAnsi="Times New Roman" w:cs="Times New Roman"/>
+        </w:rPr>
+        <w:t>-</w:t>
+      </w:r>
+      <w:bookmarkStart w:id="0" w:name="_GoBack"/>
+      <w:bookmarkEnd w:id="0"/>
+      <w:r>
+        <w:rPr>
+          <w:rFonts w:ascii="Times New Roman" w:eastAsia="Times New Roman" w:hAnsi="Times New Roman" w:cs="Times New Roman"/>
+        </w:rPr>
+        <w:t>rewad as positive consistently indicating me that it has learned and very close to the stated optimal policy</w:t>
+      </w:r>
+    </w:p>
+    <w:p>
+      <w:pPr>
+        <w:pStyle w:val="ListParagraph"/>
+        <w:numPr>
+          <w:ilvl w:val="1"/>
+          <w:numId w:val="6"/>
+        </w:numPr>
         <w:spacing w:after="225" w:line="357" w:lineRule="atLeast"/>
         <w:rPr>
           <w:rFonts w:ascii="Helvetica" w:hAnsi="Helvetica" w:cs="Times New Roman"/>
@@ -1882,6 +1911,42 @@
           <w:szCs w:val="21"/>
         </w:rPr>
       </w:pPr>
+      <w:r>
+        <w:rPr>
+          <w:rFonts w:ascii="Times New Roman" w:eastAsia="Times New Roman" w:hAnsi="Times New Roman" w:cs="Times New Roman"/>
+        </w:rPr>
+        <w:t xml:space="preserve">For some reason that I am not certain, the net reward hasn’t gone below zero at any time which makes me wonder whether it was a loose implementation of the reward rule or whether I am doing something wrong. </w:t>
+      </w:r>
+      <w:r>
+        <w:rPr>
+          <w:rFonts w:ascii="Times New Roman" w:eastAsia="Times New Roman" w:hAnsi="Times New Roman" w:cs="Times New Roman"/>
+        </w:rPr>
+        <w:t>If there</w:t>
+      </w:r>
+      <w:r>
+        <w:rPr>
+          <w:rFonts w:ascii="Times New Roman" w:eastAsia="Times New Roman" w:hAnsi="Times New Roman" w:cs="Times New Roman"/>
+        </w:rPr>
+        <w:t xml:space="preserve"> was a </w:t>
+      </w:r>
+      <w:r>
+        <w:rPr>
+          <w:rFonts w:ascii="Times New Roman" w:eastAsia="Times New Roman" w:hAnsi="Times New Roman" w:cs="Times New Roman"/>
+        </w:rPr>
+        <w:t>zero</w:t>
+      </w:r>
+      <w:r>
+        <w:rPr>
+          <w:rFonts w:ascii="Times New Roman" w:eastAsia="Times New Roman" w:hAnsi="Times New Roman" w:cs="Times New Roman"/>
+        </w:rPr>
+        <w:t>-crossing as it described on the referenced site, then it will tell us how long the algorithm or policy takes to recoup the cost of learning.</w:t>
+      </w:r>
+      <w:r>
+        <w:rPr>
+          <w:rFonts w:ascii="Times New Roman" w:eastAsia="Times New Roman" w:hAnsi="Times New Roman" w:cs="Times New Roman"/>
+        </w:rPr>
+        <w:t xml:space="preserve"> </w:t>
+      </w:r>
     </w:p>
     <w:p>
       <w:pPr>

--- a/Train Smart Cab to Drive - Report.docx
+++ b/Train Smart Cab to Drive - Report.docx
@@ -12,6 +12,7 @@
         <w:ind w:left="0" w:right="-225"/>
         <w:rPr>
           <w:rFonts w:ascii="Helvetica" w:eastAsia="Times New Roman" w:hAnsi="Helvetica" w:cs="Times New Roman"/>
+          <w:b/>
           <w:color w:val="58646D"/>
           <w:sz w:val="21"/>
           <w:szCs w:val="21"/>
@@ -20,6 +21,7 @@
       <w:r>
         <w:rPr>
           <w:rFonts w:ascii="Helvetica" w:eastAsia="Times New Roman" w:hAnsi="Helvetica" w:cs="Times New Roman"/>
+          <w:b/>
           <w:color w:val="58646D"/>
           <w:sz w:val="21"/>
           <w:szCs w:val="21"/>
@@ -45,7 +47,16 @@
           <w:sz w:val="21"/>
           <w:szCs w:val="21"/>
         </w:rPr>
-        <w:t>Last Updated – Thursday, May 11, 2016</w:t>
+        <w:t xml:space="preserve">Last Updated – </w:t>
+      </w:r>
+      <w:r>
+        <w:rPr>
+          <w:rFonts w:ascii="Helvetica" w:eastAsia="Times New Roman" w:hAnsi="Helvetica" w:cs="Times New Roman"/>
+          <w:color w:val="58646D"/>
+          <w:sz w:val="21"/>
+          <w:szCs w:val="21"/>
+        </w:rPr>
+        <w:t>Friday, May 20, 2016</w:t>
       </w:r>
     </w:p>
     <w:p>
@@ -602,11 +613,61 @@
           <w:sz w:val="21"/>
           <w:szCs w:val="21"/>
         </w:rPr>
-        <w:t>In my own driving, say I am sitting at a stop sign at a intersection, my current state with my other cars at the intersection, whether I can make a left,right or drive straight determines the following action I could take.</w:t>
-      </w:r>
-    </w:p>
-    <w:p>
-      <w:pPr>
+        <w:t>In my own driving, say I am sitting at a stop sign at a</w:t>
+      </w:r>
+      <w:r>
+        <w:rPr>
+          <w:rFonts w:ascii="Helvetica" w:hAnsi="Helvetica" w:cs="Times New Roman"/>
+          <w:color w:val="58646D"/>
+          <w:sz w:val="21"/>
+          <w:szCs w:val="21"/>
+        </w:rPr>
+        <w:t>n</w:t>
+      </w:r>
+      <w:r>
+        <w:rPr>
+          <w:rFonts w:ascii="Helvetica" w:hAnsi="Helvetica" w:cs="Times New Roman"/>
+          <w:color w:val="58646D"/>
+          <w:sz w:val="21"/>
+          <w:szCs w:val="21"/>
+        </w:rPr>
+        <w:t xml:space="preserve"> intersection, my current state with my other cars at the intersec</w:t>
+      </w:r>
+      <w:r>
+        <w:rPr>
+          <w:rFonts w:ascii="Helvetica" w:hAnsi="Helvetica" w:cs="Times New Roman"/>
+          <w:color w:val="58646D"/>
+          <w:sz w:val="21"/>
+          <w:szCs w:val="21"/>
+        </w:rPr>
+        <w:t>tion determines the actions I could take depend upon. The light at the intersection, whether I want to turn left or right and upcoming traffic state determines my decision what to do next. So, I will use</w:t>
+      </w:r>
+      <w:r>
+        <w:rPr>
+          <w:rFonts w:ascii="Helvetica" w:hAnsi="Helvetica" w:cs="Times New Roman"/>
+          <w:color w:val="58646D"/>
+          <w:sz w:val="21"/>
+          <w:szCs w:val="21"/>
+        </w:rPr>
+        <w:t xml:space="preserve"> </w:t>
+      </w:r>
+      <w:r>
+        <w:rPr>
+          <w:rFonts w:ascii="Helvetica" w:hAnsi="Helvetica" w:cs="Times New Roman"/>
+          <w:color w:val="58646D"/>
+          <w:sz w:val="21"/>
+          <w:szCs w:val="21"/>
+        </w:rPr>
+        <w:t xml:space="preserve">three for determining states. They are </w:t>
+      </w:r>
+    </w:p>
+    <w:p>
+      <w:pPr>
+        <w:pStyle w:val="ListParagraph"/>
+        <w:numPr>
+          <w:ilvl w:val="0"/>
+          <w:numId w:val="8"/>
+        </w:numPr>
         <w:spacing w:after="225" w:line="357" w:lineRule="atLeast"/>
         <w:rPr>
           <w:rFonts w:ascii="Helvetica" w:hAnsi="Helvetica" w:cs="Times New Roman"/>
@@ -622,106 +683,277 @@
           <w:sz w:val="21"/>
           <w:szCs w:val="21"/>
         </w:rPr>
-        <w:t xml:space="preserve">The agent updates the state using </w:t>
-      </w:r>
-      <w:r>
-        <w:rPr>
-          <w:rFonts w:ascii="Helvetica" w:hAnsi="Helvetica" w:cs="Times New Roman"/>
-          <w:color w:val="58646D"/>
-          <w:sz w:val="21"/>
-          <w:szCs w:val="21"/>
-        </w:rPr>
-        <w:t>the statement – ‘</w:t>
-      </w:r>
-      <w:r>
-        <w:rPr>
-          <w:rFonts w:ascii="Helvetica" w:hAnsi="Helvetica" w:cs="Times New Roman"/>
-          <w:color w:val="58646D"/>
-          <w:sz w:val="21"/>
-          <w:szCs w:val="21"/>
-        </w:rPr>
-        <w:t>self.state</w:t>
-      </w:r>
-      <w:r>
-        <w:rPr>
-          <w:rFonts w:ascii="Helvetica" w:hAnsi="Helvetica" w:cs="Times New Roman"/>
-          <w:color w:val="58646D"/>
-          <w:sz w:val="21"/>
-          <w:szCs w:val="21"/>
-        </w:rPr>
-        <w:t xml:space="preserve"> = </w:t>
-      </w:r>
-      <w:r>
-        <w:rPr>
-          <w:rFonts w:ascii="Helvetica" w:hAnsi="Helvetica" w:cs="Times New Roman"/>
-          <w:color w:val="58646D"/>
-          <w:sz w:val="21"/>
-          <w:szCs w:val="21"/>
-        </w:rPr>
-        <w:t>’</w:t>
-      </w:r>
-      <w:r>
-        <w:rPr>
-          <w:rFonts w:ascii="Helvetica" w:hAnsi="Helvetica" w:cs="Times New Roman"/>
-          <w:color w:val="58646D"/>
-          <w:sz w:val="21"/>
-          <w:szCs w:val="21"/>
-        </w:rPr>
-        <w:t xml:space="preserve"> statement</w:t>
-      </w:r>
-      <w:r>
-        <w:rPr>
-          <w:rFonts w:ascii="Helvetica" w:hAnsi="Helvetica" w:cs="Times New Roman"/>
-          <w:color w:val="58646D"/>
-          <w:sz w:val="21"/>
-          <w:szCs w:val="21"/>
-        </w:rPr>
-        <w:t xml:space="preserve">. However, </w:t>
-      </w:r>
-      <w:r>
-        <w:rPr>
-          <w:rFonts w:ascii="Helvetica" w:hAnsi="Helvetica" w:cs="Times New Roman"/>
-          <w:color w:val="58646D"/>
-          <w:sz w:val="21"/>
-          <w:szCs w:val="21"/>
-        </w:rPr>
-        <w:t xml:space="preserve">in the LearningAgent class, </w:t>
-      </w:r>
-      <w:r>
-        <w:rPr>
-          <w:rFonts w:ascii="Helvetica" w:hAnsi="Helvetica" w:cs="Times New Roman"/>
-          <w:color w:val="58646D"/>
-          <w:sz w:val="21"/>
-          <w:szCs w:val="21"/>
-        </w:rPr>
-        <w:t>I don’t see the basic Agent taking ‘state’</w:t>
-      </w:r>
-      <w:r>
-        <w:rPr>
-          <w:rFonts w:ascii="Helvetica" w:hAnsi="Helvetica" w:cs="Times New Roman"/>
-          <w:color w:val="58646D"/>
-          <w:sz w:val="21"/>
-          <w:szCs w:val="21"/>
-        </w:rPr>
-        <w:t xml:space="preserve"> into the consideration to produce the next act</w:t>
-      </w:r>
-      <w:r>
-        <w:rPr>
-          <w:rFonts w:ascii="Helvetica" w:hAnsi="Helvetica" w:cs="Times New Roman"/>
-          <w:color w:val="58646D"/>
-          <w:sz w:val="21"/>
-          <w:szCs w:val="21"/>
-        </w:rPr>
-        <w:t>i</w:t>
-      </w:r>
-      <w:r>
-        <w:rPr>
-          <w:rFonts w:ascii="Helvetica" w:hAnsi="Helvetica" w:cs="Times New Roman"/>
-          <w:color w:val="58646D"/>
-          <w:sz w:val="21"/>
-          <w:szCs w:val="21"/>
-        </w:rPr>
-        <w:t>on.</w:t>
+        <w:t xml:space="preserve">status of the light - </w:t>
+      </w:r>
+      <w:r>
+        <w:rPr>
+          <w:rFonts w:ascii="Helvetica" w:hAnsi="Helvetica" w:cs="Times New Roman"/>
+          <w:color w:val="58646D"/>
+          <w:sz w:val="21"/>
+          <w:szCs w:val="21"/>
+        </w:rPr>
+        <w:t>I can’t move if it is red in first place.</w:t>
+      </w:r>
+    </w:p>
+    <w:p>
+      <w:pPr>
+        <w:pStyle w:val="ListParagraph"/>
+        <w:numPr>
+          <w:ilvl w:val="0"/>
+          <w:numId w:val="8"/>
+        </w:numPr>
+        <w:spacing w:after="225" w:line="357" w:lineRule="atLeast"/>
+        <w:rPr>
+          <w:rFonts w:ascii="Helvetica" w:hAnsi="Helvetica" w:cs="Times New Roman"/>
+          <w:color w:val="58646D"/>
+          <w:sz w:val="21"/>
+          <w:szCs w:val="21"/>
+        </w:rPr>
+      </w:pPr>
+      <w:r>
+        <w:rPr>
+          <w:rFonts w:ascii="Helvetica" w:hAnsi="Helvetica" w:cs="Times New Roman"/>
+          <w:color w:val="58646D"/>
+          <w:sz w:val="21"/>
+          <w:szCs w:val="21"/>
+        </w:rPr>
+        <w:t xml:space="preserve">action of the </w:t>
+      </w:r>
+      <w:r>
+        <w:rPr>
+          <w:rFonts w:ascii="Helvetica" w:hAnsi="Helvetica" w:cs="Times New Roman"/>
+          <w:color w:val="58646D"/>
+          <w:sz w:val="21"/>
+          <w:szCs w:val="21"/>
+        </w:rPr>
+        <w:t xml:space="preserve">’oncoming traffic’ </w:t>
+      </w:r>
+      <w:r>
+        <w:rPr>
+          <w:rFonts w:ascii="Helvetica" w:hAnsi="Helvetica" w:cs="Times New Roman"/>
+          <w:color w:val="58646D"/>
+          <w:sz w:val="21"/>
+          <w:szCs w:val="21"/>
+        </w:rPr>
+        <w:t xml:space="preserve">whether they </w:t>
+      </w:r>
+      <w:r>
+        <w:rPr>
+          <w:rFonts w:ascii="Helvetica" w:hAnsi="Helvetica" w:cs="Times New Roman"/>
+          <w:color w:val="58646D"/>
+          <w:sz w:val="21"/>
+          <w:szCs w:val="21"/>
+        </w:rPr>
+        <w:t xml:space="preserve">are turning right, or going forward </w:t>
+      </w:r>
+    </w:p>
+    <w:p>
+      <w:pPr>
+        <w:pStyle w:val="ListParagraph"/>
+        <w:numPr>
+          <w:ilvl w:val="0"/>
+          <w:numId w:val="8"/>
+        </w:numPr>
+        <w:spacing w:after="225" w:line="357" w:lineRule="atLeast"/>
+        <w:rPr>
+          <w:rFonts w:ascii="Helvetica" w:hAnsi="Helvetica" w:cs="Times New Roman"/>
+          <w:color w:val="58646D"/>
+          <w:sz w:val="21"/>
+          <w:szCs w:val="21"/>
+        </w:rPr>
+      </w:pPr>
+      <w:r>
+        <w:rPr>
+          <w:rFonts w:ascii="Helvetica" w:hAnsi="Helvetica" w:cs="Times New Roman"/>
+          <w:color w:val="58646D"/>
+          <w:sz w:val="21"/>
+          <w:szCs w:val="21"/>
+        </w:rPr>
+        <w:t>and traffic on the left – whether they are going straight and I want to make right.</w:t>
+      </w:r>
+      <w:r>
+        <w:rPr>
+          <w:rFonts w:ascii="Helvetica" w:hAnsi="Helvetica" w:cs="Times New Roman"/>
+          <w:color w:val="58646D"/>
+          <w:sz w:val="21"/>
+          <w:szCs w:val="21"/>
+        </w:rPr>
+        <w:t xml:space="preserve"> I have to wait. </w:t>
+      </w:r>
+    </w:p>
+    <w:p>
+      <w:pPr>
+        <w:spacing w:after="225" w:line="357" w:lineRule="atLeast"/>
+        <w:rPr>
+          <w:rFonts w:ascii="Helvetica" w:hAnsi="Helvetica" w:cs="Times New Roman"/>
+          <w:color w:val="58646D"/>
+          <w:sz w:val="21"/>
+          <w:szCs w:val="21"/>
+        </w:rPr>
+      </w:pPr>
+      <w:r>
+        <w:rPr>
+          <w:rFonts w:ascii="Helvetica" w:hAnsi="Helvetica" w:cs="Times New Roman"/>
+          <w:color w:val="58646D"/>
+          <w:sz w:val="21"/>
+          <w:szCs w:val="21"/>
+        </w:rPr>
+        <w:lastRenderedPageBreak/>
+        <w:t xml:space="preserve">After much though, the traffic on the right doesn’t’ affect much since most of their actions happen when it is red and they don’t determine whether I could turn right. </w:t>
+      </w:r>
+    </w:p>
+    <w:p>
+      <w:pPr>
+        <w:spacing w:after="225" w:line="357" w:lineRule="atLeast"/>
+        <w:rPr>
+          <w:rFonts w:ascii="Helvetica" w:hAnsi="Helvetica" w:cs="Times New Roman"/>
+          <w:b/>
+          <w:color w:val="58646D"/>
+          <w:sz w:val="21"/>
+          <w:szCs w:val="21"/>
+        </w:rPr>
+      </w:pPr>
+      <w:r>
+        <w:rPr>
+          <w:rFonts w:ascii="Helvetica" w:hAnsi="Helvetica" w:cs="Times New Roman"/>
+          <w:b/>
+          <w:color w:val="58646D"/>
+          <w:sz w:val="21"/>
+          <w:szCs w:val="21"/>
+        </w:rPr>
+        <w:t>Implement Q-Learning</w:t>
+      </w:r>
+    </w:p>
+    <w:p>
+      <w:pPr>
+        <w:spacing w:after="225" w:line="357" w:lineRule="atLeast"/>
+        <w:rPr>
+          <w:rFonts w:ascii="Helvetica" w:hAnsi="Helvetica" w:cs="Times New Roman"/>
+          <w:color w:val="58646D"/>
+          <w:sz w:val="21"/>
+          <w:szCs w:val="21"/>
+        </w:rPr>
+      </w:pPr>
+      <w:r>
+        <w:rPr>
+          <w:rFonts w:ascii="Helvetica" w:hAnsi="Helvetica" w:cs="Times New Roman"/>
+          <w:color w:val="58646D"/>
+          <w:sz w:val="21"/>
+          <w:szCs w:val="21"/>
+        </w:rPr>
+        <w:t xml:space="preserve">I have created a QLearningAgent </w:t>
+      </w:r>
+      <w:r>
+        <w:rPr>
+          <w:rFonts w:ascii="Helvetica" w:hAnsi="Helvetica" w:cs="Times New Roman"/>
+          <w:color w:val="58646D"/>
+          <w:sz w:val="21"/>
+          <w:szCs w:val="21"/>
+        </w:rPr>
+        <w:t xml:space="preserve">using the </w:t>
+      </w:r>
+      <w:r>
+        <w:rPr>
+          <w:rFonts w:ascii="Helvetica" w:hAnsi="Helvetica" w:cs="Times New Roman"/>
+          <w:color w:val="58646D"/>
+          <w:sz w:val="21"/>
+          <w:szCs w:val="21"/>
+        </w:rPr>
+        <w:t>same class template of LearningAgent</w:t>
+      </w:r>
+      <w:r>
+        <w:rPr>
+          <w:rFonts w:ascii="Helvetica" w:hAnsi="Helvetica" w:cs="Times New Roman"/>
+          <w:color w:val="58646D"/>
+          <w:sz w:val="21"/>
+          <w:szCs w:val="21"/>
+        </w:rPr>
+        <w:t xml:space="preserve"> which instantiates a QLearningPlayerObject with three parameters</w:t>
+      </w:r>
+    </w:p>
+    <w:p>
+      <w:pPr>
+        <w:spacing w:after="225" w:line="357" w:lineRule="atLeast"/>
+        <w:rPr>
+          <w:rFonts w:ascii="Helvetica" w:hAnsi="Helvetica" w:cs="Times New Roman"/>
+          <w:color w:val="58646D"/>
+          <w:sz w:val="21"/>
+          <w:szCs w:val="21"/>
+        </w:rPr>
+      </w:pPr>
+      <w:r>
+        <w:rPr>
+          <w:rFonts w:ascii="Helvetica" w:hAnsi="Helvetica" w:cs="Times New Roman"/>
+          <w:color w:val="58646D"/>
+          <w:sz w:val="21"/>
+          <w:szCs w:val="21"/>
+        </w:rPr>
+        <w:t>We are updating the previous state-action using the equation</w:t>
+      </w:r>
+      <w:r>
+        <w:rPr>
+          <w:rFonts w:ascii="Helvetica" w:hAnsi="Helvetica" w:cs="Times New Roman"/>
+          <w:color w:val="58646D"/>
+          <w:sz w:val="21"/>
+          <w:szCs w:val="21"/>
+        </w:rPr>
+        <w:t xml:space="preserve"> (corrected wth feedback)</w:t>
+      </w:r>
+      <w:r>
+        <w:rPr>
+          <w:rFonts w:ascii="Helvetica" w:hAnsi="Helvetica" w:cs="Times New Roman"/>
+          <w:color w:val="58646D"/>
+          <w:sz w:val="21"/>
+          <w:szCs w:val="21"/>
+        </w:rPr>
+        <w:t>:</w:t>
+      </w:r>
+    </w:p>
+    <w:p>
+      <w:pPr>
+        <w:spacing w:after="225" w:line="357" w:lineRule="atLeast"/>
+        <w:rPr>
+          <w:rFonts w:ascii="Helvetica" w:hAnsi="Helvetica" w:cs="Times New Roman"/>
+          <w:color w:val="58646D"/>
+          <w:sz w:val="21"/>
+          <w:szCs w:val="21"/>
+        </w:rPr>
+      </w:pPr>
+      <w:r>
+        <w:rPr>
+          <w:rFonts w:ascii="Helvetica" w:hAnsi="Helvetica" w:cs="Times New Roman"/>
+          <w:color w:val="58646D"/>
+          <w:sz w:val="21"/>
+          <w:szCs w:val="21"/>
+        </w:rPr>
+        <w:t>Q(s,a) += alpha</w:t>
+      </w:r>
+      <w:r>
+        <w:rPr>
+          <w:rFonts w:ascii="Helvetica" w:hAnsi="Helvetica" w:cs="Times New Roman"/>
+          <w:color w:val="58646D"/>
+          <w:sz w:val="21"/>
+          <w:szCs w:val="21"/>
+        </w:rPr>
+        <w:t>*</w:t>
+      </w:r>
+      <w:r>
+        <w:rPr>
+          <w:rFonts w:ascii="Helvetica" w:hAnsi="Helvetica" w:cs="Times New Roman"/>
+          <w:color w:val="58646D"/>
+          <w:sz w:val="21"/>
+          <w:szCs w:val="21"/>
+        </w:rPr>
+        <w:t xml:space="preserve"> (</w:t>
+      </w:r>
+      <w:r>
+        <w:rPr>
+          <w:rFonts w:ascii="Helvetica" w:hAnsi="Helvetica" w:cs="Times New Roman"/>
+          <w:color w:val="58646D"/>
+          <w:sz w:val="21"/>
+          <w:szCs w:val="21"/>
+        </w:rPr>
+        <w:t xml:space="preserve">   </w:t>
       </w:r>
       <w:r>
         <w:rPr>
@@ -739,7 +971,149 @@
           <w:sz w:val="21"/>
           <w:szCs w:val="21"/>
         </w:rPr>
-        <w:t xml:space="preserve">The original LearningAgent does random action and is not influenced by state. </w:t>
+        <w:t>rewards(s,a)</w:t>
+      </w:r>
+      <w:r>
+        <w:rPr>
+          <w:rFonts w:ascii="Helvetica" w:hAnsi="Helvetica" w:cs="Times New Roman"/>
+          <w:color w:val="58646D"/>
+          <w:sz w:val="21"/>
+          <w:szCs w:val="21"/>
+        </w:rPr>
+        <w:t xml:space="preserve"> + </w:t>
+      </w:r>
+      <w:r>
+        <w:rPr>
+          <w:rFonts w:ascii="Helvetica" w:hAnsi="Helvetica" w:cs="Times New Roman"/>
+          <w:color w:val="58646D"/>
+          <w:sz w:val="21"/>
+          <w:szCs w:val="21"/>
+        </w:rPr>
+        <w:t xml:space="preserve">   </w:t>
+      </w:r>
+      <w:r>
+        <w:rPr>
+          <w:rFonts w:ascii="Helvetica" w:hAnsi="Helvetica" w:cs="Times New Roman"/>
+          <w:b/>
+          <w:color w:val="58646D"/>
+          <w:sz w:val="21"/>
+          <w:szCs w:val="21"/>
+        </w:rPr>
+        <w:t>gamma</w:t>
+      </w:r>
+      <w:r>
+        <w:rPr>
+          <w:rFonts w:ascii="Helvetica" w:hAnsi="Helvetica" w:cs="Times New Roman"/>
+          <w:b/>
+          <w:color w:val="58646D"/>
+          <w:sz w:val="21"/>
+          <w:szCs w:val="21"/>
+        </w:rPr>
+        <w:t>*(</w:t>
+      </w:r>
+      <w:r>
+        <w:rPr>
+          <w:rFonts w:ascii="Helvetica" w:hAnsi="Helvetica" w:cs="Times New Roman"/>
+          <w:b/>
+          <w:color w:val="58646D"/>
+          <w:sz w:val="21"/>
+          <w:szCs w:val="21"/>
+        </w:rPr>
+        <w:t>max(Q(s’</w:t>
+      </w:r>
+      <w:r>
+        <w:rPr>
+          <w:rFonts w:ascii="Helvetica" w:hAnsi="Helvetica" w:cs="Times New Roman"/>
+          <w:b/>
+          <w:color w:val="58646D"/>
+          <w:sz w:val="21"/>
+          <w:szCs w:val="21"/>
+        </w:rPr>
+        <w:t>,a’</w:t>
+      </w:r>
+      <w:r>
+        <w:rPr>
+          <w:rFonts w:ascii="Helvetica" w:hAnsi="Helvetica" w:cs="Times New Roman"/>
+          <w:b/>
+          <w:color w:val="58646D"/>
+          <w:sz w:val="21"/>
+          <w:szCs w:val="21"/>
+        </w:rPr>
+        <w:t>)</w:t>
+      </w:r>
+      <w:r>
+        <w:rPr>
+          <w:rFonts w:ascii="Helvetica" w:hAnsi="Helvetica" w:cs="Times New Roman"/>
+          <w:b/>
+          <w:color w:val="58646D"/>
+          <w:sz w:val="21"/>
+          <w:szCs w:val="21"/>
+        </w:rPr>
+        <w:t xml:space="preserve"> </w:t>
+      </w:r>
+      <w:r>
+        <w:rPr>
+          <w:rFonts w:ascii="Helvetica" w:hAnsi="Helvetica" w:cs="Times New Roman"/>
+          <w:b/>
+          <w:color w:val="58646D"/>
+          <w:sz w:val="21"/>
+          <w:szCs w:val="21"/>
+        </w:rPr>
+        <w:t>)</w:t>
+      </w:r>
+      <w:r>
+        <w:rPr>
+          <w:rFonts w:ascii="Helvetica" w:hAnsi="Helvetica" w:cs="Times New Roman"/>
+          <w:color w:val="58646D"/>
+          <w:sz w:val="21"/>
+          <w:szCs w:val="21"/>
+        </w:rPr>
+        <w:t xml:space="preserve"> - Q(s,</w:t>
+      </w:r>
+      <w:r>
+        <w:rPr>
+          <w:rFonts w:ascii="Helvetica" w:hAnsi="Helvetica" w:cs="Times New Roman"/>
+          <w:color w:val="58646D"/>
+          <w:sz w:val="21"/>
+          <w:szCs w:val="21"/>
+        </w:rPr>
+        <w:t>a</w:t>
+      </w:r>
+      <w:r>
+        <w:rPr>
+          <w:rFonts w:ascii="Helvetica" w:hAnsi="Helvetica" w:cs="Times New Roman"/>
+          <w:color w:val="58646D"/>
+          <w:sz w:val="21"/>
+          <w:szCs w:val="21"/>
+        </w:rPr>
+        <w:t xml:space="preserve">) </w:t>
+      </w:r>
+      <w:r>
+        <w:rPr>
+          <w:rFonts w:ascii="Helvetica" w:hAnsi="Helvetica" w:cs="Times New Roman"/>
+          <w:color w:val="58646D"/>
+          <w:sz w:val="21"/>
+          <w:szCs w:val="21"/>
+        </w:rPr>
+        <w:t xml:space="preserve">   </w:t>
+      </w:r>
+      <w:r>
+        <w:rPr>
+          <w:rFonts w:ascii="Helvetica" w:hAnsi="Helvetica" w:cs="Times New Roman"/>
+          <w:color w:val="58646D"/>
+          <w:sz w:val="21"/>
+          <w:szCs w:val="21"/>
+        </w:rPr>
+        <w:t>)</w:t>
+      </w:r>
+      <w:r>
+        <w:rPr>
+          <w:rFonts w:ascii="Helvetica" w:hAnsi="Helvetica" w:cs="Times New Roman"/>
+          <w:color w:val="58646D"/>
+          <w:sz w:val="21"/>
+          <w:szCs w:val="21"/>
+        </w:rPr>
+        <w:t xml:space="preserve"> – </w:t>
       </w:r>
     </w:p>
     <w:p>
@@ -759,26 +1133,30 @@
           <w:sz w:val="21"/>
           <w:szCs w:val="21"/>
         </w:rPr>
-        <w:t>QLearningAgent</w:t>
-      </w:r>
-      <w:r>
-        <w:rPr>
-          <w:rFonts w:ascii="Helvetica" w:hAnsi="Helvetica" w:cs="Times New Roman"/>
-          <w:color w:val="58646D"/>
-          <w:sz w:val="21"/>
-          <w:szCs w:val="21"/>
-        </w:rPr>
-        <w:t>, which I extended,</w:t>
-      </w:r>
-      <w:r>
-        <w:rPr>
-          <w:rFonts w:ascii="Helvetica" w:hAnsi="Helvetica" w:cs="Times New Roman"/>
-          <w:color w:val="58646D"/>
-          <w:sz w:val="21"/>
-          <w:szCs w:val="21"/>
-        </w:rPr>
-        <w:t xml:space="preserve"> does take the state into consideration.</w:t>
-      </w:r>
+        <w:t xml:space="preserve">I hope this matches with what I see in </w:t>
+      </w:r>
+      <w:hyperlink r:id="rId5" w:history="1">
+        <w:r>
+          <w:rPr>
+            <w:rStyle w:val="Hyperlink"/>
+            <w:rFonts w:ascii="Helvetica" w:hAnsi="Helvetica" w:cs="Times New Roman"/>
+            <w:sz w:val="21"/>
+            <w:szCs w:val="21"/>
+          </w:rPr>
+          <w:t>https://en.wikipedia.org/wiki/Q-learning</w:t>
+        </w:r>
+      </w:hyperlink>
+      <w:r>
+        <w:rPr>
+          <w:rFonts w:ascii="Helvetica" w:hAnsi="Helvetica" w:cs="Times New Roman"/>
+          <w:color w:val="58646D"/>
+          <w:sz w:val="21"/>
+          <w:szCs w:val="21"/>
+        </w:rPr>
+        <w:t xml:space="preserve"> - where t is the time period</w:t>
+      </w:r>
+      <w:bookmarkStart w:id="0" w:name="_GoBack"/>
+      <w:bookmarkEnd w:id="0"/>
     </w:p>
     <w:p>
       <w:pPr>
@@ -797,191 +1175,41 @@
           <w:sz w:val="21"/>
           <w:szCs w:val="21"/>
         </w:rPr>
-        <w:lastRenderedPageBreak/>
-        <w:t xml:space="preserve">So, naturally </w:t>
-      </w:r>
-      <w:r>
-        <w:rPr>
-          <w:rFonts w:ascii="Helvetica" w:hAnsi="Helvetica" w:cs="Times New Roman"/>
-          <w:color w:val="58646D"/>
-          <w:sz w:val="21"/>
-          <w:szCs w:val="21"/>
-        </w:rPr>
-        <w:t>I took the next way point the planner wants me to go to, and the direction to the front, left and right as those that define my state with which I make a decision to take the next step.</w:t>
-      </w:r>
-    </w:p>
-    <w:p>
-      <w:pPr>
-        <w:spacing w:after="225" w:line="357" w:lineRule="atLeast"/>
-        <w:rPr>
-          <w:rFonts w:ascii="Helvetica" w:hAnsi="Helvetica" w:cs="Times New Roman"/>
-          <w:color w:val="58646D"/>
-          <w:sz w:val="21"/>
-          <w:szCs w:val="21"/>
-        </w:rPr>
-      </w:pPr>
-    </w:p>
-    <w:p>
-      <w:pPr>
-        <w:spacing w:after="225" w:line="357" w:lineRule="atLeast"/>
-        <w:rPr>
-          <w:rFonts w:ascii="Helvetica" w:hAnsi="Helvetica" w:cs="Times New Roman"/>
-          <w:b/>
-          <w:color w:val="58646D"/>
-          <w:sz w:val="21"/>
-          <w:szCs w:val="21"/>
-        </w:rPr>
-      </w:pPr>
-      <w:r>
-        <w:rPr>
-          <w:rFonts w:ascii="Helvetica" w:hAnsi="Helvetica" w:cs="Times New Roman"/>
-          <w:b/>
-          <w:color w:val="58646D"/>
-          <w:sz w:val="21"/>
-          <w:szCs w:val="21"/>
-        </w:rPr>
-        <w:t>Implement Q-Learning</w:t>
-      </w:r>
-    </w:p>
-    <w:p>
-      <w:pPr>
-        <w:spacing w:after="225" w:line="357" w:lineRule="atLeast"/>
-        <w:rPr>
-          <w:rFonts w:ascii="Helvetica" w:hAnsi="Helvetica" w:cs="Times New Roman"/>
-          <w:color w:val="58646D"/>
-          <w:sz w:val="21"/>
-          <w:szCs w:val="21"/>
-        </w:rPr>
-      </w:pPr>
-      <w:r>
-        <w:rPr>
-          <w:rFonts w:ascii="Helvetica" w:hAnsi="Helvetica" w:cs="Times New Roman"/>
-          <w:color w:val="58646D"/>
-          <w:sz w:val="21"/>
-          <w:szCs w:val="21"/>
-        </w:rPr>
-        <w:t xml:space="preserve">I have created a QLearningAgent </w:t>
-      </w:r>
-      <w:r>
-        <w:rPr>
-          <w:rFonts w:ascii="Helvetica" w:hAnsi="Helvetica" w:cs="Times New Roman"/>
-          <w:color w:val="58646D"/>
-          <w:sz w:val="21"/>
-          <w:szCs w:val="21"/>
-        </w:rPr>
-        <w:t xml:space="preserve">using the </w:t>
-      </w:r>
-      <w:r>
-        <w:rPr>
-          <w:rFonts w:ascii="Helvetica" w:hAnsi="Helvetica" w:cs="Times New Roman"/>
-          <w:color w:val="58646D"/>
-          <w:sz w:val="21"/>
-          <w:szCs w:val="21"/>
-        </w:rPr>
-        <w:t>same class template of LearningAgent</w:t>
-      </w:r>
-      <w:r>
-        <w:rPr>
-          <w:rFonts w:ascii="Helvetica" w:hAnsi="Helvetica" w:cs="Times New Roman"/>
-          <w:color w:val="58646D"/>
-          <w:sz w:val="21"/>
-          <w:szCs w:val="21"/>
-        </w:rPr>
-        <w:t xml:space="preserve"> which instantiates a QLearningPlayerObject with three parameters</w:t>
-      </w:r>
-    </w:p>
-    <w:p>
-      <w:pPr>
-        <w:spacing w:after="225" w:line="357" w:lineRule="atLeast"/>
-        <w:rPr>
-          <w:rFonts w:ascii="Helvetica" w:hAnsi="Helvetica" w:cs="Times New Roman"/>
-          <w:color w:val="58646D"/>
-          <w:sz w:val="21"/>
-          <w:szCs w:val="21"/>
-        </w:rPr>
-      </w:pPr>
-      <w:r>
-        <w:rPr>
-          <w:rFonts w:ascii="Helvetica" w:hAnsi="Helvetica" w:cs="Times New Roman"/>
-          <w:color w:val="58646D"/>
-          <w:sz w:val="21"/>
-          <w:szCs w:val="21"/>
-        </w:rPr>
-        <w:t>We are updating the previous state-action using the equation:</w:t>
-      </w:r>
-    </w:p>
-    <w:p>
-      <w:pPr>
-        <w:spacing w:after="225" w:line="357" w:lineRule="atLeast"/>
-        <w:rPr>
-          <w:rFonts w:ascii="Helvetica" w:hAnsi="Helvetica" w:cs="Times New Roman"/>
-          <w:color w:val="58646D"/>
-          <w:sz w:val="21"/>
-          <w:szCs w:val="21"/>
-        </w:rPr>
-      </w:pPr>
-      <w:r>
-        <w:rPr>
-          <w:rFonts w:ascii="Helvetica" w:hAnsi="Helvetica" w:cs="Times New Roman"/>
-          <w:color w:val="58646D"/>
-          <w:sz w:val="21"/>
-          <w:szCs w:val="21"/>
-        </w:rPr>
-        <w:t>Q(s,a) += alpha (</w:t>
-      </w:r>
-      <w:r>
-        <w:rPr>
-          <w:rFonts w:ascii="Helvetica" w:hAnsi="Helvetica" w:cs="Times New Roman"/>
-          <w:color w:val="58646D"/>
-          <w:sz w:val="21"/>
-          <w:szCs w:val="21"/>
-        </w:rPr>
-        <w:t xml:space="preserve"> </w:t>
-      </w:r>
-      <w:r>
-        <w:rPr>
-          <w:rFonts w:ascii="Helvetica" w:hAnsi="Helvetica" w:cs="Times New Roman"/>
-          <w:color w:val="58646D"/>
-          <w:sz w:val="21"/>
-          <w:szCs w:val="21"/>
-        </w:rPr>
-        <w:t>rewards(s,a)</w:t>
-      </w:r>
-      <w:r>
-        <w:rPr>
-          <w:rFonts w:ascii="Helvetica" w:hAnsi="Helvetica" w:cs="Times New Roman"/>
-          <w:color w:val="58646D"/>
-          <w:sz w:val="21"/>
-          <w:szCs w:val="21"/>
-        </w:rPr>
-        <w:t xml:space="preserve"> + </w:t>
-      </w:r>
-      <w:r>
-        <w:rPr>
-          <w:rFonts w:ascii="Helvetica" w:hAnsi="Helvetica" w:cs="Times New Roman"/>
-          <w:color w:val="58646D"/>
-          <w:sz w:val="21"/>
-          <w:szCs w:val="21"/>
-        </w:rPr>
-        <w:t>gamma</w:t>
-      </w:r>
-      <w:r>
-        <w:rPr>
-          <w:rFonts w:ascii="Helvetica" w:hAnsi="Helvetica" w:cs="Times New Roman"/>
-          <w:color w:val="58646D"/>
-          <w:sz w:val="21"/>
-          <w:szCs w:val="21"/>
-        </w:rPr>
-        <w:t>max(Q(s’)</w:t>
-      </w:r>
-      <w:r>
-        <w:rPr>
-          <w:rFonts w:ascii="Helvetica" w:hAnsi="Helvetica" w:cs="Times New Roman"/>
-          <w:color w:val="58646D"/>
-          <w:sz w:val="21"/>
-          <w:szCs w:val="21"/>
-        </w:rPr>
-        <w:t xml:space="preserve">  - Q(s,) )</w:t>
+        <w:drawing>
+          <wp:inline distT="0" distB="0" distL="0" distR="0" wp14:anchorId="5E472B1A" wp14:editId="49D84F69">
+            <wp:extent cx="5943600" cy="669925"/>
+            <wp:effectExtent l="0" t="0" r="0" b="0"/>
+            <wp:docPr id="1" name="Picture 1"/>
+            <wp:cNvGraphicFramePr>
+              <a:graphicFrameLocks xmlns:a="http://schemas.openxmlformats.org/drawingml/2006/main" noChangeAspect="1"/>
+            </wp:cNvGraphicFramePr>
+            <a:graphic xmlns:a="http://schemas.openxmlformats.org/drawingml/2006/main">
+              <a:graphicData uri="http://schemas.openxmlformats.org/drawingml/2006/picture">
+                <pic:pic xmlns:pic="http://schemas.openxmlformats.org/drawingml/2006/picture">
+                  <pic:nvPicPr>
+                    <pic:cNvPr id="1" name=""/>
+                    <pic:cNvPicPr/>
+                  </pic:nvPicPr>
+                  <pic:blipFill>
+                    <a:blip r:embed="rId6"/>
+                    <a:stretch>
+                      <a:fillRect/>
+                    </a:stretch>
+                  </pic:blipFill>
+                  <pic:spPr>
+                    <a:xfrm>
+                      <a:off x="0" y="0"/>
+                      <a:ext cx="5943600" cy="669925"/>
+                    </a:xfrm>
+                    <a:prstGeom prst="rect">
+                      <a:avLst/>
+                    </a:prstGeom>
+                  </pic:spPr>
+                </pic:pic>
+              </a:graphicData>
+            </a:graphic>
+          </wp:inline>
+        </w:drawing>
       </w:r>
     </w:p>
     <w:p>
@@ -1119,7 +1347,7 @@
           <w:sz w:val="21"/>
           <w:szCs w:val="21"/>
         </w:rPr>
-        <w:t>alpha is the discount factor</w:t>
+        <w:t>a’ is the current action</w:t>
       </w:r>
     </w:p>
     <w:p>
@@ -1735,7 +1963,7 @@
         </w:rPr>
         <w:t xml:space="preserve"> from this paper - </w:t>
       </w:r>
-      <w:hyperlink r:id="rId5" w:history="1">
+      <w:hyperlink r:id="rId7" w:history="1">
         <w:r>
           <w:rPr>
             <w:rStyle w:val="Hyperlink"/>
@@ -1842,7 +2070,7 @@
         </w:rPr>
         <w:t xml:space="preserve">Referring </w:t>
       </w:r>
-      <w:hyperlink r:id="rId6" w:history="1">
+      <w:hyperlink r:id="rId8" w:history="1">
         <w:r>
           <w:rPr>
             <w:rStyle w:val="Hyperlink"/>
@@ -1887,8 +2115,6 @@
         </w:rPr>
         <w:t>-</w:t>
       </w:r>
-      <w:bookmarkStart w:id="0" w:name="_GoBack"/>
-      <w:bookmarkEnd w:id="0"/>
       <w:r>
         <w:rPr>
           <w:rFonts w:ascii="Times New Roman" w:eastAsia="Times New Roman" w:hAnsi="Times New Roman" w:cs="Times New Roman"/>
@@ -2176,6 +2402,95 @@
     </w:lvl>
   </w:abstractNum>
   <w:abstractNum w:abstractNumId="2">
+    <w:nsid w:val="1FCD41A7"/>
+    <w:multiLevelType w:val="hybridMultilevel"/>
+    <w:tmpl w:val="D8B2DEA4"/>
+    <w:lvl w:ilvl="0" w:tplc="04090019">
+      <w:start w:val="1"/>
+      <w:numFmt w:val="lowerLetter"/>
+      <w:lvlText w:val="%1."/>
+      <w:lvlJc w:val="left"/>
+      <w:pPr>
+        <w:ind w:left="720" w:hanging="360"/>
+      </w:pPr>
+      <w:rPr>
+        <w:rFonts w:hint="default"/>
+      </w:rPr>
+    </w:lvl>
+    <w:lvl w:ilvl="1" w:tplc="04090019" w:tentative="1">
+      <w:start w:val="1"/>
+      <w:numFmt w:val="lowerLetter"/>
+      <w:lvlText w:val="%2."/>
+      <w:lvlJc w:val="left"/>
+      <w:pPr>
+        <w:ind w:left="1440" w:hanging="360"/>
+      </w:pPr>
+    </w:lvl>
+    <w:lvl w:ilvl="2" w:tplc="0409001B" w:tentative="1">
+      <w:start w:val="1"/>
+      <w:numFmt w:val="lowerRoman"/>
+      <w:lvlText w:val="%3."/>
+      <w:lvlJc w:val="right"/>
+      <w:pPr>
+        <w:ind w:left="2160" w:hanging="180"/>
+      </w:pPr>
+    </w:lvl>
+    <w:lvl w:ilvl="3" w:tplc="0409000F" w:tentative="1">
+      <w:start w:val="1"/>
+      <w:numFmt w:val="decimal"/>
+      <w:lvlText w:val="%4."/>
+      <w:lvlJc w:val="left"/>
+      <w:pPr>
+        <w:ind w:left="2880" w:hanging="360"/>
+      </w:pPr>
+    </w:lvl>
+    <w:lvl w:ilvl="4" w:tplc="04090019" w:tentative="1">
+      <w:start w:val="1"/>
+      <w:numFmt w:val="lowerLetter"/>
+      <w:lvlText w:val="%5."/>
+      <w:lvlJc w:val="left"/>
+      <w:pPr>
+        <w:ind w:left="3600" w:hanging="360"/>
+      </w:pPr>
+    </w:lvl>
+    <w:lvl w:ilvl="5" w:tplc="0409001B" w:tentative="1">
+      <w:start w:val="1"/>
+      <w:numFmt w:val="lowerRoman"/>
+      <w:lvlText w:val="%6."/>
+      <w:lvlJc w:val="right"/>
+      <w:pPr>
+        <w:ind w:left="4320" w:hanging="180"/>
+      </w:pPr>
+    </w:lvl>
+    <w:lvl w:ilvl="6" w:tplc="0409000F" w:tentative="1">
+      <w:start w:val="1"/>
+      <w:numFmt w:val="decimal"/>
+      <w:lvlText w:val="%7."/>
+      <w:lvlJc w:val="left"/>
+      <w:pPr>
+        <w:ind w:left="5040" w:hanging="360"/>
+      </w:pPr>
+    </w:lvl>
+    <w:lvl w:ilvl="7" w:tplc="04090019" w:tentative="1">
+      <w:start w:val="1"/>
+      <w:numFmt w:val="lowerLetter"/>
+      <w:lvlText w:val="%8."/>
+      <w:lvlJc w:val="left"/>
+      <w:pPr>
+        <w:ind w:left="5760" w:hanging="360"/>
+      </w:pPr>
+    </w:lvl>
+    <w:lvl w:ilvl="8" w:tplc="0409001B" w:tentative="1">
+      <w:start w:val="1"/>
+      <w:numFmt w:val="lowerRoman"/>
+      <w:lvlText w:val="%9."/>
+      <w:lvlJc w:val="right"/>
+      <w:pPr>
+        <w:ind w:left="6480" w:hanging="180"/>
+      </w:pPr>
+    </w:lvl>
+  </w:abstractNum>
+  <w:abstractNum w:abstractNumId="3">
     <w:nsid w:val="21491FEB"/>
     <w:multiLevelType w:val="hybridMultilevel"/>
     <w:tmpl w:val="231A1FD0"/>
@@ -2264,7 +2579,7 @@
       </w:pPr>
     </w:lvl>
   </w:abstractNum>
-  <w:abstractNum w:abstractNumId="3">
+  <w:abstractNum w:abstractNumId="4">
     <w:nsid w:val="454D5555"/>
     <w:multiLevelType w:val="hybridMultilevel"/>
     <w:tmpl w:val="A90CBF36"/>
@@ -2377,7 +2692,7 @@
       </w:rPr>
     </w:lvl>
   </w:abstractNum>
-  <w:abstractNum w:abstractNumId="4">
+  <w:abstractNum w:abstractNumId="5">
     <w:nsid w:val="5AC20AFB"/>
     <w:multiLevelType w:val="multilevel"/>
     <w:tmpl w:val="D234958E"/>
@@ -2526,7 +2841,7 @@
       </w:rPr>
     </w:lvl>
   </w:abstractNum>
-  <w:abstractNum w:abstractNumId="5">
+  <w:abstractNum w:abstractNumId="6">
     <w:nsid w:val="6ECC66DA"/>
     <w:multiLevelType w:val="multilevel"/>
     <w:tmpl w:val="ECD2F4B6"/>
@@ -2675,7 +2990,7 @@
       </w:rPr>
     </w:lvl>
   </w:abstractNum>
-  <w:abstractNum w:abstractNumId="6">
+  <w:abstractNum w:abstractNumId="7">
     <w:nsid w:val="71261AD0"/>
     <w:multiLevelType w:val="hybridMultilevel"/>
     <w:tmpl w:val="89888BBA"/>
@@ -2789,25 +3104,28 @@
     </w:lvl>
   </w:abstractNum>
   <w:num w:numId="1">
+    <w:abstractNumId w:val="6"/>
+  </w:num>
+  <w:num w:numId="2">
     <w:abstractNumId w:val="5"/>
   </w:num>
-  <w:num w:numId="2">
+  <w:num w:numId="3">
     <w:abstractNumId w:val="4"/>
   </w:num>
-  <w:num w:numId="3">
-    <w:abstractNumId w:val="3"/>
-  </w:num>
   <w:num w:numId="4">
-    <w:abstractNumId w:val="6"/>
+    <w:abstractNumId w:val="7"/>
   </w:num>
   <w:num w:numId="5">
     <w:abstractNumId w:val="0"/>
   </w:num>
   <w:num w:numId="6">
-    <w:abstractNumId w:val="2"/>
+    <w:abstractNumId w:val="3"/>
   </w:num>
   <w:num w:numId="7">
     <w:abstractNumId w:val="1"/>
+  </w:num>
+  <w:num w:numId="8">
+    <w:abstractNumId w:val="2"/>
   </w:num>
 </w:numbering>
 </file>
@@ -3312,6 +3630,92 @@
       <w:contextualSpacing/>
     </w:pPr>
   </w:style>
+  <w:style w:type="character" w:styleId="CommentReference">
+    <w:name w:val="annotation reference"/>
+    <w:basedOn w:val="DefaultParagraphFont"/>
+    <w:uiPriority w:val="99"/>
+    <w:semiHidden/>
+    <w:unhideWhenUsed/>
+    <w:rsid w:val="00A34841"/>
+    <w:rPr>
+      <w:sz w:val="18"/>
+      <w:szCs w:val="18"/>
+    </w:rPr>
+  </w:style>
+  <w:style w:type="paragraph" w:styleId="CommentText">
+    <w:name w:val="annotation text"/>
+    <w:basedOn w:val="Normal"/>
+    <w:link w:val="CommentTextChar"/>
+    <w:uiPriority w:val="99"/>
+    <w:semiHidden/>
+    <w:unhideWhenUsed/>
+    <w:rsid w:val="00A34841"/>
+  </w:style>
+  <w:style w:type="character" w:customStyle="1" w:styleId="CommentTextChar">
+    <w:name w:val="Comment Text Char"/>
+    <w:basedOn w:val="DefaultParagraphFont"/>
+    <w:link w:val="CommentText"/>
+    <w:uiPriority w:val="99"/>
+    <w:semiHidden/>
+    <w:rsid w:val="00A34841"/>
+  </w:style>
+  <w:style w:type="paragraph" w:styleId="CommentSubject">
+    <w:name w:val="annotation subject"/>
+    <w:basedOn w:val="CommentText"/>
+    <w:next w:val="CommentText"/>
+    <w:link w:val="CommentSubjectChar"/>
+    <w:uiPriority w:val="99"/>
+    <w:semiHidden/>
+    <w:unhideWhenUsed/>
+    <w:rsid w:val="00A34841"/>
+    <w:rPr>
+      <w:b/>
+      <w:bCs/>
+      <w:sz w:val="20"/>
+      <w:szCs w:val="20"/>
+    </w:rPr>
+  </w:style>
+  <w:style w:type="character" w:customStyle="1" w:styleId="CommentSubjectChar">
+    <w:name w:val="Comment Subject Char"/>
+    <w:basedOn w:val="CommentTextChar"/>
+    <w:link w:val="CommentSubject"/>
+    <w:uiPriority w:val="99"/>
+    <w:semiHidden/>
+    <w:rsid w:val="00A34841"/>
+    <w:rPr>
+      <w:b/>
+      <w:bCs/>
+      <w:sz w:val="20"/>
+      <w:szCs w:val="20"/>
+    </w:rPr>
+  </w:style>
+  <w:style w:type="paragraph" w:styleId="BalloonText">
+    <w:name w:val="Balloon Text"/>
+    <w:basedOn w:val="Normal"/>
+    <w:link w:val="BalloonTextChar"/>
+    <w:uiPriority w:val="99"/>
+    <w:semiHidden/>
+    <w:unhideWhenUsed/>
+    <w:rsid w:val="00A34841"/>
+    <w:rPr>
+      <w:rFonts w:ascii="Times New Roman" w:hAnsi="Times New Roman" w:cs="Times New Roman"/>
+      <w:sz w:val="18"/>
+      <w:szCs w:val="18"/>
+    </w:rPr>
+  </w:style>
+  <w:style w:type="character" w:customStyle="1" w:styleId="BalloonTextChar">
+    <w:name w:val="Balloon Text Char"/>
+    <w:basedOn w:val="DefaultParagraphFont"/>
+    <w:link w:val="BalloonText"/>
+    <w:uiPriority w:val="99"/>
+    <w:semiHidden/>
+    <w:rsid w:val="00A34841"/>
+    <w:rPr>
+      <w:rFonts w:ascii="Times New Roman" w:hAnsi="Times New Roman" w:cs="Times New Roman"/>
+      <w:sz w:val="18"/>
+      <w:szCs w:val="18"/>
+    </w:rPr>
+  </w:style>
 </w:styles>
 </file>
 

--- a/Train Smart Cab to Drive - Report.docx
+++ b/Train Smart Cab to Drive - Report.docx
@@ -683,16 +683,7 @@
           <w:sz w:val="21"/>
           <w:szCs w:val="21"/>
         </w:rPr>
-        <w:t xml:space="preserve">status of the light - </w:t>
-      </w:r>
-      <w:r>
-        <w:rPr>
-          <w:rFonts w:ascii="Helvetica" w:hAnsi="Helvetica" w:cs="Times New Roman"/>
-          <w:color w:val="58646D"/>
-          <w:sz w:val="21"/>
-          <w:szCs w:val="21"/>
-        </w:rPr>
-        <w:t>I can’t move if it is red in first place.</w:t>
+        <w:t>status of the light - I can’t move if it is red in first place.</w:t>
       </w:r>
     </w:p>
     <w:p>
@@ -1155,8 +1146,6 @@
         </w:rPr>
         <w:t xml:space="preserve"> - where t is the time period</w:t>
       </w:r>
-      <w:bookmarkStart w:id="0" w:name="_GoBack"/>
-      <w:bookmarkEnd w:id="0"/>
     </w:p>
     <w:p>
       <w:pPr>
@@ -1171,6 +1160,7 @@
       <w:r>
         <w:rPr>
           <w:rFonts w:ascii="Helvetica" w:hAnsi="Helvetica" w:cs="Times New Roman"/>
+          <w:noProof/>
           <w:color w:val="58646D"/>
           <w:sz w:val="21"/>
           <w:szCs w:val="21"/>
@@ -1597,7 +1587,25 @@
           <w:sz w:val="21"/>
           <w:szCs w:val="21"/>
         </w:rPr>
-        <w:t xml:space="preserve"> acton, we use max of Q values and then index function to pull the best action out.</w:t>
+        <w:t xml:space="preserve"> </w:t>
+      </w:r>
+      <w:r>
+        <w:rPr>
+          <w:rFonts w:ascii="Helvetica" w:hAnsi="Helvetica" w:cs="Times New Roman"/>
+          <w:color w:val="58646D"/>
+          <w:sz w:val="21"/>
+          <w:szCs w:val="21"/>
+        </w:rPr>
+        <w:t>action</w:t>
+      </w:r>
+      <w:r>
+        <w:rPr>
+          <w:rFonts w:ascii="Helvetica" w:hAnsi="Helvetica" w:cs="Times New Roman"/>
+          <w:color w:val="58646D"/>
+          <w:sz w:val="21"/>
+          <w:szCs w:val="21"/>
+        </w:rPr>
+        <w:t>, we use max of Q values and then index function to pull the best action out.</w:t>
       </w:r>
       <w:r>
         <w:rPr>
@@ -1664,29 +1672,6 @@
         </w:rPr>
         <w:t>.</w:t>
       </w:r>
-    </w:p>
-    <w:p>
-      <w:pPr>
-        <w:spacing w:after="225" w:line="357" w:lineRule="atLeast"/>
-        <w:rPr>
-          <w:rFonts w:ascii="Helvetica" w:hAnsi="Helvetica" w:cs="Times New Roman"/>
-          <w:color w:val="58646D"/>
-          <w:sz w:val="21"/>
-          <w:szCs w:val="21"/>
-        </w:rPr>
-      </w:pPr>
-    </w:p>
-    <w:p>
-      <w:pPr>
-        <w:spacing w:after="225" w:line="357" w:lineRule="atLeast"/>
-        <w:rPr>
-          <w:rFonts w:ascii="Helvetica" w:hAnsi="Helvetica" w:cs="Times New Roman"/>
-          <w:b/>
-          <w:color w:val="58646D"/>
-          <w:sz w:val="21"/>
-          <w:szCs w:val="21"/>
-        </w:rPr>
-      </w:pPr>
     </w:p>
     <w:p>
       <w:pPr>
@@ -1806,6 +1791,83 @@
         </w:rPr>
         <w:t xml:space="preserve">Yes. I could see the Agent consistently reaches the destination. </w:t>
       </w:r>
+      <w:r>
+        <w:rPr>
+          <w:rFonts w:ascii="Helvetica" w:hAnsi="Helvetica" w:cs="Times New Roman"/>
+          <w:color w:val="58646D"/>
+          <w:sz w:val="21"/>
+          <w:szCs w:val="21"/>
+        </w:rPr>
+        <w:t xml:space="preserve">The net reward stays positive. </w:t>
+      </w:r>
+    </w:p>
+    <w:p>
+      <w:pPr>
+        <w:pStyle w:val="ListParagraph"/>
+        <w:spacing w:after="225" w:line="357" w:lineRule="atLeast"/>
+        <w:rPr>
+          <w:rFonts w:ascii="Helvetica" w:hAnsi="Helvetica" w:cs="Times New Roman"/>
+          <w:color w:val="58646D"/>
+          <w:sz w:val="21"/>
+          <w:szCs w:val="21"/>
+        </w:rPr>
+      </w:pPr>
+      <w:r>
+        <w:rPr>
+          <w:rFonts w:ascii="Helvetica" w:hAnsi="Helvetica" w:cs="Times New Roman"/>
+          <w:noProof/>
+          <w:color w:val="58646D"/>
+          <w:sz w:val="21"/>
+          <w:szCs w:val="21"/>
+        </w:rPr>
+        <w:drawing>
+          <wp:inline distT="0" distB="0" distL="0" distR="0" wp14:anchorId="1BDBBB19" wp14:editId="11016EE6">
+            <wp:extent cx="5943600" cy="3990340"/>
+            <wp:effectExtent l="0" t="0" r="0" b="0"/>
+            <wp:docPr id="5" name="Picture 5"/>
+            <wp:cNvGraphicFramePr>
+              <a:graphicFrameLocks xmlns:a="http://schemas.openxmlformats.org/drawingml/2006/main" noChangeAspect="1"/>
+            </wp:cNvGraphicFramePr>
+            <a:graphic xmlns:a="http://schemas.openxmlformats.org/drawingml/2006/main">
+              <a:graphicData uri="http://schemas.openxmlformats.org/drawingml/2006/picture">
+                <pic:pic xmlns:pic="http://schemas.openxmlformats.org/drawingml/2006/picture">
+                  <pic:nvPicPr>
+                    <pic:cNvPr id="1" name=""/>
+                    <pic:cNvPicPr/>
+                  </pic:nvPicPr>
+                  <pic:blipFill>
+                    <a:blip r:embed="rId7"/>
+                    <a:stretch>
+                      <a:fillRect/>
+                    </a:stretch>
+                  </pic:blipFill>
+                  <pic:spPr>
+                    <a:xfrm>
+                      <a:off x="0" y="0"/>
+                      <a:ext cx="5943600" cy="3990340"/>
+                    </a:xfrm>
+                    <a:prstGeom prst="rect">
+                      <a:avLst/>
+                    </a:prstGeom>
+                  </pic:spPr>
+                </pic:pic>
+              </a:graphicData>
+            </a:graphic>
+          </wp:inline>
+        </w:drawing>
+      </w:r>
+    </w:p>
+    <w:p>
+      <w:pPr>
+        <w:pStyle w:val="ListParagraph"/>
+        <w:spacing w:after="225" w:line="357" w:lineRule="atLeast"/>
+        <w:rPr>
+          <w:rFonts w:ascii="Helvetica" w:hAnsi="Helvetica" w:cs="Times New Roman"/>
+          <w:color w:val="58646D"/>
+          <w:sz w:val="21"/>
+          <w:szCs w:val="21"/>
+        </w:rPr>
+      </w:pPr>
     </w:p>
     <w:p>
       <w:pPr>
@@ -1963,7 +2025,7 @@
         </w:rPr>
         <w:t xml:space="preserve"> from this paper - </w:t>
       </w:r>
-      <w:hyperlink r:id="rId7" w:history="1">
+      <w:hyperlink r:id="rId8" w:history="1">
         <w:r>
           <w:rPr>
             <w:rStyle w:val="Hyperlink"/>
@@ -1986,6 +2048,37 @@
     <w:p>
       <w:pPr>
         <w:pStyle w:val="ListParagraph"/>
+        <w:spacing w:after="225" w:line="357" w:lineRule="atLeast"/>
+        <w:ind w:left="1080"/>
+        <w:rPr>
+          <w:rFonts w:ascii="Helvetica" w:hAnsi="Helvetica" w:cs="Times New Roman"/>
+          <w:color w:val="58646D"/>
+          <w:sz w:val="21"/>
+          <w:szCs w:val="21"/>
+        </w:rPr>
+      </w:pPr>
+      <w:r>
+        <w:rPr>
+          <w:noProof/>
+        </w:rPr>
+        <w:drawing>
+          <wp:inline distT="0" distB="0" distL="0" distR="0" wp14:anchorId="4E5A8BF0" wp14:editId="66061A93">
+            <wp:extent cx="5943600" cy="3452495"/>
+            <wp:effectExtent l="0" t="0" r="0" b="1905"/>
+            <wp:docPr id="2" name="Chart 2"/>
+            <wp:cNvGraphicFramePr/>
+            <a:graphic xmlns:a="http://schemas.openxmlformats.org/drawingml/2006/main">
+              <a:graphicData uri="http://schemas.openxmlformats.org/drawingml/2006/chart">
+                <c:chart xmlns:c="http://schemas.openxmlformats.org/drawingml/2006/chart" xmlns:r="http://schemas.openxmlformats.org/officeDocument/2006/relationships" r:id="rId9"/>
+              </a:graphicData>
+            </a:graphic>
+          </wp:inline>
+        </w:drawing>
+      </w:r>
+    </w:p>
+    <w:p>
+      <w:pPr>
+        <w:pStyle w:val="ListParagraph"/>
         <w:numPr>
           <w:ilvl w:val="0"/>
           <w:numId w:val="7"/>
@@ -2005,16 +2098,92 @@
           <w:sz w:val="21"/>
           <w:szCs w:val="21"/>
         </w:rPr>
-        <w:t xml:space="preserve">Based on the above parameter tuning, I found LearningRate = 0.5 minimizes the number of steps and maximizing the reward. </w:t>
-      </w:r>
-      <w:r>
-        <w:rPr>
-          <w:rFonts w:ascii="Helvetica" w:hAnsi="Helvetica" w:cs="Times New Roman"/>
-          <w:color w:val="58646D"/>
-          <w:sz w:val="21"/>
-          <w:szCs w:val="21"/>
-        </w:rPr>
-        <w:t>So, running with LearningReate = 0.5</w:t>
+        <w:t>Based on the above parameter tuning, I found LearningRate = 0.</w:t>
+      </w:r>
+      <w:r>
+        <w:rPr>
+          <w:rFonts w:ascii="Helvetica" w:hAnsi="Helvetica" w:cs="Times New Roman"/>
+          <w:color w:val="58646D"/>
+          <w:sz w:val="21"/>
+          <w:szCs w:val="21"/>
+        </w:rPr>
+        <w:t>8</w:t>
+      </w:r>
+      <w:r>
+        <w:rPr>
+          <w:rFonts w:ascii="Helvetica" w:hAnsi="Helvetica" w:cs="Times New Roman"/>
+          <w:color w:val="58646D"/>
+          <w:sz w:val="21"/>
+          <w:szCs w:val="21"/>
+        </w:rPr>
+        <w:t xml:space="preserve"> </w:t>
+      </w:r>
+      <w:r>
+        <w:rPr>
+          <w:rFonts w:ascii="Helvetica" w:hAnsi="Helvetica" w:cs="Times New Roman"/>
+          <w:color w:val="58646D"/>
+          <w:sz w:val="21"/>
+          <w:szCs w:val="21"/>
+        </w:rPr>
+        <w:t xml:space="preserve">maximizes the reward though the number of steps is relatively high. </w:t>
+      </w:r>
+      <w:r>
+        <w:rPr>
+          <w:rFonts w:ascii="Helvetica" w:hAnsi="Helvetica" w:cs="Times New Roman"/>
+          <w:color w:val="58646D"/>
+          <w:sz w:val="21"/>
+          <w:szCs w:val="21"/>
+        </w:rPr>
+        <w:t>Though it appears from the graph that it took the most number of steps, the difference between the min and the max of ‘avg. number of steps’ doesn’t vary much. So, the best parameter for ‘learning rate’ seems to be 0.8.</w:t>
+      </w:r>
+      <w:bookmarkStart w:id="0" w:name="_GoBack"/>
+      <w:bookmarkEnd w:id="0"/>
+    </w:p>
+    <w:p>
+      <w:pPr>
+        <w:pStyle w:val="ListParagraph"/>
+        <w:spacing w:after="225" w:line="357" w:lineRule="atLeast"/>
+        <w:ind w:left="1080"/>
+        <w:rPr>
+          <w:rFonts w:ascii="Helvetica" w:hAnsi="Helvetica" w:cs="Times New Roman"/>
+          <w:color w:val="58646D"/>
+          <w:sz w:val="21"/>
+          <w:szCs w:val="21"/>
+        </w:rPr>
+      </w:pPr>
+    </w:p>
+    <w:p>
+      <w:pPr>
+        <w:pStyle w:val="ListParagraph"/>
+        <w:numPr>
+          <w:ilvl w:val="0"/>
+          <w:numId w:val="7"/>
+        </w:numPr>
+        <w:spacing w:after="225" w:line="357" w:lineRule="atLeast"/>
+        <w:rPr>
+          <w:rFonts w:ascii="Helvetica" w:hAnsi="Helvetica" w:cs="Times New Roman"/>
+          <w:color w:val="58646D"/>
+          <w:sz w:val="21"/>
+          <w:szCs w:val="21"/>
+        </w:rPr>
+      </w:pPr>
+      <w:r>
+        <w:rPr>
+          <w:rFonts w:ascii="Helvetica" w:hAnsi="Helvetica" w:cs="Times New Roman"/>
+          <w:color w:val="58646D"/>
+          <w:sz w:val="21"/>
+          <w:szCs w:val="21"/>
+        </w:rPr>
+        <w:t>So, running with LearningReate = 0.</w:t>
+      </w:r>
+      <w:r>
+        <w:rPr>
+          <w:rFonts w:ascii="Helvetica" w:hAnsi="Helvetica" w:cs="Times New Roman"/>
+          <w:color w:val="58646D"/>
+          <w:sz w:val="21"/>
+          <w:szCs w:val="21"/>
+        </w:rPr>
+        <w:t>8</w:t>
       </w:r>
       <w:r>
         <w:rPr>
@@ -2070,7 +2239,7 @@
         </w:rPr>
         <w:t xml:space="preserve">Referring </w:t>
       </w:r>
-      <w:hyperlink r:id="rId8" w:history="1">
+      <w:hyperlink r:id="rId10" w:history="1">
         <w:r>
           <w:rPr>
             <w:rStyle w:val="Hyperlink"/>
@@ -3719,6 +3888,1029 @@
 </w:styles>
 </file>
 
+<file path=word/charts/chart1.xml><?xml version="1.0" encoding="utf-8"?>
+<c:chartSpace xmlns:c="http://schemas.openxmlformats.org/drawingml/2006/chart" xmlns:a="http://schemas.openxmlformats.org/drawingml/2006/main" xmlns:r="http://schemas.openxmlformats.org/officeDocument/2006/relationships">
+  <c:date1904 val="0"/>
+  <c:lang val="en-US"/>
+  <c:roundedCorners val="0"/>
+  <mc:AlternateContent xmlns:mc="http://schemas.openxmlformats.org/markup-compatibility/2006">
+    <mc:Choice xmlns:c14="http://schemas.microsoft.com/office/drawing/2007/8/2/chart" Requires="c14">
+      <c14:style val="102"/>
+    </mc:Choice>
+    <mc:Fallback>
+      <c:style val="2"/>
+    </mc:Fallback>
+  </mc:AlternateContent>
+  <c:chart>
+    <c:title>
+      <c:overlay val="0"/>
+      <c:spPr>
+        <a:noFill/>
+        <a:ln>
+          <a:noFill/>
+        </a:ln>
+        <a:effectLst/>
+      </c:spPr>
+      <c:txPr>
+        <a:bodyPr rot="0" spcFirstLastPara="1" vertOverflow="ellipsis" vert="horz" wrap="square" anchor="ctr" anchorCtr="1"/>
+        <a:lstStyle/>
+        <a:p>
+          <a:pPr>
+            <a:defRPr sz="1400" b="0" i="0" u="none" strike="noStrike" kern="1200" spc="0" baseline="0">
+              <a:solidFill>
+                <a:schemeClr val="tx1">
+                  <a:lumMod val="65000"/>
+                  <a:lumOff val="35000"/>
+                </a:schemeClr>
+              </a:solidFill>
+              <a:latin typeface="+mn-lt"/>
+              <a:ea typeface="+mn-ea"/>
+              <a:cs typeface="+mn-cs"/>
+            </a:defRPr>
+          </a:pPr>
+          <a:endParaRPr lang="en-US"/>
+        </a:p>
+      </c:txPr>
+    </c:title>
+    <c:autoTitleDeleted val="0"/>
+    <c:plotArea>
+      <c:layout/>
+      <c:lineChart>
+        <c:grouping val="stacked"/>
+        <c:varyColors val="0"/>
+        <c:ser>
+          <c:idx val="0"/>
+          <c:order val="0"/>
+          <c:tx>
+            <c:strRef>
+              <c:f>Sheet1!$A$1</c:f>
+              <c:strCache>
+                <c:ptCount val="1"/>
+                <c:pt idx="0">
+                  <c:v>alpha</c:v>
+                </c:pt>
+              </c:strCache>
+            </c:strRef>
+          </c:tx>
+          <c:spPr>
+            <a:ln w="28575" cap="rnd">
+              <a:solidFill>
+                <a:schemeClr val="accent1"/>
+              </a:solidFill>
+              <a:round/>
+            </a:ln>
+            <a:effectLst/>
+          </c:spPr>
+          <c:marker>
+            <c:symbol val="circle"/>
+            <c:size val="5"/>
+            <c:spPr>
+              <a:solidFill>
+                <a:schemeClr val="accent1"/>
+              </a:solidFill>
+              <a:ln w="9525">
+                <a:solidFill>
+                  <a:schemeClr val="accent1"/>
+                </a:solidFill>
+              </a:ln>
+              <a:effectLst/>
+            </c:spPr>
+          </c:marker>
+          <c:val>
+            <c:numRef>
+              <c:f>Sheet1!$A$2:$A$11</c:f>
+              <c:numCache>
+                <c:formatCode>General</c:formatCode>
+                <c:ptCount val="10"/>
+                <c:pt idx="0">
+                  <c:v>0.1</c:v>
+                </c:pt>
+                <c:pt idx="1">
+                  <c:v>0.2</c:v>
+                </c:pt>
+                <c:pt idx="2">
+                  <c:v>0.3</c:v>
+                </c:pt>
+                <c:pt idx="3">
+                  <c:v>0.4</c:v>
+                </c:pt>
+                <c:pt idx="4">
+                  <c:v>0.5</c:v>
+                </c:pt>
+                <c:pt idx="5">
+                  <c:v>0.6</c:v>
+                </c:pt>
+                <c:pt idx="6">
+                  <c:v>0.7</c:v>
+                </c:pt>
+                <c:pt idx="7">
+                  <c:v>0.8</c:v>
+                </c:pt>
+                <c:pt idx="8">
+                  <c:v>0.9</c:v>
+                </c:pt>
+                <c:pt idx="9">
+                  <c:v>1.0</c:v>
+                </c:pt>
+              </c:numCache>
+            </c:numRef>
+          </c:val>
+          <c:smooth val="0"/>
+        </c:ser>
+        <c:ser>
+          <c:idx val="1"/>
+          <c:order val="1"/>
+          <c:tx>
+            <c:strRef>
+              <c:f>Sheet1!$B$1</c:f>
+              <c:strCache>
+                <c:ptCount val="1"/>
+                <c:pt idx="0">
+                  <c:v>avg. net reward</c:v>
+                </c:pt>
+              </c:strCache>
+            </c:strRef>
+          </c:tx>
+          <c:spPr>
+            <a:ln w="28575" cap="rnd">
+              <a:solidFill>
+                <a:schemeClr val="accent2"/>
+              </a:solidFill>
+              <a:round/>
+            </a:ln>
+            <a:effectLst/>
+          </c:spPr>
+          <c:marker>
+            <c:symbol val="circle"/>
+            <c:size val="5"/>
+            <c:spPr>
+              <a:solidFill>
+                <a:schemeClr val="accent2"/>
+              </a:solidFill>
+              <a:ln w="9525">
+                <a:solidFill>
+                  <a:schemeClr val="accent2"/>
+                </a:solidFill>
+              </a:ln>
+              <a:effectLst/>
+            </c:spPr>
+          </c:marker>
+          <c:val>
+            <c:numRef>
+              <c:f>Sheet1!$B$2:$B$11</c:f>
+              <c:numCache>
+                <c:formatCode>General</c:formatCode>
+                <c:ptCount val="10"/>
+                <c:pt idx="0">
+                  <c:v>32.6</c:v>
+                </c:pt>
+                <c:pt idx="1">
+                  <c:v>31.4</c:v>
+                </c:pt>
+                <c:pt idx="2">
+                  <c:v>32.29</c:v>
+                </c:pt>
+                <c:pt idx="3">
+                  <c:v>32.8</c:v>
+                </c:pt>
+                <c:pt idx="4">
+                  <c:v>31.28</c:v>
+                </c:pt>
+                <c:pt idx="5">
+                  <c:v>31.79</c:v>
+                </c:pt>
+                <c:pt idx="6">
+                  <c:v>32.17</c:v>
+                </c:pt>
+                <c:pt idx="7">
+                  <c:v>34.0</c:v>
+                </c:pt>
+                <c:pt idx="8">
+                  <c:v>32.27</c:v>
+                </c:pt>
+                <c:pt idx="9">
+                  <c:v>33.27</c:v>
+                </c:pt>
+              </c:numCache>
+            </c:numRef>
+          </c:val>
+          <c:smooth val="0"/>
+        </c:ser>
+        <c:ser>
+          <c:idx val="2"/>
+          <c:order val="2"/>
+          <c:tx>
+            <c:strRef>
+              <c:f>Sheet1!$C$1</c:f>
+              <c:strCache>
+                <c:ptCount val="1"/>
+                <c:pt idx="0">
+                  <c:v>avg. steps to goal</c:v>
+                </c:pt>
+              </c:strCache>
+            </c:strRef>
+          </c:tx>
+          <c:spPr>
+            <a:ln w="28575" cap="rnd">
+              <a:solidFill>
+                <a:schemeClr val="accent3"/>
+              </a:solidFill>
+              <a:round/>
+            </a:ln>
+            <a:effectLst/>
+          </c:spPr>
+          <c:marker>
+            <c:symbol val="circle"/>
+            <c:size val="5"/>
+            <c:spPr>
+              <a:solidFill>
+                <a:schemeClr val="accent3"/>
+              </a:solidFill>
+              <a:ln w="9525">
+                <a:solidFill>
+                  <a:schemeClr val="accent3"/>
+                </a:solidFill>
+              </a:ln>
+              <a:effectLst/>
+            </c:spPr>
+          </c:marker>
+          <c:val>
+            <c:numRef>
+              <c:f>Sheet1!$C$2:$C$11</c:f>
+              <c:numCache>
+                <c:formatCode>General</c:formatCode>
+                <c:ptCount val="10"/>
+                <c:pt idx="0">
+                  <c:v>20.0</c:v>
+                </c:pt>
+                <c:pt idx="1">
+                  <c:v>18.19</c:v>
+                </c:pt>
+                <c:pt idx="2">
+                  <c:v>19.3</c:v>
+                </c:pt>
+                <c:pt idx="3">
+                  <c:v>18.36</c:v>
+                </c:pt>
+                <c:pt idx="4">
+                  <c:v>18.8</c:v>
+                </c:pt>
+                <c:pt idx="5">
+                  <c:v>18.19</c:v>
+                </c:pt>
+                <c:pt idx="6">
+                  <c:v>19.6</c:v>
+                </c:pt>
+                <c:pt idx="7">
+                  <c:v>20.0</c:v>
+                </c:pt>
+                <c:pt idx="8">
+                  <c:v>18.5</c:v>
+                </c:pt>
+                <c:pt idx="9">
+                  <c:v>20.48</c:v>
+                </c:pt>
+              </c:numCache>
+            </c:numRef>
+          </c:val>
+          <c:smooth val="0"/>
+        </c:ser>
+        <c:dLbls>
+          <c:showLegendKey val="0"/>
+          <c:showVal val="0"/>
+          <c:showCatName val="0"/>
+          <c:showSerName val="0"/>
+          <c:showPercent val="0"/>
+          <c:showBubbleSize val="0"/>
+        </c:dLbls>
+        <c:marker val="1"/>
+        <c:smooth val="0"/>
+        <c:axId val="2116253584"/>
+        <c:axId val="2114978912"/>
+      </c:lineChart>
+      <c:catAx>
+        <c:axId val="2116253584"/>
+        <c:scaling>
+          <c:orientation val="minMax"/>
+        </c:scaling>
+        <c:delete val="0"/>
+        <c:axPos val="b"/>
+        <c:majorTickMark val="none"/>
+        <c:minorTickMark val="none"/>
+        <c:tickLblPos val="nextTo"/>
+        <c:spPr>
+          <a:noFill/>
+          <a:ln w="9525" cap="flat" cmpd="sng" algn="ctr">
+            <a:solidFill>
+              <a:schemeClr val="tx1">
+                <a:lumMod val="15000"/>
+                <a:lumOff val="85000"/>
+              </a:schemeClr>
+            </a:solidFill>
+            <a:round/>
+          </a:ln>
+          <a:effectLst/>
+        </c:spPr>
+        <c:txPr>
+          <a:bodyPr rot="-60000000" spcFirstLastPara="1" vertOverflow="ellipsis" vert="horz" wrap="square" anchor="ctr" anchorCtr="1"/>
+          <a:lstStyle/>
+          <a:p>
+            <a:pPr>
+              <a:defRPr sz="900" b="0" i="0" u="none" strike="noStrike" kern="1200" baseline="0">
+                <a:solidFill>
+                  <a:schemeClr val="tx1">
+                    <a:lumMod val="65000"/>
+                    <a:lumOff val="35000"/>
+                  </a:schemeClr>
+                </a:solidFill>
+                <a:latin typeface="+mn-lt"/>
+                <a:ea typeface="+mn-ea"/>
+                <a:cs typeface="+mn-cs"/>
+              </a:defRPr>
+            </a:pPr>
+            <a:endParaRPr lang="en-US"/>
+          </a:p>
+        </c:txPr>
+        <c:crossAx val="2114978912"/>
+        <c:crosses val="autoZero"/>
+        <c:auto val="1"/>
+        <c:lblAlgn val="ctr"/>
+        <c:lblOffset val="100"/>
+        <c:noMultiLvlLbl val="0"/>
+      </c:catAx>
+      <c:valAx>
+        <c:axId val="2114978912"/>
+        <c:scaling>
+          <c:orientation val="minMax"/>
+        </c:scaling>
+        <c:delete val="0"/>
+        <c:axPos val="l"/>
+        <c:majorGridlines>
+          <c:spPr>
+            <a:ln w="9525" cap="flat" cmpd="sng" algn="ctr">
+              <a:solidFill>
+                <a:schemeClr val="tx1">
+                  <a:lumMod val="15000"/>
+                  <a:lumOff val="85000"/>
+                </a:schemeClr>
+              </a:solidFill>
+              <a:round/>
+            </a:ln>
+            <a:effectLst/>
+          </c:spPr>
+        </c:majorGridlines>
+        <c:numFmt formatCode="General" sourceLinked="1"/>
+        <c:majorTickMark val="none"/>
+        <c:minorTickMark val="none"/>
+        <c:tickLblPos val="nextTo"/>
+        <c:spPr>
+          <a:noFill/>
+          <a:ln>
+            <a:noFill/>
+          </a:ln>
+          <a:effectLst/>
+        </c:spPr>
+        <c:txPr>
+          <a:bodyPr rot="-60000000" spcFirstLastPara="1" vertOverflow="ellipsis" vert="horz" wrap="square" anchor="ctr" anchorCtr="1"/>
+          <a:lstStyle/>
+          <a:p>
+            <a:pPr>
+              <a:defRPr sz="900" b="0" i="0" u="none" strike="noStrike" kern="1200" baseline="0">
+                <a:solidFill>
+                  <a:schemeClr val="tx1">
+                    <a:lumMod val="65000"/>
+                    <a:lumOff val="35000"/>
+                  </a:schemeClr>
+                </a:solidFill>
+                <a:latin typeface="+mn-lt"/>
+                <a:ea typeface="+mn-ea"/>
+                <a:cs typeface="+mn-cs"/>
+              </a:defRPr>
+            </a:pPr>
+            <a:endParaRPr lang="en-US"/>
+          </a:p>
+        </c:txPr>
+        <c:crossAx val="2116253584"/>
+        <c:crosses val="autoZero"/>
+        <c:crossBetween val="between"/>
+      </c:valAx>
+      <c:spPr>
+        <a:noFill/>
+        <a:ln>
+          <a:noFill/>
+        </a:ln>
+        <a:effectLst/>
+      </c:spPr>
+    </c:plotArea>
+    <c:legend>
+      <c:legendPos val="b"/>
+      <c:overlay val="0"/>
+      <c:spPr>
+        <a:noFill/>
+        <a:ln>
+          <a:noFill/>
+        </a:ln>
+        <a:effectLst/>
+      </c:spPr>
+      <c:txPr>
+        <a:bodyPr rot="0" spcFirstLastPara="1" vertOverflow="ellipsis" vert="horz" wrap="square" anchor="ctr" anchorCtr="1"/>
+        <a:lstStyle/>
+        <a:p>
+          <a:pPr>
+            <a:defRPr sz="900" b="0" i="0" u="none" strike="noStrike" kern="1200" baseline="0">
+              <a:solidFill>
+                <a:schemeClr val="tx1">
+                  <a:lumMod val="65000"/>
+                  <a:lumOff val="35000"/>
+                </a:schemeClr>
+              </a:solidFill>
+              <a:latin typeface="+mn-lt"/>
+              <a:ea typeface="+mn-ea"/>
+              <a:cs typeface="+mn-cs"/>
+            </a:defRPr>
+          </a:pPr>
+          <a:endParaRPr lang="en-US"/>
+        </a:p>
+      </c:txPr>
+    </c:legend>
+    <c:plotVisOnly val="1"/>
+    <c:dispBlanksAs val="zero"/>
+    <c:showDLblsOverMax val="0"/>
+  </c:chart>
+  <c:spPr>
+    <a:solidFill>
+      <a:schemeClr val="bg1"/>
+    </a:solidFill>
+    <a:ln w="9525" cap="flat" cmpd="sng" algn="ctr">
+      <a:solidFill>
+        <a:schemeClr val="tx1">
+          <a:lumMod val="15000"/>
+          <a:lumOff val="85000"/>
+        </a:schemeClr>
+      </a:solidFill>
+      <a:round/>
+    </a:ln>
+    <a:effectLst/>
+  </c:spPr>
+  <c:txPr>
+    <a:bodyPr/>
+    <a:lstStyle/>
+    <a:p>
+      <a:pPr>
+        <a:defRPr/>
+      </a:pPr>
+      <a:endParaRPr lang="en-US"/>
+    </a:p>
+  </c:txPr>
+  <c:externalData r:id="rId3">
+    <c:autoUpdate val="0"/>
+  </c:externalData>
+</c:chartSpace>
+</file>
+
+<file path=word/charts/colors1.xml><?xml version="1.0" encoding="utf-8"?>
+<cs:colorStyle xmlns:cs="http://schemas.microsoft.com/office/drawing/2012/chartStyle" xmlns:a="http://schemas.openxmlformats.org/drawingml/2006/main" meth="cycle" id="10">
+  <a:schemeClr val="accent1"/>
+  <a:schemeClr val="accent2"/>
+  <a:schemeClr val="accent3"/>
+  <a:schemeClr val="accent4"/>
+  <a:schemeClr val="accent5"/>
+  <a:schemeClr val="accent6"/>
+  <cs:variation/>
+  <cs:variation>
+    <a:lumMod val="60000"/>
+  </cs:variation>
+  <cs:variation>
+    <a:lumMod val="80000"/>
+    <a:lumOff val="20000"/>
+  </cs:variation>
+  <cs:variation>
+    <a:lumMod val="80000"/>
+  </cs:variation>
+  <cs:variation>
+    <a:lumMod val="60000"/>
+    <a:lumOff val="40000"/>
+  </cs:variation>
+  <cs:variation>
+    <a:lumMod val="50000"/>
+  </cs:variation>
+  <cs:variation>
+    <a:lumMod val="70000"/>
+    <a:lumOff val="30000"/>
+  </cs:variation>
+  <cs:variation>
+    <a:lumMod val="70000"/>
+  </cs:variation>
+  <cs:variation>
+    <a:lumMod val="50000"/>
+    <a:lumOff val="50000"/>
+  </cs:variation>
+</cs:colorStyle>
+</file>
+
+<file path=word/charts/style1.xml><?xml version="1.0" encoding="utf-8"?>
+<cs:chartStyle xmlns:cs="http://schemas.microsoft.com/office/drawing/2012/chartStyle" xmlns:a="http://schemas.openxmlformats.org/drawingml/2006/main" id="332">
+  <cs:axisTitle>
+    <cs:lnRef idx="0"/>
+    <cs:fillRef idx="0"/>
+    <cs:effectRef idx="0"/>
+    <cs:fontRef idx="minor">
+      <a:schemeClr val="tx1">
+        <a:lumMod val="65000"/>
+        <a:lumOff val="35000"/>
+      </a:schemeClr>
+    </cs:fontRef>
+    <cs:defRPr sz="1000" kern="1200"/>
+  </cs:axisTitle>
+  <cs:categoryAxis>
+    <cs:lnRef idx="0"/>
+    <cs:fillRef idx="0"/>
+    <cs:effectRef idx="0"/>
+    <cs:fontRef idx="minor">
+      <a:schemeClr val="tx1">
+        <a:lumMod val="65000"/>
+        <a:lumOff val="35000"/>
+      </a:schemeClr>
+    </cs:fontRef>
+    <cs:spPr>
+      <a:ln w="9525" cap="flat" cmpd="sng" algn="ctr">
+        <a:solidFill>
+          <a:schemeClr val="tx1">
+            <a:lumMod val="15000"/>
+            <a:lumOff val="85000"/>
+          </a:schemeClr>
+        </a:solidFill>
+        <a:round/>
+      </a:ln>
+    </cs:spPr>
+    <cs:defRPr sz="900" kern="1200"/>
+  </cs:categoryAxis>
+  <cs:chartArea mods="allowNoFillOverride allowNoLineOverride">
+    <cs:lnRef idx="0"/>
+    <cs:fillRef idx="0"/>
+    <cs:effectRef idx="0"/>
+    <cs:fontRef idx="minor">
+      <a:schemeClr val="tx1"/>
+    </cs:fontRef>
+    <cs:spPr>
+      <a:solidFill>
+        <a:schemeClr val="bg1"/>
+      </a:solidFill>
+      <a:ln w="9525" cap="flat" cmpd="sng" algn="ctr">
+        <a:solidFill>
+          <a:schemeClr val="tx1">
+            <a:lumMod val="15000"/>
+            <a:lumOff val="85000"/>
+          </a:schemeClr>
+        </a:solidFill>
+        <a:round/>
+      </a:ln>
+    </cs:spPr>
+    <cs:defRPr sz="1000" kern="1200"/>
+  </cs:chartArea>
+  <cs:dataLabel>
+    <cs:lnRef idx="0"/>
+    <cs:fillRef idx="0"/>
+    <cs:effectRef idx="0"/>
+    <cs:fontRef idx="minor">
+      <a:schemeClr val="tx1">
+        <a:lumMod val="75000"/>
+        <a:lumOff val="25000"/>
+      </a:schemeClr>
+    </cs:fontRef>
+    <cs:defRPr sz="900" kern="1200"/>
+  </cs:dataLabel>
+  <cs:dataLabelCallout>
+    <cs:lnRef idx="0"/>
+    <cs:fillRef idx="0"/>
+    <cs:effectRef idx="0"/>
+    <cs:fontRef idx="minor">
+      <a:schemeClr val="dk1">
+        <a:lumMod val="65000"/>
+        <a:lumOff val="35000"/>
+      </a:schemeClr>
+    </cs:fontRef>
+    <cs:spPr>
+      <a:solidFill>
+        <a:schemeClr val="lt1"/>
+      </a:solidFill>
+      <a:ln>
+        <a:solidFill>
+          <a:schemeClr val="dk1">
+            <a:lumMod val="25000"/>
+            <a:lumOff val="75000"/>
+          </a:schemeClr>
+        </a:solidFill>
+      </a:ln>
+    </cs:spPr>
+    <cs:defRPr sz="900" kern="1200"/>
+    <cs:bodyPr rot="0" spcFirstLastPara="1" vertOverflow="clip" horzOverflow="clip" vert="horz" wrap="square" lIns="36576" tIns="18288" rIns="36576" bIns="18288" anchor="ctr" anchorCtr="1">
+      <a:spAutoFit/>
+    </cs:bodyPr>
+  </cs:dataLabelCallout>
+  <cs:dataPoint>
+    <cs:lnRef idx="0"/>
+    <cs:fillRef idx="1">
+      <cs:styleClr val="auto"/>
+    </cs:fillRef>
+    <cs:effectRef idx="0"/>
+    <cs:fontRef idx="minor">
+      <a:schemeClr val="tx1"/>
+    </cs:fontRef>
+  </cs:dataPoint>
+  <cs:dataPoint3D>
+    <cs:lnRef idx="0"/>
+    <cs:fillRef idx="1">
+      <cs:styleClr val="auto"/>
+    </cs:fillRef>
+    <cs:effectRef idx="0"/>
+    <cs:fontRef idx="minor">
+      <a:schemeClr val="tx1"/>
+    </cs:fontRef>
+  </cs:dataPoint3D>
+  <cs:dataPointLine>
+    <cs:lnRef idx="0">
+      <cs:styleClr val="auto"/>
+    </cs:lnRef>
+    <cs:fillRef idx="1"/>
+    <cs:effectRef idx="0"/>
+    <cs:fontRef idx="minor">
+      <a:schemeClr val="tx1"/>
+    </cs:fontRef>
+    <cs:spPr>
+      <a:ln w="28575" cap="rnd">
+        <a:solidFill>
+          <a:schemeClr val="phClr"/>
+        </a:solidFill>
+        <a:round/>
+      </a:ln>
+    </cs:spPr>
+  </cs:dataPointLine>
+  <cs:dataPointMarker>
+    <cs:lnRef idx="0">
+      <cs:styleClr val="auto"/>
+    </cs:lnRef>
+    <cs:fillRef idx="1">
+      <cs:styleClr val="auto"/>
+    </cs:fillRef>
+    <cs:effectRef idx="0"/>
+    <cs:fontRef idx="minor">
+      <a:schemeClr val="tx1"/>
+    </cs:fontRef>
+    <cs:spPr>
+      <a:ln w="9525">
+        <a:solidFill>
+          <a:schemeClr val="phClr"/>
+        </a:solidFill>
+      </a:ln>
+    </cs:spPr>
+  </cs:dataPointMarker>
+  <cs:dataPointMarkerLayout symbol="circle" size="5"/>
+  <cs:dataPointWireframe>
+    <cs:lnRef idx="0">
+      <cs:styleClr val="auto"/>
+    </cs:lnRef>
+    <cs:fillRef idx="1"/>
+    <cs:effectRef idx="0"/>
+    <cs:fontRef idx="minor">
+      <a:schemeClr val="tx1"/>
+    </cs:fontRef>
+    <cs:spPr>
+      <a:ln w="9525" cap="rnd">
+        <a:solidFill>
+          <a:schemeClr val="phClr"/>
+        </a:solidFill>
+        <a:round/>
+      </a:ln>
+    </cs:spPr>
+  </cs:dataPointWireframe>
+  <cs:dataTable>
+    <cs:lnRef idx="0"/>
+    <cs:fillRef idx="0"/>
+    <cs:effectRef idx="0"/>
+    <cs:fontRef idx="minor">
+      <a:schemeClr val="tx1">
+        <a:lumMod val="65000"/>
+        <a:lumOff val="35000"/>
+      </a:schemeClr>
+    </cs:fontRef>
+    <cs:spPr>
+      <a:noFill/>
+      <a:ln w="9525" cap="flat" cmpd="sng" algn="ctr">
+        <a:solidFill>
+          <a:schemeClr val="tx1">
+            <a:lumMod val="15000"/>
+            <a:lumOff val="85000"/>
+          </a:schemeClr>
+        </a:solidFill>
+        <a:round/>
+      </a:ln>
+    </cs:spPr>
+    <cs:defRPr sz="900" kern="1200"/>
+  </cs:dataTable>
+  <cs:downBar>
+    <cs:lnRef idx="0"/>
+    <cs:fillRef idx="0"/>
+    <cs:effectRef idx="0"/>
+    <cs:fontRef idx="minor">
+      <a:schemeClr val="dk1"/>
+    </cs:fontRef>
+    <cs:spPr>
+      <a:solidFill>
+        <a:schemeClr val="dk1">
+          <a:lumMod val="65000"/>
+          <a:lumOff val="35000"/>
+        </a:schemeClr>
+      </a:solidFill>
+      <a:ln w="9525">
+        <a:solidFill>
+          <a:schemeClr val="tx1">
+            <a:lumMod val="65000"/>
+            <a:lumOff val="35000"/>
+          </a:schemeClr>
+        </a:solidFill>
+      </a:ln>
+    </cs:spPr>
+  </cs:downBar>
+  <cs:dropLine>
+    <cs:lnRef idx="0"/>
+    <cs:fillRef idx="0"/>
+    <cs:effectRef idx="0"/>
+    <cs:fontRef idx="minor">
+      <a:schemeClr val="tx1"/>
+    </cs:fontRef>
+    <cs:spPr>
+      <a:ln w="9525" cap="flat" cmpd="sng" algn="ctr">
+        <a:solidFill>
+          <a:schemeClr val="tx1">
+            <a:lumMod val="35000"/>
+            <a:lumOff val="65000"/>
+          </a:schemeClr>
+        </a:solidFill>
+        <a:round/>
+      </a:ln>
+    </cs:spPr>
+  </cs:dropLine>
+  <cs:errorBar>
+    <cs:lnRef idx="0"/>
+    <cs:fillRef idx="0"/>
+    <cs:effectRef idx="0"/>
+    <cs:fontRef idx="minor">
+      <a:schemeClr val="tx1"/>
+    </cs:fontRef>
+    <cs:spPr>
+      <a:ln w="9525" cap="flat" cmpd="sng" algn="ctr">
+        <a:solidFill>
+          <a:schemeClr val="tx1">
+            <a:lumMod val="65000"/>
+            <a:lumOff val="35000"/>
+          </a:schemeClr>
+        </a:solidFill>
+        <a:round/>
+      </a:ln>
+    </cs:spPr>
+  </cs:errorBar>
+  <cs:floor>
+    <cs:lnRef idx="0"/>
+    <cs:fillRef idx="0"/>
+    <cs:effectRef idx="0"/>
+    <cs:fontRef idx="minor">
+      <a:schemeClr val="tx1"/>
+    </cs:fontRef>
+    <cs:spPr>
+      <a:noFill/>
+      <a:ln>
+        <a:noFill/>
+      </a:ln>
+    </cs:spPr>
+  </cs:floor>
+  <cs:gridlineMajor>
+    <cs:lnRef idx="0"/>
+    <cs:fillRef idx="0"/>
+    <cs:effectRef idx="0"/>
+    <cs:fontRef idx="minor">
+      <a:schemeClr val="tx1"/>
+    </cs:fontRef>
+    <cs:spPr>
+      <a:ln w="9525" cap="flat" cmpd="sng" algn="ctr">
+        <a:solidFill>
+          <a:schemeClr val="tx1">
+            <a:lumMod val="15000"/>
+            <a:lumOff val="85000"/>
+          </a:schemeClr>
+        </a:solidFill>
+        <a:round/>
+      </a:ln>
+    </cs:spPr>
+  </cs:gridlineMajor>
+  <cs:gridlineMinor>
+    <cs:lnRef idx="0"/>
+    <cs:fillRef idx="0"/>
+    <cs:effectRef idx="0"/>
+    <cs:fontRef idx="minor">
+      <a:schemeClr val="tx1"/>
+    </cs:fontRef>
+    <cs:spPr>
+      <a:ln w="9525" cap="flat" cmpd="sng" algn="ctr">
+        <a:solidFill>
+          <a:schemeClr val="tx1">
+            <a:lumMod val="5000"/>
+            <a:lumOff val="95000"/>
+          </a:schemeClr>
+        </a:solidFill>
+        <a:round/>
+      </a:ln>
+    </cs:spPr>
+  </cs:gridlineMinor>
+  <cs:hiLoLine>
+    <cs:lnRef idx="0"/>
+    <cs:fillRef idx="0"/>
+    <cs:effectRef idx="0"/>
+    <cs:fontRef idx="minor">
+      <a:schemeClr val="tx1"/>
+    </cs:fontRef>
+    <cs:spPr>
+      <a:ln w="9525" cap="flat" cmpd="sng" algn="ctr">
+        <a:solidFill>
+          <a:schemeClr val="tx1">
+            <a:lumMod val="75000"/>
+            <a:lumOff val="25000"/>
+          </a:schemeClr>
+        </a:solidFill>
+        <a:round/>
+      </a:ln>
+    </cs:spPr>
+  </cs:hiLoLine>
+  <cs:leaderLine>
+    <cs:lnRef idx="0"/>
+    <cs:fillRef idx="0"/>
+    <cs:effectRef idx="0"/>
+    <cs:fontRef idx="minor">
+      <a:schemeClr val="tx1"/>
+    </cs:fontRef>
+    <cs:spPr>
+      <a:ln w="9525" cap="flat" cmpd="sng" algn="ctr">
+        <a:solidFill>
+          <a:schemeClr val="tx1">
+            <a:lumMod val="35000"/>
+            <a:lumOff val="65000"/>
+          </a:schemeClr>
+        </a:solidFill>
+        <a:round/>
+      </a:ln>
+    </cs:spPr>
+  </cs:leaderLine>
+  <cs:legend>
+    <cs:lnRef idx="0"/>
+    <cs:fillRef idx="0"/>
+    <cs:effectRef idx="0"/>
+    <cs:fontRef idx="minor">
+      <a:schemeClr val="tx1">
+        <a:lumMod val="65000"/>
+        <a:lumOff val="35000"/>
+      </a:schemeClr>
+    </cs:fontRef>
+    <cs:defRPr sz="900" kern="1200"/>
+  </cs:legend>
+  <cs:plotArea mods="allowNoFillOverride allowNoLineOverride">
+    <cs:lnRef idx="0"/>
+    <cs:fillRef idx="0"/>
+    <cs:effectRef idx="0"/>
+    <cs:fontRef idx="minor">
+      <a:schemeClr val="tx1"/>
+    </cs:fontRef>
+  </cs:plotArea>
+  <cs:plotArea3D mods="allowNoFillOverride allowNoLineOverride">
+    <cs:lnRef idx="0"/>
+    <cs:fillRef idx="0"/>
+    <cs:effectRef idx="0"/>
+    <cs:fontRef idx="minor">
+      <a:schemeClr val="tx1"/>
+    </cs:fontRef>
+  </cs:plotArea3D>
+  <cs:seriesAxis>
+    <cs:lnRef idx="0"/>
+    <cs:fillRef idx="0"/>
+    <cs:effectRef idx="0"/>
+    <cs:fontRef idx="minor">
+      <a:schemeClr val="tx1">
+        <a:lumMod val="65000"/>
+        <a:lumOff val="35000"/>
+      </a:schemeClr>
+    </cs:fontRef>
+    <cs:defRPr sz="900" kern="1200"/>
+  </cs:seriesAxis>
+  <cs:seriesLine>
+    <cs:lnRef idx="0"/>
+    <cs:fillRef idx="0"/>
+    <cs:effectRef idx="0"/>
+    <cs:fontRef idx="minor">
+      <a:schemeClr val="tx1"/>
+    </cs:fontRef>
+    <cs:spPr>
+      <a:ln w="9525" cap="flat" cmpd="sng" algn="ctr">
+        <a:solidFill>
+          <a:schemeClr val="tx1">
+            <a:lumMod val="35000"/>
+            <a:lumOff val="65000"/>
+          </a:schemeClr>
+        </a:solidFill>
+        <a:round/>
+      </a:ln>
+    </cs:spPr>
+  </cs:seriesLine>
+  <cs:title>
+    <cs:lnRef idx="0"/>
+    <cs:fillRef idx="0"/>
+    <cs:effectRef idx="0"/>
+    <cs:fontRef idx="minor">
+      <a:schemeClr val="tx1">
+        <a:lumMod val="65000"/>
+        <a:lumOff val="35000"/>
+      </a:schemeClr>
+    </cs:fontRef>
+    <cs:defRPr sz="1400" b="0" kern="1200" spc="0" baseline="0"/>
+  </cs:title>
+  <cs:trendline>
+    <cs:lnRef idx="0">
+      <cs:styleClr val="auto"/>
+    </cs:lnRef>
+    <cs:fillRef idx="0"/>
+    <cs:effectRef idx="0"/>
+    <cs:fontRef idx="minor">
+      <a:schemeClr val="tx1"/>
+    </cs:fontRef>
+    <cs:spPr>
+      <a:ln w="19050" cap="rnd">
+        <a:solidFill>
+          <a:schemeClr val="phClr"/>
+        </a:solidFill>
+        <a:prstDash val="sysDot"/>
+      </a:ln>
+    </cs:spPr>
+  </cs:trendline>
+  <cs:trendlineLabel>
+    <cs:lnRef idx="0"/>
+    <cs:fillRef idx="0"/>
+    <cs:effectRef idx="0"/>
+    <cs:fontRef idx="minor">
+      <a:schemeClr val="tx1">
+        <a:lumMod val="65000"/>
+        <a:lumOff val="35000"/>
+      </a:schemeClr>
+    </cs:fontRef>
+    <cs:defRPr sz="900" kern="1200"/>
+  </cs:trendlineLabel>
+  <cs:upBar>
+    <cs:lnRef idx="0"/>
+    <cs:fillRef idx="0"/>
+    <cs:effectRef idx="0"/>
+    <cs:fontRef idx="minor">
+      <a:schemeClr val="dk1"/>
+    </cs:fontRef>
+    <cs:spPr>
+      <a:solidFill>
+        <a:schemeClr val="lt1"/>
+      </a:solidFill>
+      <a:ln w="9525">
+        <a:solidFill>
+          <a:schemeClr val="tx1">
+            <a:lumMod val="15000"/>
+            <a:lumOff val="85000"/>
+          </a:schemeClr>
+        </a:solidFill>
+      </a:ln>
+    </cs:spPr>
+  </cs:upBar>
+  <cs:valueAxis>
+    <cs:lnRef idx="0"/>
+    <cs:fillRef idx="0"/>
+    <cs:effectRef idx="0"/>
+    <cs:fontRef idx="minor">
+      <a:schemeClr val="tx1">
+        <a:lumMod val="65000"/>
+        <a:lumOff val="35000"/>
+      </a:schemeClr>
+    </cs:fontRef>
+    <cs:defRPr sz="900" kern="1200"/>
+  </cs:valueAxis>
+  <cs:wall>
+    <cs:lnRef idx="0"/>
+    <cs:fillRef idx="0"/>
+    <cs:effectRef idx="0"/>
+    <cs:fontRef idx="minor">
+      <a:schemeClr val="tx1"/>
+    </cs:fontRef>
+    <cs:spPr>
+      <a:noFill/>
+      <a:ln>
+        <a:noFill/>
+      </a:ln>
+    </cs:spPr>
+  </cs:wall>
+</cs:chartStyle>
+</file>
+
 <file path=word/theme/theme1.xml><?xml version="1.0" encoding="utf-8"?>
 <a:theme xmlns:a="http://schemas.openxmlformats.org/drawingml/2006/main" name="Office Theme">
   <a:themeElements>

--- a/Train Smart Cab to Drive - Report.docx
+++ b/Train Smart Cab to Drive - Report.docx
@@ -56,8 +56,28 @@
           <w:sz w:val="21"/>
           <w:szCs w:val="21"/>
         </w:rPr>
-        <w:t>Friday, May 20, 2016</w:t>
-      </w:r>
+        <w:t>Friday, May 26</w:t>
+      </w:r>
+      <w:r>
+        <w:rPr>
+          <w:rFonts w:ascii="Helvetica" w:eastAsia="Times New Roman" w:hAnsi="Helvetica" w:cs="Times New Roman"/>
+          <w:color w:val="58646D"/>
+          <w:sz w:val="21"/>
+          <w:szCs w:val="21"/>
+        </w:rPr>
+        <w:t>, 2016</w:t>
+      </w:r>
+      <w:r>
+        <w:rPr>
+          <w:rFonts w:ascii="Helvetica" w:eastAsia="Times New Roman" w:hAnsi="Helvetica" w:cs="Times New Roman"/>
+          <w:color w:val="58646D"/>
+          <w:sz w:val="21"/>
+          <w:szCs w:val="21"/>
+        </w:rPr>
+        <w:t xml:space="preserve"> 2:45 p.m.</w:t>
+      </w:r>
+      <w:bookmarkStart w:id="0" w:name="_GoBack"/>
+      <w:bookmarkEnd w:id="0"/>
     </w:p>
     <w:p>
       <w:pPr>
@@ -2136,8 +2156,6 @@
         </w:rPr>
         <w:t>Though it appears from the graph that it took the most number of steps, the difference between the min and the max of ‘avg. number of steps’ doesn’t vary much. So, the best parameter for ‘learning rate’ seems to be 0.8.</w:t>
       </w:r>
-      <w:bookmarkStart w:id="0" w:name="_GoBack"/>
-      <w:bookmarkEnd w:id="0"/>
     </w:p>
     <w:p>
       <w:pPr>
@@ -4185,11 +4203,11 @@
         </c:dLbls>
         <c:marker val="1"/>
         <c:smooth val="0"/>
-        <c:axId val="2116253584"/>
-        <c:axId val="2114978912"/>
+        <c:axId val="2116267136"/>
+        <c:axId val="2115116048"/>
       </c:lineChart>
       <c:catAx>
-        <c:axId val="2116253584"/>
+        <c:axId val="2116267136"/>
         <c:scaling>
           <c:orientation val="minMax"/>
         </c:scaling>
@@ -4231,7 +4249,7 @@
             <a:endParaRPr lang="en-US"/>
           </a:p>
         </c:txPr>
-        <c:crossAx val="2114978912"/>
+        <c:crossAx val="2115116048"/>
         <c:crosses val="autoZero"/>
         <c:auto val="1"/>
         <c:lblAlgn val="ctr"/>
@@ -4239,7 +4257,7 @@
         <c:noMultiLvlLbl val="0"/>
       </c:catAx>
       <c:valAx>
-        <c:axId val="2114978912"/>
+        <c:axId val="2115116048"/>
         <c:scaling>
           <c:orientation val="minMax"/>
         </c:scaling>
@@ -4290,7 +4308,7 @@
             <a:endParaRPr lang="en-US"/>
           </a:p>
         </c:txPr>
-        <c:crossAx val="2116253584"/>
+        <c:crossAx val="2116267136"/>
         <c:crosses val="autoZero"/>
         <c:crossBetween val="between"/>
       </c:valAx>

--- a/Train Smart Cab to Drive - Report.docx
+++ b/Train Smart Cab to Drive - Report.docx
@@ -56,7 +56,7 @@
           <w:sz w:val="21"/>
           <w:szCs w:val="21"/>
         </w:rPr>
-        <w:t>Friday, May 26</w:t>
+        <w:t>Friday, May 2</w:t>
       </w:r>
       <w:r>
         <w:rPr>
@@ -65,6 +65,15 @@
           <w:sz w:val="21"/>
           <w:szCs w:val="21"/>
         </w:rPr>
+        <w:t>7</w:t>
+      </w:r>
+      <w:r>
+        <w:rPr>
+          <w:rFonts w:ascii="Helvetica" w:eastAsia="Times New Roman" w:hAnsi="Helvetica" w:cs="Times New Roman"/>
+          <w:color w:val="58646D"/>
+          <w:sz w:val="21"/>
+          <w:szCs w:val="21"/>
+        </w:rPr>
         <w:t>, 2016</w:t>
       </w:r>
       <w:r>
@@ -74,10 +83,44 @@
           <w:sz w:val="21"/>
           <w:szCs w:val="21"/>
         </w:rPr>
-        <w:t xml:space="preserve"> 2:45 p.m.</w:t>
-      </w:r>
-      <w:bookmarkStart w:id="0" w:name="_GoBack"/>
-      <w:bookmarkEnd w:id="0"/>
+        <w:t xml:space="preserve"> </w:t>
+      </w:r>
+      <w:r>
+        <w:rPr>
+          <w:rFonts w:ascii="Helvetica" w:eastAsia="Times New Roman" w:hAnsi="Helvetica" w:cs="Times New Roman"/>
+          <w:color w:val="58646D"/>
+          <w:sz w:val="21"/>
+          <w:szCs w:val="21"/>
+        </w:rPr>
+        <w:t>4</w:t>
+      </w:r>
+      <w:r>
+        <w:rPr>
+          <w:rFonts w:ascii="Helvetica" w:eastAsia="Times New Roman" w:hAnsi="Helvetica" w:cs="Times New Roman"/>
+          <w:color w:val="58646D"/>
+          <w:sz w:val="21"/>
+          <w:szCs w:val="21"/>
+        </w:rPr>
+        <w:t>:</w:t>
+      </w:r>
+      <w:r>
+        <w:rPr>
+          <w:rFonts w:ascii="Helvetica" w:eastAsia="Times New Roman" w:hAnsi="Helvetica" w:cs="Times New Roman"/>
+          <w:color w:val="58646D"/>
+          <w:sz w:val="21"/>
+          <w:szCs w:val="21"/>
+        </w:rPr>
+        <w:t>30</w:t>
+      </w:r>
+      <w:r>
+        <w:rPr>
+          <w:rFonts w:ascii="Helvetica" w:eastAsia="Times New Roman" w:hAnsi="Helvetica" w:cs="Times New Roman"/>
+          <w:color w:val="58646D"/>
+          <w:sz w:val="21"/>
+          <w:szCs w:val="21"/>
+        </w:rPr>
+        <w:t xml:space="preserve"> p.m.</w:t>
+      </w:r>
     </w:p>
     <w:p>
       <w:pPr>
@@ -818,12 +861,215 @@
         <w:spacing w:after="225" w:line="357" w:lineRule="atLeast"/>
         <w:rPr>
           <w:rFonts w:ascii="Helvetica" w:hAnsi="Helvetica" w:cs="Times New Roman"/>
+          <w:color w:val="58646D"/>
+          <w:sz w:val="21"/>
+          <w:szCs w:val="21"/>
+        </w:rPr>
+      </w:pPr>
+      <w:r>
+        <w:rPr>
+          <w:rFonts w:ascii="Helvetica" w:hAnsi="Helvetica" w:cs="Times New Roman"/>
+          <w:color w:val="58646D"/>
+          <w:sz w:val="21"/>
+          <w:szCs w:val="21"/>
+        </w:rPr>
+        <w:t xml:space="preserve">Thoughts: </w:t>
+      </w:r>
+    </w:p>
+    <w:p>
+      <w:pPr>
+        <w:rPr>
+          <w:rFonts w:ascii="Times New Roman" w:eastAsia="Times New Roman" w:hAnsi="Times New Roman" w:cs="Times New Roman"/>
+        </w:rPr>
+      </w:pPr>
+      <w:r>
+        <w:rPr>
+          <w:rFonts w:ascii="Times New Roman" w:eastAsia="Times New Roman" w:hAnsi="Times New Roman" w:cs="Times New Roman"/>
+        </w:rPr>
+        <w:t xml:space="preserve">Q-learning with discretised states and actions scale poorly. As the number of state and action variables increase, the size of the table used to store Q-values grows exponentially. </w:t>
+      </w:r>
+    </w:p>
+    <w:p>
+      <w:pPr>
+        <w:spacing w:after="225" w:line="357" w:lineRule="atLeast"/>
+        <w:rPr>
+          <w:rFonts w:ascii="Helvetica" w:hAnsi="Helvetica" w:cs="Times New Roman"/>
+          <w:color w:val="58646D"/>
+          <w:sz w:val="21"/>
+          <w:szCs w:val="21"/>
+        </w:rPr>
+      </w:pPr>
+      <w:hyperlink r:id="rId5" w:history="1">
+        <w:r>
+          <w:rPr>
+            <w:rStyle w:val="Hyperlink"/>
+            <w:rFonts w:ascii="Helvetica" w:hAnsi="Helvetica" w:cs="Times New Roman"/>
+            <w:sz w:val="21"/>
+            <w:szCs w:val="21"/>
+          </w:rPr>
+          <w:t>http://users.cecs.anu.edu.au/~rsl/rsl_papers/99ai.kambara.pdf</w:t>
+        </w:r>
+      </w:hyperlink>
+    </w:p>
+    <w:p>
+      <w:pPr>
+        <w:spacing w:after="225" w:line="357" w:lineRule="atLeast"/>
+        <w:rPr>
+          <w:rFonts w:ascii="Helvetica" w:hAnsi="Helvetica" w:cs="Times New Roman"/>
+          <w:color w:val="58646D"/>
+          <w:sz w:val="21"/>
+          <w:szCs w:val="21"/>
+        </w:rPr>
+      </w:pPr>
+      <w:r>
+        <w:rPr>
+          <w:rFonts w:ascii="Helvetica" w:hAnsi="Helvetica" w:cs="Times New Roman"/>
+          <w:color w:val="58646D"/>
+          <w:sz w:val="21"/>
+          <w:szCs w:val="21"/>
+        </w:rPr>
+        <w:t xml:space="preserve">with two light states (red and green), three oncoming traffic states (straight, right or left), and three states </w:t>
+      </w:r>
+      <w:r>
+        <w:rPr>
+          <w:rFonts w:ascii="Helvetica" w:hAnsi="Helvetica" w:cs="Times New Roman"/>
+          <w:color w:val="58646D"/>
+          <w:sz w:val="21"/>
+          <w:szCs w:val="21"/>
+        </w:rPr>
+        <w:t>for left tr</w:t>
+      </w:r>
+      <w:r>
+        <w:rPr>
+          <w:rFonts w:ascii="Helvetica" w:hAnsi="Helvetica" w:cs="Times New Roman"/>
+          <w:color w:val="58646D"/>
+          <w:sz w:val="21"/>
+          <w:szCs w:val="21"/>
+        </w:rPr>
+        <w:t>affic (straight, right or left) and where we want to go to the next step,</w:t>
+      </w:r>
+      <w:r>
+        <w:rPr>
+          <w:rFonts w:ascii="Helvetica" w:hAnsi="Helvetica" w:cs="Times New Roman"/>
+          <w:color w:val="58646D"/>
+          <w:sz w:val="21"/>
+          <w:szCs w:val="21"/>
+        </w:rPr>
+        <w:t xml:space="preserve"> we</w:t>
+      </w:r>
+      <w:r>
+        <w:rPr>
+          <w:rFonts w:ascii="Helvetica" w:hAnsi="Helvetica" w:cs="Times New Roman"/>
+          <w:color w:val="58646D"/>
+          <w:sz w:val="21"/>
+          <w:szCs w:val="21"/>
+        </w:rPr>
+        <w:t xml:space="preserve"> already have 2 times 3 times 3 times 3 </w:t>
+      </w:r>
+      <w:r>
+        <w:rPr>
+          <w:rFonts w:ascii="Helvetica" w:hAnsi="Helvetica" w:cs="Times New Roman"/>
+          <w:color w:val="58646D"/>
+          <w:sz w:val="21"/>
+          <w:szCs w:val="21"/>
+        </w:rPr>
+        <w:t>totaling 54</w:t>
+      </w:r>
+      <w:r>
+        <w:rPr>
+          <w:rFonts w:ascii="Helvetica" w:hAnsi="Helvetica" w:cs="Times New Roman"/>
+          <w:color w:val="58646D"/>
+          <w:sz w:val="21"/>
+          <w:szCs w:val="21"/>
+        </w:rPr>
+        <w:t xml:space="preserve"> states and will grow exponentially as we add more states.</w:t>
+      </w:r>
+    </w:p>
+    <w:p>
+      <w:pPr>
+        <w:spacing w:after="225" w:line="357" w:lineRule="atLeast"/>
+        <w:rPr>
+          <w:rFonts w:ascii="Helvetica" w:hAnsi="Helvetica" w:cs="Times New Roman"/>
+          <w:color w:val="58646D"/>
+          <w:sz w:val="21"/>
+          <w:szCs w:val="21"/>
+        </w:rPr>
+      </w:pPr>
+      <w:r>
+        <w:rPr>
+          <w:rFonts w:ascii="Helvetica" w:hAnsi="Helvetica" w:cs="Times New Roman"/>
+          <w:color w:val="58646D"/>
+          <w:sz w:val="21"/>
+          <w:szCs w:val="21"/>
+        </w:rPr>
+        <w:t>Increasing states increases memory and time to compute the next best possible action.</w:t>
+      </w:r>
+      <w:r>
+        <w:rPr>
+          <w:rFonts w:ascii="Helvetica" w:hAnsi="Helvetica" w:cs="Times New Roman"/>
+          <w:color w:val="58646D"/>
+          <w:sz w:val="21"/>
+          <w:szCs w:val="21"/>
+        </w:rPr>
+        <w:t xml:space="preserve"> </w:t>
+      </w:r>
+      <w:r>
+        <w:rPr>
+          <w:rFonts w:ascii="Helvetica" w:hAnsi="Helvetica" w:cs="Times New Roman"/>
+          <w:color w:val="58646D"/>
+          <w:sz w:val="21"/>
+          <w:szCs w:val="21"/>
+        </w:rPr>
+        <w:t>For speeding up dynamic programming and decision, we need to be able ignore those variables that are irrelevant to the current decision. This is called safe state abstraction (</w:t>
+      </w:r>
+      <w:hyperlink r:id="rId6" w:history="1">
+        <w:r>
+          <w:rPr>
+            <w:rStyle w:val="Hyperlink"/>
+            <w:rFonts w:ascii="Helvetica" w:hAnsi="Helvetica" w:cs="Times New Roman"/>
+            <w:sz w:val="21"/>
+            <w:szCs w:val="21"/>
+          </w:rPr>
+          <w:t>https://www.aaai.org/Papers/AAAI/2002/AAAI02-019.pdf)</w:t>
+        </w:r>
+      </w:hyperlink>
+      <w:r>
+        <w:rPr>
+          <w:rFonts w:ascii="Helvetica" w:hAnsi="Helvetica" w:cs="Times New Roman"/>
+          <w:color w:val="58646D"/>
+          <w:sz w:val="21"/>
+          <w:szCs w:val="21"/>
+        </w:rPr>
+        <w:t>. If we included variable</w:t>
+      </w:r>
+      <w:r>
+        <w:rPr>
+          <w:rFonts w:ascii="Helvetica" w:hAnsi="Helvetica" w:cs="Times New Roman"/>
+          <w:color w:val="58646D"/>
+          <w:sz w:val="21"/>
+          <w:szCs w:val="21"/>
+        </w:rPr>
+        <w:t>s</w:t>
+      </w:r>
+      <w:r>
+        <w:rPr>
+          <w:rFonts w:ascii="Helvetica" w:hAnsi="Helvetica" w:cs="Times New Roman"/>
+          <w:color w:val="58646D"/>
+          <w:sz w:val="21"/>
+          <w:szCs w:val="21"/>
+        </w:rPr>
+        <w:t xml:space="preserve"> like </w:t>
+      </w:r>
+      <w:r>
+        <w:rPr>
+          <w:rFonts w:ascii="Helvetica" w:hAnsi="Helvetica" w:cs="Times New Roman"/>
           <w:b/>
           <w:color w:val="58646D"/>
           <w:sz w:val="21"/>
           <w:szCs w:val="21"/>
         </w:rPr>
-      </w:pPr>
+        <w:t xml:space="preserve">deadline </w:t>
+      </w:r>
       <w:r>
         <w:rPr>
           <w:rFonts w:ascii="Helvetica" w:hAnsi="Helvetica" w:cs="Times New Roman"/>
@@ -832,6 +1078,94 @@
           <w:sz w:val="21"/>
           <w:szCs w:val="21"/>
         </w:rPr>
+        <w:t>and destination</w:t>
+      </w:r>
+      <w:r>
+        <w:rPr>
+          <w:rFonts w:ascii="Helvetica" w:hAnsi="Helvetica" w:cs="Times New Roman"/>
+          <w:color w:val="58646D"/>
+          <w:sz w:val="21"/>
+          <w:szCs w:val="21"/>
+        </w:rPr>
+        <w:t xml:space="preserve"> </w:t>
+      </w:r>
+      <w:r>
+        <w:rPr>
+          <w:rFonts w:ascii="Helvetica" w:hAnsi="Helvetica" w:cs="Times New Roman"/>
+          <w:color w:val="58646D"/>
+          <w:sz w:val="21"/>
+          <w:szCs w:val="21"/>
+        </w:rPr>
+        <w:t xml:space="preserve">with very specific but numerous possibility of discrete values, we will end up with numerous state spaces which are not only possible to easily trace but becoming useless in providing feedback to update Q-values. The resulting Q-matrix then becomes very sparse and not reliable to able to consistently learn or it might take a less than reasonable time period to learn that we can use for making decisions.  </w:t>
+      </w:r>
+    </w:p>
+    <w:p>
+      <w:pPr>
+        <w:spacing w:after="225" w:line="357" w:lineRule="atLeast"/>
+        <w:rPr>
+          <w:rFonts w:ascii="Helvetica" w:hAnsi="Helvetica" w:cs="Times New Roman"/>
+          <w:color w:val="58646D"/>
+          <w:sz w:val="21"/>
+          <w:szCs w:val="21"/>
+        </w:rPr>
+      </w:pPr>
+      <w:r>
+        <w:rPr>
+          <w:rFonts w:ascii="Helvetica" w:hAnsi="Helvetica" w:cs="Times New Roman"/>
+          <w:color w:val="58646D"/>
+          <w:sz w:val="21"/>
+          <w:szCs w:val="21"/>
+        </w:rPr>
+        <w:t xml:space="preserve">The main reason for not including </w:t>
+      </w:r>
+      <w:r>
+        <w:rPr>
+          <w:rFonts w:ascii="Helvetica" w:hAnsi="Helvetica" w:cs="Times New Roman"/>
+          <w:b/>
+          <w:color w:val="58646D"/>
+          <w:sz w:val="21"/>
+          <w:szCs w:val="21"/>
+        </w:rPr>
+        <w:t>destination</w:t>
+      </w:r>
+      <w:r>
+        <w:rPr>
+          <w:rFonts w:ascii="Helvetica" w:hAnsi="Helvetica" w:cs="Times New Roman"/>
+          <w:color w:val="58646D"/>
+          <w:sz w:val="21"/>
+          <w:szCs w:val="21"/>
+        </w:rPr>
+        <w:t xml:space="preserve"> is that the destination could be very well change for each iteration. We are not trying to teach a cab to go to one destination in the entire simulation. We are enabling to drive it safely </w:t>
+      </w:r>
+      <w:r>
+        <w:rPr>
+          <w:rFonts w:ascii="Helvetica" w:hAnsi="Helvetica" w:cs="Times New Roman"/>
+          <w:color w:val="58646D"/>
+          <w:sz w:val="21"/>
+          <w:szCs w:val="21"/>
+        </w:rPr>
+        <w:t xml:space="preserve">at each of the cab’s decomposed state towards the prescribed destination and therefore influence of the destination variable is indirectly affected by the waypoint that we have included. </w:t>
+      </w:r>
+    </w:p>
+    <w:p>
+      <w:pPr>
+        <w:spacing w:after="225" w:line="357" w:lineRule="atLeast"/>
+        <w:rPr>
+          <w:rFonts w:ascii="Helvetica" w:hAnsi="Helvetica" w:cs="Times New Roman"/>
+          <w:b/>
+          <w:color w:val="58646D"/>
+          <w:sz w:val="21"/>
+          <w:szCs w:val="21"/>
+        </w:rPr>
+      </w:pPr>
+      <w:r>
+        <w:rPr>
+          <w:rFonts w:ascii="Helvetica" w:hAnsi="Helvetica" w:cs="Times New Roman"/>
+          <w:b/>
+          <w:color w:val="58646D"/>
+          <w:sz w:val="21"/>
+          <w:szCs w:val="21"/>
+        </w:rPr>
         <w:t>Implement Q-Learning</w:t>
       </w:r>
     </w:p>
@@ -1146,7 +1480,7 @@
         </w:rPr>
         <w:t xml:space="preserve">I hope this matches with what I see in </w:t>
       </w:r>
-      <w:hyperlink r:id="rId5" w:history="1">
+      <w:hyperlink r:id="rId7" w:history="1">
         <w:r>
           <w:rPr>
             <w:rStyle w:val="Hyperlink"/>
@@ -1201,7 +1535,7 @@
                     <pic:cNvPicPr/>
                   </pic:nvPicPr>
                   <pic:blipFill>
-                    <a:blip r:embed="rId6"/>
+                    <a:blip r:embed="rId8"/>
                     <a:stretch>
                       <a:fillRect/>
                     </a:stretch>
@@ -1750,6 +2084,241 @@
         <w:spacing w:after="225" w:line="357" w:lineRule="atLeast"/>
         <w:rPr>
           <w:rFonts w:ascii="Helvetica" w:hAnsi="Helvetica" w:cs="Times New Roman"/>
+          <w:color w:val="58646D"/>
+          <w:sz w:val="21"/>
+          <w:szCs w:val="21"/>
+        </w:rPr>
+      </w:pPr>
+    </w:p>
+    <w:p>
+      <w:pPr>
+        <w:spacing w:after="225" w:line="357" w:lineRule="atLeast"/>
+        <w:rPr>
+          <w:rFonts w:ascii="Helvetica" w:hAnsi="Helvetica" w:cs="Times New Roman"/>
+          <w:color w:val="58646D"/>
+          <w:sz w:val="21"/>
+          <w:szCs w:val="21"/>
+        </w:rPr>
+      </w:pPr>
+      <w:r>
+        <w:rPr>
+          <w:rFonts w:ascii="Helvetica" w:hAnsi="Helvetica" w:cs="Times New Roman"/>
+          <w:color w:val="58646D"/>
+          <w:sz w:val="21"/>
+          <w:szCs w:val="21"/>
+        </w:rPr>
+        <w:t>In other words, there is no ‘learning’</w:t>
+      </w:r>
+      <w:r>
+        <w:rPr>
+          <w:rFonts w:ascii="Helvetica" w:hAnsi="Helvetica" w:cs="Times New Roman"/>
+          <w:color w:val="58646D"/>
+          <w:sz w:val="21"/>
+          <w:szCs w:val="21"/>
+        </w:rPr>
+        <w:t xml:space="preserve"> in the LearningAgent without Q-learning. Though the states are updated, we don’t look back and evaluate the </w:t>
+      </w:r>
+      <w:r>
+        <w:rPr>
+          <w:rFonts w:ascii="Helvetica" w:hAnsi="Helvetica" w:cs="Times New Roman"/>
+          <w:color w:val="58646D"/>
+          <w:sz w:val="21"/>
+          <w:szCs w:val="21"/>
+        </w:rPr>
+        <w:t>effect at</w:t>
+      </w:r>
+      <w:r>
+        <w:rPr>
+          <w:rFonts w:ascii="Helvetica" w:hAnsi="Helvetica" w:cs="Times New Roman"/>
+          <w:color w:val="58646D"/>
+          <w:sz w:val="21"/>
+          <w:szCs w:val="21"/>
+        </w:rPr>
+        <w:t xml:space="preserve"> t+1 time </w:t>
+      </w:r>
+      <w:r>
+        <w:rPr>
+          <w:rFonts w:ascii="Helvetica" w:hAnsi="Helvetica" w:cs="Times New Roman"/>
+          <w:color w:val="58646D"/>
+          <w:sz w:val="21"/>
+          <w:szCs w:val="21"/>
+        </w:rPr>
+        <w:t>period of</w:t>
+      </w:r>
+      <w:r>
+        <w:rPr>
+          <w:rFonts w:ascii="Helvetica" w:hAnsi="Helvetica" w:cs="Times New Roman"/>
+          <w:color w:val="58646D"/>
+          <w:sz w:val="21"/>
+          <w:szCs w:val="21"/>
+        </w:rPr>
+        <w:t xml:space="preserve"> every single move the cab makes at time period (t) </w:t>
+      </w:r>
+      <w:r>
+        <w:rPr>
+          <w:rFonts w:ascii="Helvetica" w:hAnsi="Helvetica" w:cs="Times New Roman"/>
+          <w:color w:val="58646D"/>
+          <w:sz w:val="21"/>
+          <w:szCs w:val="21"/>
+        </w:rPr>
+        <w:t xml:space="preserve">.Also, the agent is not working towards any optimal policy. The performance of the cab at any instance is completely independent of the actions it took previously. </w:t>
+      </w:r>
+    </w:p>
+    <w:p>
+      <w:pPr>
+        <w:spacing w:after="225" w:line="357" w:lineRule="atLeast"/>
+        <w:rPr>
+          <w:rFonts w:ascii="Helvetica" w:hAnsi="Helvetica" w:cs="Times New Roman"/>
+          <w:color w:val="58646D"/>
+          <w:sz w:val="21"/>
+          <w:szCs w:val="21"/>
+        </w:rPr>
+      </w:pPr>
+    </w:p>
+    <w:p>
+      <w:pPr>
+        <w:spacing w:after="225" w:line="357" w:lineRule="atLeast"/>
+        <w:rPr>
+          <w:rFonts w:ascii="Helvetica" w:hAnsi="Helvetica" w:cs="Times New Roman"/>
+          <w:color w:val="58646D"/>
+          <w:sz w:val="21"/>
+          <w:szCs w:val="21"/>
+        </w:rPr>
+      </w:pPr>
+      <w:r>
+        <w:rPr>
+          <w:rFonts w:ascii="Helvetica" w:hAnsi="Helvetica" w:cs="Times New Roman"/>
+          <w:color w:val="58646D"/>
+          <w:sz w:val="21"/>
+          <w:szCs w:val="21"/>
+        </w:rPr>
+        <w:t>Agent w</w:t>
+      </w:r>
+      <w:r>
+        <w:rPr>
+          <w:rFonts w:ascii="Helvetica" w:hAnsi="Helvetica" w:cs="Times New Roman"/>
+          <w:color w:val="58646D"/>
+          <w:sz w:val="21"/>
+          <w:szCs w:val="21"/>
+        </w:rPr>
+        <w:t>i</w:t>
+      </w:r>
+      <w:r>
+        <w:rPr>
+          <w:rFonts w:ascii="Helvetica" w:hAnsi="Helvetica" w:cs="Times New Roman"/>
+          <w:color w:val="58646D"/>
+          <w:sz w:val="21"/>
+          <w:szCs w:val="21"/>
+        </w:rPr>
+        <w:t>th q-learning</w:t>
+      </w:r>
+      <w:r>
+        <w:rPr>
+          <w:rFonts w:ascii="Helvetica" w:hAnsi="Helvetica" w:cs="Times New Roman"/>
+          <w:color w:val="58646D"/>
+          <w:sz w:val="21"/>
+          <w:szCs w:val="21"/>
+        </w:rPr>
+        <w:t xml:space="preserve"> (learning rate = </w:t>
+      </w:r>
+      <w:r>
+        <w:rPr>
+          <w:rFonts w:ascii="Helvetica" w:hAnsi="Helvetica" w:cs="Times New Roman"/>
+          <w:color w:val="58646D"/>
+          <w:sz w:val="21"/>
+          <w:szCs w:val="21"/>
+        </w:rPr>
+        <w:t>0.8)</w:t>
+      </w:r>
+      <w:r>
+        <w:rPr>
+          <w:rFonts w:ascii="Helvetica" w:hAnsi="Helvetica" w:cs="Times New Roman"/>
+          <w:color w:val="58646D"/>
+          <w:sz w:val="21"/>
+          <w:szCs w:val="21"/>
+        </w:rPr>
+        <w:t xml:space="preserve"> reached destination </w:t>
+      </w:r>
+      <w:r>
+        <w:rPr>
+          <w:rFonts w:ascii="Helvetica" w:hAnsi="Helvetica" w:cs="Times New Roman"/>
+          <w:color w:val="58646D"/>
+          <w:sz w:val="21"/>
+          <w:szCs w:val="21"/>
+        </w:rPr>
+        <w:t>83</w:t>
+      </w:r>
+      <w:r>
+        <w:rPr>
+          <w:rFonts w:ascii="Helvetica" w:hAnsi="Helvetica" w:cs="Times New Roman"/>
+          <w:color w:val="58646D"/>
+          <w:sz w:val="21"/>
+          <w:szCs w:val="21"/>
+        </w:rPr>
+        <w:t>% of the time (</w:t>
+      </w:r>
+      <w:r>
+        <w:rPr>
+          <w:rFonts w:ascii="Helvetica" w:hAnsi="Helvetica" w:cs="Times New Roman"/>
+          <w:color w:val="58646D"/>
+          <w:sz w:val="21"/>
+          <w:szCs w:val="21"/>
+        </w:rPr>
+        <w:t>83</w:t>
+      </w:r>
+      <w:r>
+        <w:rPr>
+          <w:rFonts w:ascii="Helvetica" w:hAnsi="Helvetica" w:cs="Times New Roman"/>
+          <w:color w:val="58646D"/>
+          <w:sz w:val="21"/>
+          <w:szCs w:val="21"/>
+        </w:rPr>
+        <w:t xml:space="preserve"> out of 100) and 80% of the time in the last 10 runs (8/10).</w:t>
+      </w:r>
+      <w:r>
+        <w:rPr>
+          <w:rFonts w:ascii="Helvetica" w:hAnsi="Helvetica" w:cs="Times New Roman"/>
+          <w:color w:val="58646D"/>
+          <w:sz w:val="21"/>
+          <w:szCs w:val="21"/>
+        </w:rPr>
+        <w:t xml:space="preserve"> Agent without q-learning reaches destination only 29% of the time and this ratio could vary very much. </w:t>
+      </w:r>
+      <w:r>
+        <w:rPr>
+          <w:rFonts w:ascii="Helvetica" w:hAnsi="Helvetica" w:cs="Times New Roman"/>
+          <w:color w:val="58646D"/>
+          <w:sz w:val="21"/>
+          <w:szCs w:val="21"/>
+        </w:rPr>
+        <w:t>Basically, there is no learning and therefore no expected performance improvement in an agent without any learning.</w:t>
+      </w:r>
+      <w:r>
+        <w:rPr>
+          <w:rFonts w:ascii="Helvetica" w:hAnsi="Helvetica" w:cs="Times New Roman"/>
+          <w:color w:val="58646D"/>
+          <w:sz w:val="21"/>
+          <w:szCs w:val="21"/>
+        </w:rPr>
+        <w:t xml:space="preserve"> Q-Learning however helps remember the state and action we took to maximize reward and helps the cab to make the best decision when it arrives to the same state next time – thus becoming an intelligence agent.</w:t>
+      </w:r>
+    </w:p>
+    <w:p>
+      <w:pPr>
+        <w:spacing w:after="225" w:line="357" w:lineRule="atLeast"/>
+        <w:rPr>
+          <w:rFonts w:ascii="Helvetica" w:hAnsi="Helvetica" w:cs="Times New Roman"/>
+          <w:color w:val="58646D"/>
+          <w:sz w:val="21"/>
+          <w:szCs w:val="21"/>
+        </w:rPr>
+      </w:pPr>
+    </w:p>
+    <w:p>
+      <w:pPr>
+        <w:spacing w:after="225" w:line="357" w:lineRule="atLeast"/>
+        <w:rPr>
+          <w:rFonts w:ascii="Helvetica" w:hAnsi="Helvetica" w:cs="Times New Roman"/>
           <w:b/>
           <w:color w:val="58646D"/>
           <w:sz w:val="21"/>
@@ -1832,6 +2401,18 @@
           <w:szCs w:val="21"/>
         </w:rPr>
       </w:pPr>
+    </w:p>
+    <w:p>
+      <w:pPr>
+        <w:pStyle w:val="ListParagraph"/>
+        <w:spacing w:after="225" w:line="357" w:lineRule="atLeast"/>
+        <w:rPr>
+          <w:rFonts w:ascii="Helvetica" w:hAnsi="Helvetica" w:cs="Times New Roman"/>
+          <w:color w:val="58646D"/>
+          <w:sz w:val="21"/>
+          <w:szCs w:val="21"/>
+        </w:rPr>
+      </w:pPr>
       <w:r>
         <w:rPr>
           <w:rFonts w:ascii="Helvetica" w:hAnsi="Helvetica" w:cs="Times New Roman"/>
@@ -1841,10 +2422,10 @@
           <w:szCs w:val="21"/>
         </w:rPr>
         <w:drawing>
-          <wp:inline distT="0" distB="0" distL="0" distR="0" wp14:anchorId="1BDBBB19" wp14:editId="11016EE6">
-            <wp:extent cx="5943600" cy="3990340"/>
-            <wp:effectExtent l="0" t="0" r="0" b="0"/>
-            <wp:docPr id="5" name="Picture 5"/>
+          <wp:inline distT="0" distB="0" distL="0" distR="0" wp14:anchorId="3F8B76A4" wp14:editId="0EA31949">
+            <wp:extent cx="5892165" cy="3714750"/>
+            <wp:effectExtent l="0" t="0" r="635" b="0"/>
+            <wp:docPr id="4" name="Picture 4"/>
             <wp:cNvGraphicFramePr>
               <a:graphicFrameLocks xmlns:a="http://schemas.openxmlformats.org/drawingml/2006/main" noChangeAspect="1"/>
             </wp:cNvGraphicFramePr>
@@ -1852,11 +2433,17 @@
               <a:graphicData uri="http://schemas.openxmlformats.org/drawingml/2006/picture">
                 <pic:pic xmlns:pic="http://schemas.openxmlformats.org/drawingml/2006/picture">
                   <pic:nvPicPr>
-                    <pic:cNvPr id="1" name=""/>
+                    <pic:cNvPr id="4" name="figure_10.png"/>
                     <pic:cNvPicPr/>
                   </pic:nvPicPr>
                   <pic:blipFill>
-                    <a:blip r:embed="rId7"/>
+                    <a:blip r:embed="rId9">
+                      <a:extLst>
+                        <a:ext uri="{28A0092B-C50C-407E-A947-70E740481C1C}">
+                          <a14:useLocalDpi xmlns:a14="http://schemas.microsoft.com/office/drawing/2010/main" val="0"/>
+                        </a:ext>
+                      </a:extLst>
+                    </a:blip>
                     <a:stretch>
                       <a:fillRect/>
                     </a:stretch>
@@ -1864,7 +2451,7 @@
                   <pic:spPr>
                     <a:xfrm>
                       <a:off x="0" y="0"/>
-                      <a:ext cx="5943600" cy="3990340"/>
+                      <a:ext cx="5892165" cy="3714750"/>
                     </a:xfrm>
                     <a:prstGeom prst="rect">
                       <a:avLst/>
@@ -2045,7 +2632,7 @@
         </w:rPr>
         <w:t xml:space="preserve"> from this paper - </w:t>
       </w:r>
-      <w:hyperlink r:id="rId8" w:history="1">
+      <w:hyperlink r:id="rId10" w:history="1">
         <w:r>
           <w:rPr>
             <w:rStyle w:val="Hyperlink"/>
@@ -2068,6 +2655,1700 @@
     <w:p>
       <w:pPr>
         <w:pStyle w:val="ListParagraph"/>
+        <w:numPr>
+          <w:ilvl w:val="0"/>
+          <w:numId w:val="7"/>
+        </w:numPr>
+        <w:spacing w:after="225" w:line="357" w:lineRule="atLeast"/>
+        <w:rPr>
+          <w:rFonts w:ascii="Helvetica" w:hAnsi="Helvetica" w:cs="Times New Roman"/>
+          <w:color w:val="58646D"/>
+          <w:sz w:val="21"/>
+          <w:szCs w:val="21"/>
+        </w:rPr>
+      </w:pPr>
+      <w:r>
+        <w:rPr>
+          <w:rFonts w:ascii="Helvetica" w:hAnsi="Helvetica" w:cs="Times New Roman"/>
+          <w:color w:val="58646D"/>
+          <w:sz w:val="21"/>
+          <w:szCs w:val="21"/>
+        </w:rPr>
+        <w:t>Please see the table value and the graph below. Learning rate of 0.8 gives the best success rate with higher net reward. Though you get the same success rate with alpha = 0.4, I tend to go with one that yields higher avg. net reward given the difference in the avg. steps to goal between those learning rates (0.4, and 0.8) is relatively small.</w:t>
+      </w:r>
+    </w:p>
+    <w:tbl>
+      <w:tblPr>
+        <w:tblW w:w="7240" w:type="dxa"/>
+        <w:tblLook w:val="04A0" w:firstRow="1" w:lastRow="0" w:firstColumn="1" w:lastColumn="0" w:noHBand="0" w:noVBand="1"/>
+      </w:tblPr>
+      <w:tblGrid>
+        <w:gridCol w:w="1300"/>
+        <w:gridCol w:w="2040"/>
+        <w:gridCol w:w="2448"/>
+        <w:gridCol w:w="222"/>
+        <w:gridCol w:w="1300"/>
+      </w:tblGrid>
+      <w:tr>
+        <w:trPr>
+          <w:trHeight w:val="320"/>
+        </w:trPr>
+        <w:tc>
+          <w:tcPr>
+            <w:tcW w:w="1300" w:type="dxa"/>
+            <w:tcBorders>
+              <w:top w:val="nil"/>
+              <w:left w:val="nil"/>
+              <w:bottom w:val="nil"/>
+              <w:right w:val="nil"/>
+            </w:tcBorders>
+            <w:shd w:val="clear" w:color="auto" w:fill="auto"/>
+            <w:noWrap/>
+            <w:vAlign w:val="bottom"/>
+            <w:hideMark/>
+          </w:tcPr>
+          <w:p>
+            <w:pPr>
+              <w:rPr>
+                <w:rFonts w:ascii="Calibri" w:eastAsia="Times New Roman" w:hAnsi="Calibri" w:cs="Times New Roman"/>
+                <w:color w:val="000000"/>
+              </w:rPr>
+            </w:pPr>
+            <w:r>
+              <w:rPr>
+                <w:rFonts w:ascii="Calibri" w:eastAsia="Times New Roman" w:hAnsi="Calibri" w:cs="Times New Roman"/>
+                <w:color w:val="000000"/>
+              </w:rPr>
+              <w:t>alpha</w:t>
+            </w:r>
+          </w:p>
+        </w:tc>
+        <w:tc>
+          <w:tcPr>
+            <w:tcW w:w="2040" w:type="dxa"/>
+            <w:tcBorders>
+              <w:top w:val="nil"/>
+              <w:left w:val="nil"/>
+              <w:bottom w:val="nil"/>
+              <w:right w:val="nil"/>
+            </w:tcBorders>
+            <w:shd w:val="clear" w:color="auto" w:fill="auto"/>
+            <w:noWrap/>
+            <w:vAlign w:val="bottom"/>
+            <w:hideMark/>
+          </w:tcPr>
+          <w:p>
+            <w:pPr>
+              <w:rPr>
+                <w:rFonts w:ascii="Calibri" w:eastAsia="Times New Roman" w:hAnsi="Calibri" w:cs="Times New Roman"/>
+                <w:color w:val="000000"/>
+              </w:rPr>
+            </w:pPr>
+            <w:r>
+              <w:rPr>
+                <w:rFonts w:ascii="Calibri" w:eastAsia="Times New Roman" w:hAnsi="Calibri" w:cs="Times New Roman"/>
+                <w:color w:val="000000"/>
+              </w:rPr>
+              <w:t>avg. net reward</w:t>
+            </w:r>
+          </w:p>
+        </w:tc>
+        <w:tc>
+          <w:tcPr>
+            <w:tcW w:w="2600" w:type="dxa"/>
+            <w:gridSpan w:val="2"/>
+            <w:tcBorders>
+              <w:top w:val="nil"/>
+              <w:left w:val="nil"/>
+              <w:bottom w:val="nil"/>
+              <w:right w:val="nil"/>
+            </w:tcBorders>
+            <w:shd w:val="clear" w:color="auto" w:fill="auto"/>
+            <w:noWrap/>
+            <w:vAlign w:val="bottom"/>
+            <w:hideMark/>
+          </w:tcPr>
+          <w:p>
+            <w:pPr>
+              <w:rPr>
+                <w:rFonts w:ascii="Calibri" w:eastAsia="Times New Roman" w:hAnsi="Calibri" w:cs="Times New Roman"/>
+                <w:color w:val="000000"/>
+              </w:rPr>
+            </w:pPr>
+            <w:r>
+              <w:rPr>
+                <w:rFonts w:ascii="Calibri" w:eastAsia="Times New Roman" w:hAnsi="Calibri" w:cs="Times New Roman"/>
+                <w:color w:val="000000"/>
+              </w:rPr>
+              <w:t>avg. steps to goal</w:t>
+            </w:r>
+          </w:p>
+        </w:tc>
+        <w:tc>
+          <w:tcPr>
+            <w:tcW w:w="1300" w:type="dxa"/>
+            <w:tcBorders>
+              <w:top w:val="nil"/>
+              <w:left w:val="nil"/>
+              <w:bottom w:val="nil"/>
+              <w:right w:val="nil"/>
+            </w:tcBorders>
+            <w:shd w:val="clear" w:color="auto" w:fill="auto"/>
+            <w:noWrap/>
+            <w:vAlign w:val="bottom"/>
+            <w:hideMark/>
+          </w:tcPr>
+          <w:p>
+            <w:pPr>
+              <w:rPr>
+                <w:rFonts w:ascii="Calibri" w:eastAsia="Times New Roman" w:hAnsi="Calibri" w:cs="Times New Roman"/>
+                <w:color w:val="000000"/>
+              </w:rPr>
+            </w:pPr>
+            <w:r>
+              <w:rPr>
+                <w:rFonts w:ascii="Calibri" w:eastAsia="Times New Roman" w:hAnsi="Calibri" w:cs="Times New Roman"/>
+                <w:color w:val="000000"/>
+              </w:rPr>
+              <w:t>success rate</w:t>
+            </w:r>
+          </w:p>
+        </w:tc>
+      </w:tr>
+      <w:tr>
+        <w:trPr>
+          <w:trHeight w:val="320"/>
+        </w:trPr>
+        <w:tc>
+          <w:tcPr>
+            <w:tcW w:w="1300" w:type="dxa"/>
+            <w:tcBorders>
+              <w:top w:val="nil"/>
+              <w:left w:val="nil"/>
+              <w:bottom w:val="nil"/>
+              <w:right w:val="nil"/>
+            </w:tcBorders>
+            <w:shd w:val="clear" w:color="auto" w:fill="auto"/>
+            <w:noWrap/>
+            <w:vAlign w:val="bottom"/>
+            <w:hideMark/>
+          </w:tcPr>
+          <w:p>
+            <w:pPr>
+              <w:jc w:val="right"/>
+              <w:rPr>
+                <w:rFonts w:ascii="Calibri" w:eastAsia="Times New Roman" w:hAnsi="Calibri" w:cs="Times New Roman"/>
+                <w:color w:val="000000"/>
+              </w:rPr>
+            </w:pPr>
+            <w:r>
+              <w:rPr>
+                <w:rFonts w:ascii="Calibri" w:eastAsia="Times New Roman" w:hAnsi="Calibri" w:cs="Times New Roman"/>
+                <w:color w:val="000000"/>
+              </w:rPr>
+              <w:t>0.1</w:t>
+            </w:r>
+          </w:p>
+        </w:tc>
+        <w:tc>
+          <w:tcPr>
+            <w:tcW w:w="2040" w:type="dxa"/>
+            <w:tcBorders>
+              <w:top w:val="nil"/>
+              <w:left w:val="nil"/>
+              <w:bottom w:val="nil"/>
+              <w:right w:val="nil"/>
+            </w:tcBorders>
+            <w:shd w:val="clear" w:color="auto" w:fill="auto"/>
+            <w:noWrap/>
+            <w:vAlign w:val="bottom"/>
+            <w:hideMark/>
+          </w:tcPr>
+          <w:p>
+            <w:pPr>
+              <w:jc w:val="right"/>
+              <w:rPr>
+                <w:rFonts w:ascii="Calibri" w:eastAsia="Times New Roman" w:hAnsi="Calibri" w:cs="Times New Roman"/>
+                <w:color w:val="000000"/>
+              </w:rPr>
+            </w:pPr>
+            <w:r>
+              <w:rPr>
+                <w:rFonts w:ascii="Calibri" w:eastAsia="Times New Roman" w:hAnsi="Calibri" w:cs="Times New Roman"/>
+                <w:color w:val="000000"/>
+              </w:rPr>
+              <w:t>30.86</w:t>
+            </w:r>
+          </w:p>
+        </w:tc>
+        <w:tc>
+          <w:tcPr>
+            <w:tcW w:w="2448" w:type="dxa"/>
+            <w:tcBorders>
+              <w:top w:val="nil"/>
+              <w:left w:val="nil"/>
+              <w:bottom w:val="nil"/>
+              <w:right w:val="nil"/>
+            </w:tcBorders>
+            <w:shd w:val="clear" w:color="auto" w:fill="auto"/>
+            <w:noWrap/>
+            <w:vAlign w:val="bottom"/>
+            <w:hideMark/>
+          </w:tcPr>
+          <w:p>
+            <w:pPr>
+              <w:jc w:val="right"/>
+              <w:rPr>
+                <w:rFonts w:ascii="Calibri" w:eastAsia="Times New Roman" w:hAnsi="Calibri" w:cs="Times New Roman"/>
+                <w:color w:val="000000"/>
+              </w:rPr>
+            </w:pPr>
+            <w:r>
+              <w:rPr>
+                <w:rFonts w:ascii="Calibri" w:eastAsia="Times New Roman" w:hAnsi="Calibri" w:cs="Times New Roman"/>
+                <w:color w:val="000000"/>
+              </w:rPr>
+              <w:t>18.72</w:t>
+            </w:r>
+          </w:p>
+        </w:tc>
+        <w:tc>
+          <w:tcPr>
+            <w:tcW w:w="152" w:type="dxa"/>
+            <w:tcBorders>
+              <w:top w:val="nil"/>
+              <w:left w:val="nil"/>
+              <w:bottom w:val="nil"/>
+              <w:right w:val="nil"/>
+            </w:tcBorders>
+            <w:shd w:val="clear" w:color="auto" w:fill="auto"/>
+            <w:noWrap/>
+            <w:vAlign w:val="bottom"/>
+            <w:hideMark/>
+          </w:tcPr>
+          <w:p>
+            <w:pPr>
+              <w:jc w:val="right"/>
+              <w:rPr>
+                <w:rFonts w:ascii="Calibri" w:eastAsia="Times New Roman" w:hAnsi="Calibri" w:cs="Times New Roman"/>
+                <w:color w:val="000000"/>
+              </w:rPr>
+            </w:pPr>
+          </w:p>
+        </w:tc>
+        <w:tc>
+          <w:tcPr>
+            <w:tcW w:w="1300" w:type="dxa"/>
+            <w:tcBorders>
+              <w:top w:val="nil"/>
+              <w:left w:val="nil"/>
+              <w:bottom w:val="nil"/>
+              <w:right w:val="nil"/>
+            </w:tcBorders>
+            <w:shd w:val="clear" w:color="auto" w:fill="auto"/>
+            <w:noWrap/>
+            <w:vAlign w:val="bottom"/>
+            <w:hideMark/>
+          </w:tcPr>
+          <w:p>
+            <w:pPr>
+              <w:jc w:val="right"/>
+              <w:rPr>
+                <w:rFonts w:ascii="Calibri" w:eastAsia="Times New Roman" w:hAnsi="Calibri" w:cs="Times New Roman"/>
+                <w:color w:val="000000"/>
+              </w:rPr>
+            </w:pPr>
+            <w:r>
+              <w:rPr>
+                <w:rFonts w:ascii="Calibri" w:eastAsia="Times New Roman" w:hAnsi="Calibri" w:cs="Times New Roman"/>
+                <w:color w:val="000000"/>
+              </w:rPr>
+              <w:t>72</w:t>
+            </w:r>
+          </w:p>
+        </w:tc>
+      </w:tr>
+      <w:tr>
+        <w:trPr>
+          <w:trHeight w:val="320"/>
+        </w:trPr>
+        <w:tc>
+          <w:tcPr>
+            <w:tcW w:w="1300" w:type="dxa"/>
+            <w:tcBorders>
+              <w:top w:val="nil"/>
+              <w:left w:val="nil"/>
+              <w:bottom w:val="nil"/>
+              <w:right w:val="nil"/>
+            </w:tcBorders>
+            <w:shd w:val="clear" w:color="auto" w:fill="auto"/>
+            <w:noWrap/>
+            <w:vAlign w:val="bottom"/>
+            <w:hideMark/>
+          </w:tcPr>
+          <w:p>
+            <w:pPr>
+              <w:jc w:val="right"/>
+              <w:rPr>
+                <w:rFonts w:ascii="Calibri" w:eastAsia="Times New Roman" w:hAnsi="Calibri" w:cs="Times New Roman"/>
+                <w:color w:val="000000"/>
+              </w:rPr>
+            </w:pPr>
+            <w:r>
+              <w:rPr>
+                <w:rFonts w:ascii="Calibri" w:eastAsia="Times New Roman" w:hAnsi="Calibri" w:cs="Times New Roman"/>
+                <w:color w:val="000000"/>
+              </w:rPr>
+              <w:t>0.2</w:t>
+            </w:r>
+          </w:p>
+        </w:tc>
+        <w:tc>
+          <w:tcPr>
+            <w:tcW w:w="2040" w:type="dxa"/>
+            <w:tcBorders>
+              <w:top w:val="nil"/>
+              <w:left w:val="nil"/>
+              <w:bottom w:val="nil"/>
+              <w:right w:val="nil"/>
+            </w:tcBorders>
+            <w:shd w:val="clear" w:color="auto" w:fill="auto"/>
+            <w:noWrap/>
+            <w:vAlign w:val="bottom"/>
+            <w:hideMark/>
+          </w:tcPr>
+          <w:p>
+            <w:pPr>
+              <w:jc w:val="right"/>
+              <w:rPr>
+                <w:rFonts w:ascii="Calibri" w:eastAsia="Times New Roman" w:hAnsi="Calibri" w:cs="Times New Roman"/>
+                <w:color w:val="000000"/>
+              </w:rPr>
+            </w:pPr>
+            <w:r>
+              <w:rPr>
+                <w:rFonts w:ascii="Calibri" w:eastAsia="Times New Roman" w:hAnsi="Calibri" w:cs="Times New Roman"/>
+                <w:color w:val="000000"/>
+              </w:rPr>
+              <w:t>33.695</w:t>
+            </w:r>
+          </w:p>
+        </w:tc>
+        <w:tc>
+          <w:tcPr>
+            <w:tcW w:w="2448" w:type="dxa"/>
+            <w:tcBorders>
+              <w:top w:val="nil"/>
+              <w:left w:val="nil"/>
+              <w:bottom w:val="nil"/>
+              <w:right w:val="nil"/>
+            </w:tcBorders>
+            <w:shd w:val="clear" w:color="auto" w:fill="auto"/>
+            <w:noWrap/>
+            <w:vAlign w:val="bottom"/>
+            <w:hideMark/>
+          </w:tcPr>
+          <w:p>
+            <w:pPr>
+              <w:jc w:val="right"/>
+              <w:rPr>
+                <w:rFonts w:ascii="Calibri" w:eastAsia="Times New Roman" w:hAnsi="Calibri" w:cs="Times New Roman"/>
+                <w:color w:val="000000"/>
+              </w:rPr>
+            </w:pPr>
+            <w:r>
+              <w:rPr>
+                <w:rFonts w:ascii="Calibri" w:eastAsia="Times New Roman" w:hAnsi="Calibri" w:cs="Times New Roman"/>
+                <w:color w:val="000000"/>
+              </w:rPr>
+              <w:t>21.95</w:t>
+            </w:r>
+          </w:p>
+        </w:tc>
+        <w:tc>
+          <w:tcPr>
+            <w:tcW w:w="152" w:type="dxa"/>
+            <w:tcBorders>
+              <w:top w:val="nil"/>
+              <w:left w:val="nil"/>
+              <w:bottom w:val="nil"/>
+              <w:right w:val="nil"/>
+            </w:tcBorders>
+            <w:shd w:val="clear" w:color="auto" w:fill="auto"/>
+            <w:noWrap/>
+            <w:vAlign w:val="bottom"/>
+            <w:hideMark/>
+          </w:tcPr>
+          <w:p>
+            <w:pPr>
+              <w:jc w:val="right"/>
+              <w:rPr>
+                <w:rFonts w:ascii="Calibri" w:eastAsia="Times New Roman" w:hAnsi="Calibri" w:cs="Times New Roman"/>
+                <w:color w:val="000000"/>
+              </w:rPr>
+            </w:pPr>
+          </w:p>
+        </w:tc>
+        <w:tc>
+          <w:tcPr>
+            <w:tcW w:w="1300" w:type="dxa"/>
+            <w:tcBorders>
+              <w:top w:val="nil"/>
+              <w:left w:val="nil"/>
+              <w:bottom w:val="nil"/>
+              <w:right w:val="nil"/>
+            </w:tcBorders>
+            <w:shd w:val="clear" w:color="auto" w:fill="auto"/>
+            <w:noWrap/>
+            <w:vAlign w:val="bottom"/>
+            <w:hideMark/>
+          </w:tcPr>
+          <w:p>
+            <w:pPr>
+              <w:jc w:val="right"/>
+              <w:rPr>
+                <w:rFonts w:ascii="Calibri" w:eastAsia="Times New Roman" w:hAnsi="Calibri" w:cs="Times New Roman"/>
+                <w:color w:val="000000"/>
+              </w:rPr>
+            </w:pPr>
+            <w:r>
+              <w:rPr>
+                <w:rFonts w:ascii="Calibri" w:eastAsia="Times New Roman" w:hAnsi="Calibri" w:cs="Times New Roman"/>
+                <w:color w:val="000000"/>
+              </w:rPr>
+              <w:t>62</w:t>
+            </w:r>
+          </w:p>
+        </w:tc>
+      </w:tr>
+      <w:tr>
+        <w:trPr>
+          <w:trHeight w:val="320"/>
+        </w:trPr>
+        <w:tc>
+          <w:tcPr>
+            <w:tcW w:w="1300" w:type="dxa"/>
+            <w:tcBorders>
+              <w:top w:val="nil"/>
+              <w:left w:val="nil"/>
+              <w:bottom w:val="nil"/>
+              <w:right w:val="nil"/>
+            </w:tcBorders>
+            <w:shd w:val="clear" w:color="auto" w:fill="auto"/>
+            <w:noWrap/>
+            <w:vAlign w:val="bottom"/>
+            <w:hideMark/>
+          </w:tcPr>
+          <w:p>
+            <w:pPr>
+              <w:jc w:val="right"/>
+              <w:rPr>
+                <w:rFonts w:ascii="Calibri" w:eastAsia="Times New Roman" w:hAnsi="Calibri" w:cs="Times New Roman"/>
+                <w:color w:val="000000"/>
+              </w:rPr>
+            </w:pPr>
+            <w:r>
+              <w:rPr>
+                <w:rFonts w:ascii="Calibri" w:eastAsia="Times New Roman" w:hAnsi="Calibri" w:cs="Times New Roman"/>
+                <w:color w:val="000000"/>
+              </w:rPr>
+              <w:t>0.3</w:t>
+            </w:r>
+          </w:p>
+        </w:tc>
+        <w:tc>
+          <w:tcPr>
+            <w:tcW w:w="2040" w:type="dxa"/>
+            <w:tcBorders>
+              <w:top w:val="nil"/>
+              <w:left w:val="nil"/>
+              <w:bottom w:val="nil"/>
+              <w:right w:val="nil"/>
+            </w:tcBorders>
+            <w:shd w:val="clear" w:color="auto" w:fill="auto"/>
+            <w:noWrap/>
+            <w:vAlign w:val="bottom"/>
+            <w:hideMark/>
+          </w:tcPr>
+          <w:p>
+            <w:pPr>
+              <w:jc w:val="right"/>
+              <w:rPr>
+                <w:rFonts w:ascii="Calibri" w:eastAsia="Times New Roman" w:hAnsi="Calibri" w:cs="Times New Roman"/>
+                <w:color w:val="000000"/>
+              </w:rPr>
+            </w:pPr>
+            <w:r>
+              <w:rPr>
+                <w:rFonts w:ascii="Calibri" w:eastAsia="Times New Roman" w:hAnsi="Calibri" w:cs="Times New Roman"/>
+                <w:color w:val="000000"/>
+              </w:rPr>
+              <w:t>32.395</w:t>
+            </w:r>
+          </w:p>
+        </w:tc>
+        <w:tc>
+          <w:tcPr>
+            <w:tcW w:w="2448" w:type="dxa"/>
+            <w:tcBorders>
+              <w:top w:val="nil"/>
+              <w:left w:val="nil"/>
+              <w:bottom w:val="nil"/>
+              <w:right w:val="nil"/>
+            </w:tcBorders>
+            <w:shd w:val="clear" w:color="auto" w:fill="auto"/>
+            <w:noWrap/>
+            <w:vAlign w:val="bottom"/>
+            <w:hideMark/>
+          </w:tcPr>
+          <w:p>
+            <w:pPr>
+              <w:jc w:val="right"/>
+              <w:rPr>
+                <w:rFonts w:ascii="Calibri" w:eastAsia="Times New Roman" w:hAnsi="Calibri" w:cs="Times New Roman"/>
+                <w:color w:val="000000"/>
+              </w:rPr>
+            </w:pPr>
+            <w:r>
+              <w:rPr>
+                <w:rFonts w:ascii="Calibri" w:eastAsia="Times New Roman" w:hAnsi="Calibri" w:cs="Times New Roman"/>
+                <w:color w:val="000000"/>
+              </w:rPr>
+              <w:t>19.25</w:t>
+            </w:r>
+          </w:p>
+        </w:tc>
+        <w:tc>
+          <w:tcPr>
+            <w:tcW w:w="152" w:type="dxa"/>
+            <w:tcBorders>
+              <w:top w:val="nil"/>
+              <w:left w:val="nil"/>
+              <w:bottom w:val="nil"/>
+              <w:right w:val="nil"/>
+            </w:tcBorders>
+            <w:shd w:val="clear" w:color="auto" w:fill="auto"/>
+            <w:noWrap/>
+            <w:vAlign w:val="bottom"/>
+            <w:hideMark/>
+          </w:tcPr>
+          <w:p>
+            <w:pPr>
+              <w:jc w:val="right"/>
+              <w:rPr>
+                <w:rFonts w:ascii="Calibri" w:eastAsia="Times New Roman" w:hAnsi="Calibri" w:cs="Times New Roman"/>
+                <w:color w:val="000000"/>
+              </w:rPr>
+            </w:pPr>
+          </w:p>
+        </w:tc>
+        <w:tc>
+          <w:tcPr>
+            <w:tcW w:w="1300" w:type="dxa"/>
+            <w:tcBorders>
+              <w:top w:val="nil"/>
+              <w:left w:val="nil"/>
+              <w:bottom w:val="nil"/>
+              <w:right w:val="nil"/>
+            </w:tcBorders>
+            <w:shd w:val="clear" w:color="auto" w:fill="auto"/>
+            <w:noWrap/>
+            <w:vAlign w:val="bottom"/>
+            <w:hideMark/>
+          </w:tcPr>
+          <w:p>
+            <w:pPr>
+              <w:jc w:val="right"/>
+              <w:rPr>
+                <w:rFonts w:ascii="Calibri" w:eastAsia="Times New Roman" w:hAnsi="Calibri" w:cs="Times New Roman"/>
+                <w:color w:val="000000"/>
+              </w:rPr>
+            </w:pPr>
+            <w:r>
+              <w:rPr>
+                <w:rFonts w:ascii="Calibri" w:eastAsia="Times New Roman" w:hAnsi="Calibri" w:cs="Times New Roman"/>
+                <w:color w:val="000000"/>
+              </w:rPr>
+              <w:t>62</w:t>
+            </w:r>
+          </w:p>
+        </w:tc>
+      </w:tr>
+      <w:tr>
+        <w:trPr>
+          <w:trHeight w:val="320"/>
+        </w:trPr>
+        <w:tc>
+          <w:tcPr>
+            <w:tcW w:w="1300" w:type="dxa"/>
+            <w:tcBorders>
+              <w:top w:val="nil"/>
+              <w:left w:val="nil"/>
+              <w:bottom w:val="nil"/>
+              <w:right w:val="nil"/>
+            </w:tcBorders>
+            <w:shd w:val="clear" w:color="auto" w:fill="auto"/>
+            <w:noWrap/>
+            <w:vAlign w:val="bottom"/>
+            <w:hideMark/>
+          </w:tcPr>
+          <w:p>
+            <w:pPr>
+              <w:jc w:val="right"/>
+              <w:rPr>
+                <w:rFonts w:ascii="Calibri" w:eastAsia="Times New Roman" w:hAnsi="Calibri" w:cs="Times New Roman"/>
+                <w:color w:val="000000"/>
+              </w:rPr>
+            </w:pPr>
+            <w:r>
+              <w:rPr>
+                <w:rFonts w:ascii="Calibri" w:eastAsia="Times New Roman" w:hAnsi="Calibri" w:cs="Times New Roman"/>
+                <w:color w:val="000000"/>
+              </w:rPr>
+              <w:t>0.4</w:t>
+            </w:r>
+          </w:p>
+        </w:tc>
+        <w:tc>
+          <w:tcPr>
+            <w:tcW w:w="2040" w:type="dxa"/>
+            <w:tcBorders>
+              <w:top w:val="nil"/>
+              <w:left w:val="nil"/>
+              <w:bottom w:val="nil"/>
+              <w:right w:val="nil"/>
+            </w:tcBorders>
+            <w:shd w:val="clear" w:color="auto" w:fill="auto"/>
+            <w:noWrap/>
+            <w:vAlign w:val="bottom"/>
+            <w:hideMark/>
+          </w:tcPr>
+          <w:p>
+            <w:pPr>
+              <w:jc w:val="right"/>
+              <w:rPr>
+                <w:rFonts w:ascii="Calibri" w:eastAsia="Times New Roman" w:hAnsi="Calibri" w:cs="Times New Roman"/>
+                <w:color w:val="000000"/>
+              </w:rPr>
+            </w:pPr>
+            <w:r>
+              <w:rPr>
+                <w:rFonts w:ascii="Calibri" w:eastAsia="Times New Roman" w:hAnsi="Calibri" w:cs="Times New Roman"/>
+                <w:color w:val="000000"/>
+              </w:rPr>
+              <w:t>29.525</w:t>
+            </w:r>
+          </w:p>
+        </w:tc>
+        <w:tc>
+          <w:tcPr>
+            <w:tcW w:w="2448" w:type="dxa"/>
+            <w:tcBorders>
+              <w:top w:val="nil"/>
+              <w:left w:val="nil"/>
+              <w:bottom w:val="nil"/>
+              <w:right w:val="nil"/>
+            </w:tcBorders>
+            <w:shd w:val="clear" w:color="auto" w:fill="auto"/>
+            <w:noWrap/>
+            <w:vAlign w:val="bottom"/>
+            <w:hideMark/>
+          </w:tcPr>
+          <w:p>
+            <w:pPr>
+              <w:jc w:val="right"/>
+              <w:rPr>
+                <w:rFonts w:ascii="Calibri" w:eastAsia="Times New Roman" w:hAnsi="Calibri" w:cs="Times New Roman"/>
+                <w:color w:val="000000"/>
+              </w:rPr>
+            </w:pPr>
+            <w:r>
+              <w:rPr>
+                <w:rFonts w:ascii="Calibri" w:eastAsia="Times New Roman" w:hAnsi="Calibri" w:cs="Times New Roman"/>
+                <w:color w:val="000000"/>
+              </w:rPr>
+              <w:t>15.95</w:t>
+            </w:r>
+          </w:p>
+        </w:tc>
+        <w:tc>
+          <w:tcPr>
+            <w:tcW w:w="152" w:type="dxa"/>
+            <w:tcBorders>
+              <w:top w:val="nil"/>
+              <w:left w:val="nil"/>
+              <w:bottom w:val="nil"/>
+              <w:right w:val="nil"/>
+            </w:tcBorders>
+            <w:shd w:val="clear" w:color="auto" w:fill="auto"/>
+            <w:noWrap/>
+            <w:vAlign w:val="bottom"/>
+            <w:hideMark/>
+          </w:tcPr>
+          <w:p>
+            <w:pPr>
+              <w:jc w:val="right"/>
+              <w:rPr>
+                <w:rFonts w:ascii="Calibri" w:eastAsia="Times New Roman" w:hAnsi="Calibri" w:cs="Times New Roman"/>
+                <w:color w:val="000000"/>
+              </w:rPr>
+            </w:pPr>
+          </w:p>
+        </w:tc>
+        <w:tc>
+          <w:tcPr>
+            <w:tcW w:w="1300" w:type="dxa"/>
+            <w:tcBorders>
+              <w:top w:val="nil"/>
+              <w:left w:val="nil"/>
+              <w:bottom w:val="nil"/>
+              <w:right w:val="nil"/>
+            </w:tcBorders>
+            <w:shd w:val="clear" w:color="auto" w:fill="auto"/>
+            <w:noWrap/>
+            <w:vAlign w:val="bottom"/>
+            <w:hideMark/>
+          </w:tcPr>
+          <w:p>
+            <w:pPr>
+              <w:jc w:val="right"/>
+              <w:rPr>
+                <w:rFonts w:ascii="Calibri" w:eastAsia="Times New Roman" w:hAnsi="Calibri" w:cs="Times New Roman"/>
+                <w:color w:val="000000"/>
+              </w:rPr>
+            </w:pPr>
+            <w:r>
+              <w:rPr>
+                <w:rFonts w:ascii="Calibri" w:eastAsia="Times New Roman" w:hAnsi="Calibri" w:cs="Times New Roman"/>
+                <w:color w:val="000000"/>
+              </w:rPr>
+              <w:t>83</w:t>
+            </w:r>
+          </w:p>
+        </w:tc>
+      </w:tr>
+      <w:tr>
+        <w:trPr>
+          <w:trHeight w:val="320"/>
+        </w:trPr>
+        <w:tc>
+          <w:tcPr>
+            <w:tcW w:w="1300" w:type="dxa"/>
+            <w:tcBorders>
+              <w:top w:val="nil"/>
+              <w:left w:val="nil"/>
+              <w:bottom w:val="nil"/>
+              <w:right w:val="nil"/>
+            </w:tcBorders>
+            <w:shd w:val="clear" w:color="auto" w:fill="auto"/>
+            <w:noWrap/>
+            <w:vAlign w:val="bottom"/>
+            <w:hideMark/>
+          </w:tcPr>
+          <w:p>
+            <w:pPr>
+              <w:jc w:val="right"/>
+              <w:rPr>
+                <w:rFonts w:ascii="Calibri" w:eastAsia="Times New Roman" w:hAnsi="Calibri" w:cs="Times New Roman"/>
+                <w:color w:val="000000"/>
+              </w:rPr>
+            </w:pPr>
+            <w:r>
+              <w:rPr>
+                <w:rFonts w:ascii="Calibri" w:eastAsia="Times New Roman" w:hAnsi="Calibri" w:cs="Times New Roman"/>
+                <w:color w:val="000000"/>
+              </w:rPr>
+              <w:t>0.5</w:t>
+            </w:r>
+          </w:p>
+        </w:tc>
+        <w:tc>
+          <w:tcPr>
+            <w:tcW w:w="2040" w:type="dxa"/>
+            <w:tcBorders>
+              <w:top w:val="nil"/>
+              <w:left w:val="nil"/>
+              <w:bottom w:val="nil"/>
+              <w:right w:val="nil"/>
+            </w:tcBorders>
+            <w:shd w:val="clear" w:color="auto" w:fill="auto"/>
+            <w:noWrap/>
+            <w:vAlign w:val="bottom"/>
+            <w:hideMark/>
+          </w:tcPr>
+          <w:p>
+            <w:pPr>
+              <w:jc w:val="right"/>
+              <w:rPr>
+                <w:rFonts w:ascii="Calibri" w:eastAsia="Times New Roman" w:hAnsi="Calibri" w:cs="Times New Roman"/>
+                <w:color w:val="000000"/>
+              </w:rPr>
+            </w:pPr>
+            <w:r>
+              <w:rPr>
+                <w:rFonts w:ascii="Calibri" w:eastAsia="Times New Roman" w:hAnsi="Calibri" w:cs="Times New Roman"/>
+                <w:color w:val="000000"/>
+              </w:rPr>
+              <w:t>29.525</w:t>
+            </w:r>
+          </w:p>
+        </w:tc>
+        <w:tc>
+          <w:tcPr>
+            <w:tcW w:w="2448" w:type="dxa"/>
+            <w:tcBorders>
+              <w:top w:val="nil"/>
+              <w:left w:val="nil"/>
+              <w:bottom w:val="nil"/>
+              <w:right w:val="nil"/>
+            </w:tcBorders>
+            <w:shd w:val="clear" w:color="auto" w:fill="auto"/>
+            <w:noWrap/>
+            <w:vAlign w:val="bottom"/>
+            <w:hideMark/>
+          </w:tcPr>
+          <w:p>
+            <w:pPr>
+              <w:jc w:val="right"/>
+              <w:rPr>
+                <w:rFonts w:ascii="Calibri" w:eastAsia="Times New Roman" w:hAnsi="Calibri" w:cs="Times New Roman"/>
+                <w:color w:val="000000"/>
+              </w:rPr>
+            </w:pPr>
+            <w:r>
+              <w:rPr>
+                <w:rFonts w:ascii="Calibri" w:eastAsia="Times New Roman" w:hAnsi="Calibri" w:cs="Times New Roman"/>
+                <w:color w:val="000000"/>
+              </w:rPr>
+              <w:t>17.07</w:t>
+            </w:r>
+          </w:p>
+        </w:tc>
+        <w:tc>
+          <w:tcPr>
+            <w:tcW w:w="152" w:type="dxa"/>
+            <w:tcBorders>
+              <w:top w:val="nil"/>
+              <w:left w:val="nil"/>
+              <w:bottom w:val="nil"/>
+              <w:right w:val="nil"/>
+            </w:tcBorders>
+            <w:shd w:val="clear" w:color="auto" w:fill="auto"/>
+            <w:noWrap/>
+            <w:vAlign w:val="bottom"/>
+            <w:hideMark/>
+          </w:tcPr>
+          <w:p>
+            <w:pPr>
+              <w:jc w:val="right"/>
+              <w:rPr>
+                <w:rFonts w:ascii="Calibri" w:eastAsia="Times New Roman" w:hAnsi="Calibri" w:cs="Times New Roman"/>
+                <w:color w:val="000000"/>
+              </w:rPr>
+            </w:pPr>
+          </w:p>
+        </w:tc>
+        <w:tc>
+          <w:tcPr>
+            <w:tcW w:w="1300" w:type="dxa"/>
+            <w:tcBorders>
+              <w:top w:val="nil"/>
+              <w:left w:val="nil"/>
+              <w:bottom w:val="nil"/>
+              <w:right w:val="nil"/>
+            </w:tcBorders>
+            <w:shd w:val="clear" w:color="auto" w:fill="auto"/>
+            <w:noWrap/>
+            <w:vAlign w:val="bottom"/>
+            <w:hideMark/>
+          </w:tcPr>
+          <w:p>
+            <w:pPr>
+              <w:jc w:val="right"/>
+              <w:rPr>
+                <w:rFonts w:ascii="Calibri" w:eastAsia="Times New Roman" w:hAnsi="Calibri" w:cs="Times New Roman"/>
+                <w:color w:val="000000"/>
+              </w:rPr>
+            </w:pPr>
+            <w:r>
+              <w:rPr>
+                <w:rFonts w:ascii="Calibri" w:eastAsia="Times New Roman" w:hAnsi="Calibri" w:cs="Times New Roman"/>
+                <w:color w:val="000000"/>
+              </w:rPr>
+              <w:t>75</w:t>
+            </w:r>
+          </w:p>
+        </w:tc>
+      </w:tr>
+      <w:tr>
+        <w:trPr>
+          <w:trHeight w:val="320"/>
+        </w:trPr>
+        <w:tc>
+          <w:tcPr>
+            <w:tcW w:w="1300" w:type="dxa"/>
+            <w:tcBorders>
+              <w:top w:val="nil"/>
+              <w:left w:val="nil"/>
+              <w:bottom w:val="nil"/>
+              <w:right w:val="nil"/>
+            </w:tcBorders>
+            <w:shd w:val="clear" w:color="auto" w:fill="auto"/>
+            <w:noWrap/>
+            <w:vAlign w:val="bottom"/>
+            <w:hideMark/>
+          </w:tcPr>
+          <w:p>
+            <w:pPr>
+              <w:jc w:val="right"/>
+              <w:rPr>
+                <w:rFonts w:ascii="Calibri" w:eastAsia="Times New Roman" w:hAnsi="Calibri" w:cs="Times New Roman"/>
+                <w:color w:val="000000"/>
+              </w:rPr>
+            </w:pPr>
+            <w:r>
+              <w:rPr>
+                <w:rFonts w:ascii="Calibri" w:eastAsia="Times New Roman" w:hAnsi="Calibri" w:cs="Times New Roman"/>
+                <w:color w:val="000000"/>
+              </w:rPr>
+              <w:t>0.6</w:t>
+            </w:r>
+          </w:p>
+        </w:tc>
+        <w:tc>
+          <w:tcPr>
+            <w:tcW w:w="2040" w:type="dxa"/>
+            <w:tcBorders>
+              <w:top w:val="nil"/>
+              <w:left w:val="nil"/>
+              <w:bottom w:val="nil"/>
+              <w:right w:val="nil"/>
+            </w:tcBorders>
+            <w:shd w:val="clear" w:color="auto" w:fill="auto"/>
+            <w:noWrap/>
+            <w:vAlign w:val="bottom"/>
+            <w:hideMark/>
+          </w:tcPr>
+          <w:p>
+            <w:pPr>
+              <w:jc w:val="right"/>
+              <w:rPr>
+                <w:rFonts w:ascii="Calibri" w:eastAsia="Times New Roman" w:hAnsi="Calibri" w:cs="Times New Roman"/>
+                <w:color w:val="000000"/>
+              </w:rPr>
+            </w:pPr>
+            <w:r>
+              <w:rPr>
+                <w:rFonts w:ascii="Calibri" w:eastAsia="Times New Roman" w:hAnsi="Calibri" w:cs="Times New Roman"/>
+                <w:color w:val="000000"/>
+              </w:rPr>
+              <w:t>31.77</w:t>
+            </w:r>
+          </w:p>
+        </w:tc>
+        <w:tc>
+          <w:tcPr>
+            <w:tcW w:w="2448" w:type="dxa"/>
+            <w:tcBorders>
+              <w:top w:val="nil"/>
+              <w:left w:val="nil"/>
+              <w:bottom w:val="nil"/>
+              <w:right w:val="nil"/>
+            </w:tcBorders>
+            <w:shd w:val="clear" w:color="auto" w:fill="auto"/>
+            <w:noWrap/>
+            <w:vAlign w:val="bottom"/>
+            <w:hideMark/>
+          </w:tcPr>
+          <w:p>
+            <w:pPr>
+              <w:jc w:val="right"/>
+              <w:rPr>
+                <w:rFonts w:ascii="Calibri" w:eastAsia="Times New Roman" w:hAnsi="Calibri" w:cs="Times New Roman"/>
+                <w:color w:val="000000"/>
+              </w:rPr>
+            </w:pPr>
+            <w:r>
+              <w:rPr>
+                <w:rFonts w:ascii="Calibri" w:eastAsia="Times New Roman" w:hAnsi="Calibri" w:cs="Times New Roman"/>
+                <w:color w:val="000000"/>
+              </w:rPr>
+              <w:t>18.78</w:t>
+            </w:r>
+          </w:p>
+        </w:tc>
+        <w:tc>
+          <w:tcPr>
+            <w:tcW w:w="152" w:type="dxa"/>
+            <w:tcBorders>
+              <w:top w:val="nil"/>
+              <w:left w:val="nil"/>
+              <w:bottom w:val="nil"/>
+              <w:right w:val="nil"/>
+            </w:tcBorders>
+            <w:shd w:val="clear" w:color="auto" w:fill="auto"/>
+            <w:noWrap/>
+            <w:vAlign w:val="bottom"/>
+            <w:hideMark/>
+          </w:tcPr>
+          <w:p>
+            <w:pPr>
+              <w:jc w:val="right"/>
+              <w:rPr>
+                <w:rFonts w:ascii="Calibri" w:eastAsia="Times New Roman" w:hAnsi="Calibri" w:cs="Times New Roman"/>
+                <w:color w:val="000000"/>
+              </w:rPr>
+            </w:pPr>
+          </w:p>
+        </w:tc>
+        <w:tc>
+          <w:tcPr>
+            <w:tcW w:w="1300" w:type="dxa"/>
+            <w:tcBorders>
+              <w:top w:val="nil"/>
+              <w:left w:val="nil"/>
+              <w:bottom w:val="nil"/>
+              <w:right w:val="nil"/>
+            </w:tcBorders>
+            <w:shd w:val="clear" w:color="auto" w:fill="auto"/>
+            <w:noWrap/>
+            <w:vAlign w:val="bottom"/>
+            <w:hideMark/>
+          </w:tcPr>
+          <w:p>
+            <w:pPr>
+              <w:jc w:val="right"/>
+              <w:rPr>
+                <w:rFonts w:ascii="Calibri" w:eastAsia="Times New Roman" w:hAnsi="Calibri" w:cs="Times New Roman"/>
+                <w:color w:val="000000"/>
+              </w:rPr>
+            </w:pPr>
+            <w:r>
+              <w:rPr>
+                <w:rFonts w:ascii="Calibri" w:eastAsia="Times New Roman" w:hAnsi="Calibri" w:cs="Times New Roman"/>
+                <w:color w:val="000000"/>
+              </w:rPr>
+              <w:t>76</w:t>
+            </w:r>
+          </w:p>
+        </w:tc>
+      </w:tr>
+      <w:tr>
+        <w:trPr>
+          <w:trHeight w:val="320"/>
+        </w:trPr>
+        <w:tc>
+          <w:tcPr>
+            <w:tcW w:w="1300" w:type="dxa"/>
+            <w:tcBorders>
+              <w:top w:val="nil"/>
+              <w:left w:val="nil"/>
+              <w:bottom w:val="nil"/>
+              <w:right w:val="nil"/>
+            </w:tcBorders>
+            <w:shd w:val="clear" w:color="auto" w:fill="auto"/>
+            <w:noWrap/>
+            <w:vAlign w:val="bottom"/>
+            <w:hideMark/>
+          </w:tcPr>
+          <w:p>
+            <w:pPr>
+              <w:jc w:val="right"/>
+              <w:rPr>
+                <w:rFonts w:ascii="Calibri" w:eastAsia="Times New Roman" w:hAnsi="Calibri" w:cs="Times New Roman"/>
+                <w:color w:val="000000"/>
+              </w:rPr>
+            </w:pPr>
+            <w:r>
+              <w:rPr>
+                <w:rFonts w:ascii="Calibri" w:eastAsia="Times New Roman" w:hAnsi="Calibri" w:cs="Times New Roman"/>
+                <w:color w:val="000000"/>
+              </w:rPr>
+              <w:t>0.7</w:t>
+            </w:r>
+          </w:p>
+        </w:tc>
+        <w:tc>
+          <w:tcPr>
+            <w:tcW w:w="2040" w:type="dxa"/>
+            <w:tcBorders>
+              <w:top w:val="nil"/>
+              <w:left w:val="nil"/>
+              <w:bottom w:val="nil"/>
+              <w:right w:val="nil"/>
+            </w:tcBorders>
+            <w:shd w:val="clear" w:color="auto" w:fill="auto"/>
+            <w:noWrap/>
+            <w:vAlign w:val="bottom"/>
+            <w:hideMark/>
+          </w:tcPr>
+          <w:p>
+            <w:pPr>
+              <w:jc w:val="right"/>
+              <w:rPr>
+                <w:rFonts w:ascii="Calibri" w:eastAsia="Times New Roman" w:hAnsi="Calibri" w:cs="Times New Roman"/>
+                <w:color w:val="000000"/>
+              </w:rPr>
+            </w:pPr>
+            <w:r>
+              <w:rPr>
+                <w:rFonts w:ascii="Calibri" w:eastAsia="Times New Roman" w:hAnsi="Calibri" w:cs="Times New Roman"/>
+                <w:color w:val="000000"/>
+              </w:rPr>
+              <w:t>30.905</w:t>
+            </w:r>
+          </w:p>
+        </w:tc>
+        <w:tc>
+          <w:tcPr>
+            <w:tcW w:w="2448" w:type="dxa"/>
+            <w:tcBorders>
+              <w:top w:val="nil"/>
+              <w:left w:val="nil"/>
+              <w:bottom w:val="nil"/>
+              <w:right w:val="nil"/>
+            </w:tcBorders>
+            <w:shd w:val="clear" w:color="auto" w:fill="auto"/>
+            <w:noWrap/>
+            <w:vAlign w:val="bottom"/>
+            <w:hideMark/>
+          </w:tcPr>
+          <w:p>
+            <w:pPr>
+              <w:jc w:val="right"/>
+              <w:rPr>
+                <w:rFonts w:ascii="Calibri" w:eastAsia="Times New Roman" w:hAnsi="Calibri" w:cs="Times New Roman"/>
+                <w:color w:val="000000"/>
+              </w:rPr>
+            </w:pPr>
+            <w:r>
+              <w:rPr>
+                <w:rFonts w:ascii="Calibri" w:eastAsia="Times New Roman" w:hAnsi="Calibri" w:cs="Times New Roman"/>
+                <w:color w:val="000000"/>
+              </w:rPr>
+              <w:t>18.47</w:t>
+            </w:r>
+          </w:p>
+        </w:tc>
+        <w:tc>
+          <w:tcPr>
+            <w:tcW w:w="152" w:type="dxa"/>
+            <w:tcBorders>
+              <w:top w:val="nil"/>
+              <w:left w:val="nil"/>
+              <w:bottom w:val="nil"/>
+              <w:right w:val="nil"/>
+            </w:tcBorders>
+            <w:shd w:val="clear" w:color="auto" w:fill="auto"/>
+            <w:noWrap/>
+            <w:vAlign w:val="bottom"/>
+            <w:hideMark/>
+          </w:tcPr>
+          <w:p>
+            <w:pPr>
+              <w:jc w:val="right"/>
+              <w:rPr>
+                <w:rFonts w:ascii="Calibri" w:eastAsia="Times New Roman" w:hAnsi="Calibri" w:cs="Times New Roman"/>
+                <w:color w:val="000000"/>
+              </w:rPr>
+            </w:pPr>
+          </w:p>
+        </w:tc>
+        <w:tc>
+          <w:tcPr>
+            <w:tcW w:w="1300" w:type="dxa"/>
+            <w:tcBorders>
+              <w:top w:val="nil"/>
+              <w:left w:val="nil"/>
+              <w:bottom w:val="nil"/>
+              <w:right w:val="nil"/>
+            </w:tcBorders>
+            <w:shd w:val="clear" w:color="auto" w:fill="auto"/>
+            <w:noWrap/>
+            <w:vAlign w:val="bottom"/>
+            <w:hideMark/>
+          </w:tcPr>
+          <w:p>
+            <w:pPr>
+              <w:jc w:val="right"/>
+              <w:rPr>
+                <w:rFonts w:ascii="Calibri" w:eastAsia="Times New Roman" w:hAnsi="Calibri" w:cs="Times New Roman"/>
+                <w:color w:val="000000"/>
+              </w:rPr>
+            </w:pPr>
+            <w:r>
+              <w:rPr>
+                <w:rFonts w:ascii="Calibri" w:eastAsia="Times New Roman" w:hAnsi="Calibri" w:cs="Times New Roman"/>
+                <w:color w:val="000000"/>
+              </w:rPr>
+              <w:t>76</w:t>
+            </w:r>
+          </w:p>
+        </w:tc>
+      </w:tr>
+      <w:tr>
+        <w:trPr>
+          <w:trHeight w:val="320"/>
+        </w:trPr>
+        <w:tc>
+          <w:tcPr>
+            <w:tcW w:w="1300" w:type="dxa"/>
+            <w:tcBorders>
+              <w:top w:val="nil"/>
+              <w:left w:val="nil"/>
+              <w:bottom w:val="nil"/>
+              <w:right w:val="nil"/>
+            </w:tcBorders>
+            <w:shd w:val="clear" w:color="auto" w:fill="auto"/>
+            <w:noWrap/>
+            <w:vAlign w:val="bottom"/>
+            <w:hideMark/>
+          </w:tcPr>
+          <w:p>
+            <w:pPr>
+              <w:jc w:val="right"/>
+              <w:rPr>
+                <w:rFonts w:ascii="Calibri" w:eastAsia="Times New Roman" w:hAnsi="Calibri" w:cs="Times New Roman"/>
+                <w:color w:val="000000"/>
+              </w:rPr>
+            </w:pPr>
+            <w:r>
+              <w:rPr>
+                <w:rFonts w:ascii="Calibri" w:eastAsia="Times New Roman" w:hAnsi="Calibri" w:cs="Times New Roman"/>
+                <w:color w:val="000000"/>
+              </w:rPr>
+              <w:t>0.8</w:t>
+            </w:r>
+          </w:p>
+        </w:tc>
+        <w:tc>
+          <w:tcPr>
+            <w:tcW w:w="2040" w:type="dxa"/>
+            <w:tcBorders>
+              <w:top w:val="nil"/>
+              <w:left w:val="nil"/>
+              <w:bottom w:val="nil"/>
+              <w:right w:val="nil"/>
+            </w:tcBorders>
+            <w:shd w:val="clear" w:color="auto" w:fill="auto"/>
+            <w:noWrap/>
+            <w:vAlign w:val="bottom"/>
+            <w:hideMark/>
+          </w:tcPr>
+          <w:p>
+            <w:pPr>
+              <w:jc w:val="right"/>
+              <w:rPr>
+                <w:rFonts w:ascii="Calibri" w:eastAsia="Times New Roman" w:hAnsi="Calibri" w:cs="Times New Roman"/>
+                <w:color w:val="000000"/>
+              </w:rPr>
+            </w:pPr>
+            <w:r>
+              <w:rPr>
+                <w:rFonts w:ascii="Calibri" w:eastAsia="Times New Roman" w:hAnsi="Calibri" w:cs="Times New Roman"/>
+                <w:color w:val="000000"/>
+              </w:rPr>
+              <w:t>31.515</w:t>
+            </w:r>
+          </w:p>
+        </w:tc>
+        <w:tc>
+          <w:tcPr>
+            <w:tcW w:w="2448" w:type="dxa"/>
+            <w:tcBorders>
+              <w:top w:val="nil"/>
+              <w:left w:val="nil"/>
+              <w:bottom w:val="nil"/>
+              <w:right w:val="nil"/>
+            </w:tcBorders>
+            <w:shd w:val="clear" w:color="auto" w:fill="auto"/>
+            <w:noWrap/>
+            <w:vAlign w:val="bottom"/>
+            <w:hideMark/>
+          </w:tcPr>
+          <w:p>
+            <w:pPr>
+              <w:jc w:val="right"/>
+              <w:rPr>
+                <w:rFonts w:ascii="Calibri" w:eastAsia="Times New Roman" w:hAnsi="Calibri" w:cs="Times New Roman"/>
+                <w:color w:val="000000"/>
+              </w:rPr>
+            </w:pPr>
+            <w:r>
+              <w:rPr>
+                <w:rFonts w:ascii="Calibri" w:eastAsia="Times New Roman" w:hAnsi="Calibri" w:cs="Times New Roman"/>
+                <w:color w:val="000000"/>
+              </w:rPr>
+              <w:t>18.43</w:t>
+            </w:r>
+          </w:p>
+        </w:tc>
+        <w:tc>
+          <w:tcPr>
+            <w:tcW w:w="152" w:type="dxa"/>
+            <w:tcBorders>
+              <w:top w:val="nil"/>
+              <w:left w:val="nil"/>
+              <w:bottom w:val="nil"/>
+              <w:right w:val="nil"/>
+            </w:tcBorders>
+            <w:shd w:val="clear" w:color="auto" w:fill="auto"/>
+            <w:noWrap/>
+            <w:vAlign w:val="bottom"/>
+            <w:hideMark/>
+          </w:tcPr>
+          <w:p>
+            <w:pPr>
+              <w:jc w:val="right"/>
+              <w:rPr>
+                <w:rFonts w:ascii="Calibri" w:eastAsia="Times New Roman" w:hAnsi="Calibri" w:cs="Times New Roman"/>
+                <w:color w:val="000000"/>
+              </w:rPr>
+            </w:pPr>
+          </w:p>
+        </w:tc>
+        <w:tc>
+          <w:tcPr>
+            <w:tcW w:w="1300" w:type="dxa"/>
+            <w:tcBorders>
+              <w:top w:val="nil"/>
+              <w:left w:val="nil"/>
+              <w:bottom w:val="nil"/>
+              <w:right w:val="nil"/>
+            </w:tcBorders>
+            <w:shd w:val="clear" w:color="auto" w:fill="auto"/>
+            <w:noWrap/>
+            <w:vAlign w:val="bottom"/>
+            <w:hideMark/>
+          </w:tcPr>
+          <w:p>
+            <w:pPr>
+              <w:jc w:val="right"/>
+              <w:rPr>
+                <w:rFonts w:ascii="Calibri" w:eastAsia="Times New Roman" w:hAnsi="Calibri" w:cs="Times New Roman"/>
+                <w:color w:val="000000"/>
+              </w:rPr>
+            </w:pPr>
+            <w:r>
+              <w:rPr>
+                <w:rFonts w:ascii="Calibri" w:eastAsia="Times New Roman" w:hAnsi="Calibri" w:cs="Times New Roman"/>
+                <w:color w:val="000000"/>
+              </w:rPr>
+              <w:t>83</w:t>
+            </w:r>
+          </w:p>
+        </w:tc>
+      </w:tr>
+      <w:tr>
+        <w:trPr>
+          <w:trHeight w:val="320"/>
+        </w:trPr>
+        <w:tc>
+          <w:tcPr>
+            <w:tcW w:w="1300" w:type="dxa"/>
+            <w:tcBorders>
+              <w:top w:val="nil"/>
+              <w:left w:val="nil"/>
+              <w:bottom w:val="nil"/>
+              <w:right w:val="nil"/>
+            </w:tcBorders>
+            <w:shd w:val="clear" w:color="auto" w:fill="auto"/>
+            <w:noWrap/>
+            <w:vAlign w:val="bottom"/>
+            <w:hideMark/>
+          </w:tcPr>
+          <w:p>
+            <w:pPr>
+              <w:jc w:val="right"/>
+              <w:rPr>
+                <w:rFonts w:ascii="Calibri" w:eastAsia="Times New Roman" w:hAnsi="Calibri" w:cs="Times New Roman"/>
+                <w:color w:val="000000"/>
+              </w:rPr>
+            </w:pPr>
+            <w:r>
+              <w:rPr>
+                <w:rFonts w:ascii="Calibri" w:eastAsia="Times New Roman" w:hAnsi="Calibri" w:cs="Times New Roman"/>
+                <w:color w:val="000000"/>
+              </w:rPr>
+              <w:t>0.9</w:t>
+            </w:r>
+          </w:p>
+        </w:tc>
+        <w:tc>
+          <w:tcPr>
+            <w:tcW w:w="2040" w:type="dxa"/>
+            <w:tcBorders>
+              <w:top w:val="nil"/>
+              <w:left w:val="nil"/>
+              <w:bottom w:val="nil"/>
+              <w:right w:val="nil"/>
+            </w:tcBorders>
+            <w:shd w:val="clear" w:color="auto" w:fill="auto"/>
+            <w:noWrap/>
+            <w:vAlign w:val="bottom"/>
+            <w:hideMark/>
+          </w:tcPr>
+          <w:p>
+            <w:pPr>
+              <w:jc w:val="right"/>
+              <w:rPr>
+                <w:rFonts w:ascii="Calibri" w:eastAsia="Times New Roman" w:hAnsi="Calibri" w:cs="Times New Roman"/>
+                <w:color w:val="000000"/>
+              </w:rPr>
+            </w:pPr>
+            <w:r>
+              <w:rPr>
+                <w:rFonts w:ascii="Calibri" w:eastAsia="Times New Roman" w:hAnsi="Calibri" w:cs="Times New Roman"/>
+                <w:color w:val="000000"/>
+              </w:rPr>
+              <w:t>31.925</w:t>
+            </w:r>
+          </w:p>
+        </w:tc>
+        <w:tc>
+          <w:tcPr>
+            <w:tcW w:w="2448" w:type="dxa"/>
+            <w:tcBorders>
+              <w:top w:val="nil"/>
+              <w:left w:val="nil"/>
+              <w:bottom w:val="nil"/>
+              <w:right w:val="nil"/>
+            </w:tcBorders>
+            <w:shd w:val="clear" w:color="auto" w:fill="auto"/>
+            <w:noWrap/>
+            <w:vAlign w:val="bottom"/>
+            <w:hideMark/>
+          </w:tcPr>
+          <w:p>
+            <w:pPr>
+              <w:jc w:val="right"/>
+              <w:rPr>
+                <w:rFonts w:ascii="Calibri" w:eastAsia="Times New Roman" w:hAnsi="Calibri" w:cs="Times New Roman"/>
+                <w:color w:val="000000"/>
+              </w:rPr>
+            </w:pPr>
+            <w:r>
+              <w:rPr>
+                <w:rFonts w:ascii="Calibri" w:eastAsia="Times New Roman" w:hAnsi="Calibri" w:cs="Times New Roman"/>
+                <w:color w:val="000000"/>
+              </w:rPr>
+              <w:t>18.66</w:t>
+            </w:r>
+          </w:p>
+        </w:tc>
+        <w:tc>
+          <w:tcPr>
+            <w:tcW w:w="152" w:type="dxa"/>
+            <w:tcBorders>
+              <w:top w:val="nil"/>
+              <w:left w:val="nil"/>
+              <w:bottom w:val="nil"/>
+              <w:right w:val="nil"/>
+            </w:tcBorders>
+            <w:shd w:val="clear" w:color="auto" w:fill="auto"/>
+            <w:noWrap/>
+            <w:vAlign w:val="bottom"/>
+            <w:hideMark/>
+          </w:tcPr>
+          <w:p>
+            <w:pPr>
+              <w:jc w:val="right"/>
+              <w:rPr>
+                <w:rFonts w:ascii="Calibri" w:eastAsia="Times New Roman" w:hAnsi="Calibri" w:cs="Times New Roman"/>
+                <w:color w:val="000000"/>
+              </w:rPr>
+            </w:pPr>
+          </w:p>
+        </w:tc>
+        <w:tc>
+          <w:tcPr>
+            <w:tcW w:w="1300" w:type="dxa"/>
+            <w:tcBorders>
+              <w:top w:val="nil"/>
+              <w:left w:val="nil"/>
+              <w:bottom w:val="nil"/>
+              <w:right w:val="nil"/>
+            </w:tcBorders>
+            <w:shd w:val="clear" w:color="auto" w:fill="auto"/>
+            <w:noWrap/>
+            <w:vAlign w:val="bottom"/>
+            <w:hideMark/>
+          </w:tcPr>
+          <w:p>
+            <w:pPr>
+              <w:jc w:val="right"/>
+              <w:rPr>
+                <w:rFonts w:ascii="Calibri" w:eastAsia="Times New Roman" w:hAnsi="Calibri" w:cs="Times New Roman"/>
+                <w:color w:val="000000"/>
+              </w:rPr>
+            </w:pPr>
+            <w:r>
+              <w:rPr>
+                <w:rFonts w:ascii="Calibri" w:eastAsia="Times New Roman" w:hAnsi="Calibri" w:cs="Times New Roman"/>
+                <w:color w:val="000000"/>
+              </w:rPr>
+              <w:t>78</w:t>
+            </w:r>
+          </w:p>
+        </w:tc>
+      </w:tr>
+      <w:tr>
+        <w:trPr>
+          <w:trHeight w:val="320"/>
+        </w:trPr>
+        <w:tc>
+          <w:tcPr>
+            <w:tcW w:w="1300" w:type="dxa"/>
+            <w:tcBorders>
+              <w:top w:val="nil"/>
+              <w:left w:val="nil"/>
+              <w:bottom w:val="nil"/>
+              <w:right w:val="nil"/>
+            </w:tcBorders>
+            <w:shd w:val="clear" w:color="auto" w:fill="auto"/>
+            <w:noWrap/>
+            <w:vAlign w:val="bottom"/>
+            <w:hideMark/>
+          </w:tcPr>
+          <w:p>
+            <w:pPr>
+              <w:jc w:val="right"/>
+              <w:rPr>
+                <w:rFonts w:ascii="Calibri" w:eastAsia="Times New Roman" w:hAnsi="Calibri" w:cs="Times New Roman"/>
+                <w:color w:val="000000"/>
+              </w:rPr>
+            </w:pPr>
+            <w:r>
+              <w:rPr>
+                <w:rFonts w:ascii="Calibri" w:eastAsia="Times New Roman" w:hAnsi="Calibri" w:cs="Times New Roman"/>
+                <w:color w:val="000000"/>
+              </w:rPr>
+              <w:t>1</w:t>
+            </w:r>
+          </w:p>
+        </w:tc>
+        <w:tc>
+          <w:tcPr>
+            <w:tcW w:w="2040" w:type="dxa"/>
+            <w:tcBorders>
+              <w:top w:val="nil"/>
+              <w:left w:val="nil"/>
+              <w:bottom w:val="nil"/>
+              <w:right w:val="nil"/>
+            </w:tcBorders>
+            <w:shd w:val="clear" w:color="auto" w:fill="auto"/>
+            <w:noWrap/>
+            <w:vAlign w:val="bottom"/>
+            <w:hideMark/>
+          </w:tcPr>
+          <w:p>
+            <w:pPr>
+              <w:jc w:val="right"/>
+              <w:rPr>
+                <w:rFonts w:ascii="Calibri" w:eastAsia="Times New Roman" w:hAnsi="Calibri" w:cs="Times New Roman"/>
+                <w:color w:val="000000"/>
+              </w:rPr>
+            </w:pPr>
+            <w:r>
+              <w:rPr>
+                <w:rFonts w:ascii="Calibri" w:eastAsia="Times New Roman" w:hAnsi="Calibri" w:cs="Times New Roman"/>
+                <w:color w:val="000000"/>
+              </w:rPr>
+              <w:t>33.375</w:t>
+            </w:r>
+          </w:p>
+        </w:tc>
+        <w:tc>
+          <w:tcPr>
+            <w:tcW w:w="2448" w:type="dxa"/>
+            <w:tcBorders>
+              <w:top w:val="nil"/>
+              <w:left w:val="nil"/>
+              <w:bottom w:val="nil"/>
+              <w:right w:val="nil"/>
+            </w:tcBorders>
+            <w:shd w:val="clear" w:color="auto" w:fill="auto"/>
+            <w:noWrap/>
+            <w:vAlign w:val="bottom"/>
+            <w:hideMark/>
+          </w:tcPr>
+          <w:p>
+            <w:pPr>
+              <w:jc w:val="right"/>
+              <w:rPr>
+                <w:rFonts w:ascii="Calibri" w:eastAsia="Times New Roman" w:hAnsi="Calibri" w:cs="Times New Roman"/>
+                <w:color w:val="000000"/>
+              </w:rPr>
+            </w:pPr>
+            <w:r>
+              <w:rPr>
+                <w:rFonts w:ascii="Calibri" w:eastAsia="Times New Roman" w:hAnsi="Calibri" w:cs="Times New Roman"/>
+                <w:color w:val="000000"/>
+              </w:rPr>
+              <w:t>20.86</w:t>
+            </w:r>
+          </w:p>
+        </w:tc>
+        <w:tc>
+          <w:tcPr>
+            <w:tcW w:w="152" w:type="dxa"/>
+            <w:tcBorders>
+              <w:top w:val="nil"/>
+              <w:left w:val="nil"/>
+              <w:bottom w:val="nil"/>
+              <w:right w:val="nil"/>
+            </w:tcBorders>
+            <w:shd w:val="clear" w:color="auto" w:fill="auto"/>
+            <w:noWrap/>
+            <w:vAlign w:val="bottom"/>
+            <w:hideMark/>
+          </w:tcPr>
+          <w:p>
+            <w:pPr>
+              <w:jc w:val="right"/>
+              <w:rPr>
+                <w:rFonts w:ascii="Calibri" w:eastAsia="Times New Roman" w:hAnsi="Calibri" w:cs="Times New Roman"/>
+                <w:color w:val="000000"/>
+              </w:rPr>
+            </w:pPr>
+          </w:p>
+        </w:tc>
+        <w:tc>
+          <w:tcPr>
+            <w:tcW w:w="1300" w:type="dxa"/>
+            <w:tcBorders>
+              <w:top w:val="nil"/>
+              <w:left w:val="nil"/>
+              <w:bottom w:val="nil"/>
+              <w:right w:val="nil"/>
+            </w:tcBorders>
+            <w:shd w:val="clear" w:color="auto" w:fill="auto"/>
+            <w:noWrap/>
+            <w:vAlign w:val="bottom"/>
+            <w:hideMark/>
+          </w:tcPr>
+          <w:p>
+            <w:pPr>
+              <w:jc w:val="right"/>
+              <w:rPr>
+                <w:rFonts w:ascii="Calibri" w:eastAsia="Times New Roman" w:hAnsi="Calibri" w:cs="Times New Roman"/>
+                <w:color w:val="000000"/>
+              </w:rPr>
+            </w:pPr>
+            <w:r>
+              <w:rPr>
+                <w:rFonts w:ascii="Calibri" w:eastAsia="Times New Roman" w:hAnsi="Calibri" w:cs="Times New Roman"/>
+                <w:color w:val="000000"/>
+              </w:rPr>
+              <w:t>67</w:t>
+            </w:r>
+          </w:p>
+        </w:tc>
+      </w:tr>
+    </w:tbl>
+    <w:p>
+      <w:pPr>
+        <w:pStyle w:val="ListParagraph"/>
         <w:spacing w:after="225" w:line="357" w:lineRule="atLeast"/>
         <w:ind w:left="1080"/>
         <w:rPr>
@@ -2077,19 +4358,45 @@
           <w:szCs w:val="21"/>
         </w:rPr>
       </w:pPr>
+    </w:p>
+    <w:p>
+      <w:pPr>
+        <w:pStyle w:val="ListParagraph"/>
+        <w:spacing w:after="225" w:line="357" w:lineRule="atLeast"/>
+        <w:ind w:left="1080"/>
+        <w:rPr>
+          <w:rFonts w:ascii="Helvetica" w:hAnsi="Helvetica" w:cs="Times New Roman"/>
+          <w:color w:val="58646D"/>
+          <w:sz w:val="21"/>
+          <w:szCs w:val="21"/>
+        </w:rPr>
+      </w:pPr>
+    </w:p>
+    <w:p>
+      <w:pPr>
+        <w:pStyle w:val="ListParagraph"/>
+        <w:spacing w:after="225" w:line="357" w:lineRule="atLeast"/>
+        <w:ind w:left="1080"/>
+        <w:rPr>
+          <w:rFonts w:ascii="Helvetica" w:hAnsi="Helvetica" w:cs="Times New Roman"/>
+          <w:color w:val="58646D"/>
+          <w:sz w:val="21"/>
+          <w:szCs w:val="21"/>
+        </w:rPr>
+      </w:pPr>
       <w:r>
         <w:rPr>
           <w:noProof/>
         </w:rPr>
         <w:drawing>
-          <wp:inline distT="0" distB="0" distL="0" distR="0" wp14:anchorId="4E5A8BF0" wp14:editId="66061A93">
+          <wp:inline distT="0" distB="0" distL="0" distR="0" wp14:anchorId="25F566F3" wp14:editId="46189218">
             <wp:extent cx="5943600" cy="3452495"/>
             <wp:effectExtent l="0" t="0" r="0" b="1905"/>
-            <wp:docPr id="2" name="Chart 2"/>
+            <wp:docPr id="3" name="Chart 3"/>
             <wp:cNvGraphicFramePr/>
             <a:graphic xmlns:a="http://schemas.openxmlformats.org/drawingml/2006/main">
               <a:graphicData uri="http://schemas.openxmlformats.org/drawingml/2006/chart">
-                <c:chart xmlns:c="http://schemas.openxmlformats.org/drawingml/2006/chart" xmlns:r="http://schemas.openxmlformats.org/officeDocument/2006/relationships" r:id="rId9"/>
+                <c:chart xmlns:c="http://schemas.openxmlformats.org/drawingml/2006/chart" xmlns:r="http://schemas.openxmlformats.org/officeDocument/2006/relationships" r:id="rId11"/>
               </a:graphicData>
             </a:graphic>
           </wp:inline>
@@ -2145,16 +4452,25 @@
           <w:sz w:val="21"/>
           <w:szCs w:val="21"/>
         </w:rPr>
-        <w:t xml:space="preserve">maximizes the reward though the number of steps is relatively high. </w:t>
-      </w:r>
-      <w:r>
-        <w:rPr>
-          <w:rFonts w:ascii="Helvetica" w:hAnsi="Helvetica" w:cs="Times New Roman"/>
-          <w:color w:val="58646D"/>
-          <w:sz w:val="21"/>
-          <w:szCs w:val="21"/>
-        </w:rPr>
-        <w:t>Though it appears from the graph that it took the most number of steps, the difference between the min and the max of ‘avg. number of steps’ doesn’t vary much. So, the best parameter for ‘learning rate’ seems to be 0.8.</w:t>
+        <w:t>maximizes the reward though the number of steps is relatively high</w:t>
+      </w:r>
+      <w:r>
+        <w:rPr>
+          <w:rFonts w:ascii="Helvetica" w:hAnsi="Helvetica" w:cs="Times New Roman"/>
+          <w:color w:val="58646D"/>
+          <w:sz w:val="21"/>
+          <w:szCs w:val="21"/>
+        </w:rPr>
+        <w:t>er when compared to learning rate of 0.4</w:t>
+      </w:r>
+      <w:r>
+        <w:rPr>
+          <w:rFonts w:ascii="Helvetica" w:hAnsi="Helvetica" w:cs="Times New Roman"/>
+          <w:color w:val="58646D"/>
+          <w:sz w:val="21"/>
+          <w:szCs w:val="21"/>
+        </w:rPr>
+        <w:t xml:space="preserve">. </w:t>
       </w:r>
     </w:p>
     <w:p>
@@ -2192,7 +4508,25 @@
           <w:sz w:val="21"/>
           <w:szCs w:val="21"/>
         </w:rPr>
-        <w:t>So, running with LearningReate = 0.</w:t>
+        <w:t xml:space="preserve">So, running with </w:t>
+      </w:r>
+      <w:r>
+        <w:rPr>
+          <w:rFonts w:ascii="Helvetica" w:hAnsi="Helvetica" w:cs="Times New Roman"/>
+          <w:color w:val="58646D"/>
+          <w:sz w:val="21"/>
+          <w:szCs w:val="21"/>
+        </w:rPr>
+        <w:t xml:space="preserve">the optimal </w:t>
+      </w:r>
+      <w:r>
+        <w:rPr>
+          <w:rFonts w:ascii="Helvetica" w:hAnsi="Helvetica" w:cs="Times New Roman"/>
+          <w:color w:val="58646D"/>
+          <w:sz w:val="21"/>
+          <w:szCs w:val="21"/>
+        </w:rPr>
+        <w:t>LearningReate = 0.</w:t>
       </w:r>
       <w:r>
         <w:rPr>
@@ -2210,17 +4544,893 @@
           <w:sz w:val="21"/>
           <w:szCs w:val="21"/>
         </w:rPr>
-        <w:t xml:space="preserve">, the Agent consistently reaches the destination. </w:t>
-      </w:r>
-      <w:r>
-        <w:rPr>
-          <w:rFonts w:ascii="Helvetica" w:hAnsi="Helvetica" w:cs="Times New Roman"/>
-          <w:color w:val="58646D"/>
-          <w:sz w:val="21"/>
-          <w:szCs w:val="21"/>
-        </w:rPr>
-        <w:t>Other than the print statement that says “Agent has reached the destination”, I am not able to find any attribute of the agent that tells whether the agent has reached the destination or not and hence unable to create a “precision” metric.</w:t>
-      </w:r>
+        <w:t>, the Agent consistently reaches the destination</w:t>
+      </w:r>
+      <w:r>
+        <w:rPr>
+          <w:rFonts w:ascii="Helvetica" w:hAnsi="Helvetica" w:cs="Times New Roman"/>
+          <w:color w:val="58646D"/>
+          <w:sz w:val="21"/>
+          <w:szCs w:val="21"/>
+        </w:rPr>
+        <w:t xml:space="preserve"> (only two misses in the last 10 runs)</w:t>
+      </w:r>
+      <w:r>
+        <w:rPr>
+          <w:rFonts w:ascii="Helvetica" w:hAnsi="Helvetica" w:cs="Times New Roman"/>
+          <w:color w:val="58646D"/>
+          <w:sz w:val="21"/>
+          <w:szCs w:val="21"/>
+        </w:rPr>
+        <w:t xml:space="preserve">. </w:t>
+      </w:r>
+      <w:r>
+        <w:rPr>
+          <w:rFonts w:ascii="Helvetica" w:hAnsi="Helvetica" w:cs="Times New Roman"/>
+          <w:color w:val="58646D"/>
+          <w:sz w:val="21"/>
+          <w:szCs w:val="21"/>
+        </w:rPr>
+        <w:t xml:space="preserve"> I wish it would have been easier to compute different metrics easily without having to manually change the parameters. </w:t>
+      </w:r>
+      <w:r>
+        <w:rPr>
+          <w:rFonts w:ascii="Helvetica" w:hAnsi="Helvetica" w:cs="Times New Roman"/>
+          <w:color w:val="58646D"/>
+          <w:sz w:val="21"/>
+          <w:szCs w:val="21"/>
+        </w:rPr>
+        <w:t>I just had to copy the outcome in excel, do a filter and count the number of records for success that said “</w:t>
+      </w:r>
+      <w:r>
+        <w:rPr>
+          <w:rFonts w:ascii="Helvetica" w:hAnsi="Helvetica" w:cs="Times New Roman"/>
+          <w:color w:val="58646D"/>
+          <w:sz w:val="21"/>
+          <w:szCs w:val="21"/>
+        </w:rPr>
+        <w:t xml:space="preserve">Primary </w:t>
+      </w:r>
+      <w:r>
+        <w:rPr>
+          <w:rFonts w:ascii="Helvetica" w:hAnsi="Helvetica" w:cs="Times New Roman"/>
+          <w:color w:val="58646D"/>
+          <w:sz w:val="21"/>
+          <w:szCs w:val="21"/>
+        </w:rPr>
+        <w:t>Agent has reached the destination”</w:t>
+      </w:r>
+    </w:p>
+    <w:p>
+      <w:pPr>
+        <w:spacing w:after="225" w:line="357" w:lineRule="atLeast"/>
+        <w:rPr>
+          <w:rFonts w:ascii="Helvetica" w:hAnsi="Helvetica" w:cs="Times New Roman"/>
+          <w:color w:val="58646D"/>
+          <w:sz w:val="21"/>
+          <w:szCs w:val="21"/>
+        </w:rPr>
+      </w:pPr>
+    </w:p>
+    <w:p>
+      <w:pPr>
+        <w:pStyle w:val="ListParagraph"/>
+        <w:spacing w:after="225" w:line="357" w:lineRule="atLeast"/>
+        <w:ind w:left="1080"/>
+        <w:rPr>
+          <w:rFonts w:ascii="Helvetica" w:hAnsi="Helvetica" w:cs="Times New Roman"/>
+          <w:color w:val="58646D"/>
+          <w:sz w:val="21"/>
+          <w:szCs w:val="21"/>
+        </w:rPr>
+      </w:pPr>
+      <w:r>
+        <w:rPr>
+          <w:rFonts w:ascii="Helvetica" w:hAnsi="Helvetica" w:cs="Times New Roman"/>
+          <w:color w:val="58646D"/>
+          <w:sz w:val="21"/>
+          <w:szCs w:val="21"/>
+        </w:rPr>
+        <w:t xml:space="preserve">From the last run (after I corrected the simulation run to 100), I got the following which tells me that only </w:t>
+      </w:r>
+      <w:r>
+        <w:rPr>
+          <w:rFonts w:ascii="Helvetica" w:hAnsi="Helvetica" w:cs="Times New Roman"/>
+          <w:color w:val="58646D"/>
+          <w:sz w:val="21"/>
+          <w:szCs w:val="21"/>
+        </w:rPr>
+        <w:t>three</w:t>
+      </w:r>
+      <w:r>
+        <w:rPr>
+          <w:rFonts w:ascii="Helvetica" w:hAnsi="Helvetica" w:cs="Times New Roman"/>
+          <w:color w:val="58646D"/>
+          <w:sz w:val="21"/>
+          <w:szCs w:val="21"/>
+        </w:rPr>
+        <w:t xml:space="preserve"> runs in the last 10 did not reach destination within the deadline.</w:t>
+      </w:r>
+      <w:r>
+        <w:rPr>
+          <w:rFonts w:ascii="Helvetica" w:hAnsi="Helvetica" w:cs="Times New Roman"/>
+          <w:color w:val="58646D"/>
+          <w:sz w:val="21"/>
+          <w:szCs w:val="21"/>
+        </w:rPr>
+        <w:t xml:space="preserve"> I did this many times and am getting the same or lesser number of misses.</w:t>
+      </w:r>
+    </w:p>
+    <w:p>
+      <w:pPr>
+        <w:pStyle w:val="ListParagraph"/>
+        <w:spacing w:after="225" w:line="357" w:lineRule="atLeast"/>
+        <w:ind w:left="1080"/>
+        <w:rPr>
+          <w:rFonts w:ascii="Helvetica" w:hAnsi="Helvetica" w:cs="Times New Roman"/>
+          <w:color w:val="58646D"/>
+          <w:sz w:val="21"/>
+          <w:szCs w:val="21"/>
+        </w:rPr>
+      </w:pPr>
+    </w:p>
+    <w:p>
+      <w:pPr>
+        <w:pStyle w:val="ListParagraph"/>
+        <w:spacing w:after="225" w:line="357" w:lineRule="atLeast"/>
+        <w:ind w:left="1080"/>
+        <w:rPr>
+          <w:rFonts w:ascii="Helvetica" w:hAnsi="Helvetica" w:cs="Times New Roman"/>
+          <w:color w:val="58646D"/>
+          <w:sz w:val="21"/>
+          <w:szCs w:val="21"/>
+        </w:rPr>
+      </w:pPr>
+      <w:r>
+        <w:rPr>
+          <w:rFonts w:ascii="Helvetica" w:hAnsi="Helvetica" w:cs="Times New Roman"/>
+          <w:color w:val="58646D"/>
+          <w:sz w:val="21"/>
+          <w:szCs w:val="21"/>
+        </w:rPr>
+        <w:t>Simulator.run(): Trial 89</w:t>
+      </w:r>
+    </w:p>
+    <w:p>
+      <w:pPr>
+        <w:pStyle w:val="ListParagraph"/>
+        <w:spacing w:after="225" w:line="357" w:lineRule="atLeast"/>
+        <w:ind w:left="1080"/>
+        <w:rPr>
+          <w:rFonts w:ascii="Helvetica" w:hAnsi="Helvetica" w:cs="Times New Roman"/>
+          <w:color w:val="58646D"/>
+          <w:sz w:val="21"/>
+          <w:szCs w:val="21"/>
+        </w:rPr>
+      </w:pPr>
+      <w:r>
+        <w:rPr>
+          <w:rFonts w:ascii="Helvetica" w:hAnsi="Helvetica" w:cs="Times New Roman"/>
+          <w:color w:val="58646D"/>
+          <w:sz w:val="21"/>
+          <w:szCs w:val="21"/>
+        </w:rPr>
+        <w:t>Environment.reset(): Trial set up with start = (8, 5), destination = (5, 3), deadline = 25</w:t>
+      </w:r>
+    </w:p>
+    <w:p>
+      <w:pPr>
+        <w:pStyle w:val="ListParagraph"/>
+        <w:spacing w:after="225" w:line="357" w:lineRule="atLeast"/>
+        <w:ind w:left="1080"/>
+        <w:rPr>
+          <w:rFonts w:ascii="Helvetica" w:hAnsi="Helvetica" w:cs="Times New Roman"/>
+          <w:color w:val="58646D"/>
+          <w:sz w:val="21"/>
+          <w:szCs w:val="21"/>
+        </w:rPr>
+      </w:pPr>
+      <w:r>
+        <w:rPr>
+          <w:rFonts w:ascii="Helvetica" w:hAnsi="Helvetica" w:cs="Times New Roman"/>
+          <w:color w:val="58646D"/>
+          <w:sz w:val="21"/>
+          <w:szCs w:val="21"/>
+        </w:rPr>
+        <w:t>Environment.act(): Primary agent has reached destination!</w:t>
+      </w:r>
+    </w:p>
+    <w:p>
+      <w:pPr>
+        <w:pStyle w:val="ListParagraph"/>
+        <w:spacing w:after="225" w:line="357" w:lineRule="atLeast"/>
+        <w:ind w:left="1080"/>
+        <w:rPr>
+          <w:rFonts w:ascii="Helvetica" w:hAnsi="Helvetica" w:cs="Times New Roman"/>
+          <w:color w:val="58646D"/>
+          <w:sz w:val="21"/>
+          <w:szCs w:val="21"/>
+        </w:rPr>
+      </w:pPr>
+      <w:r>
+        <w:rPr>
+          <w:rFonts w:ascii="Helvetica" w:hAnsi="Helvetica" w:cs="Times New Roman"/>
+          <w:color w:val="58646D"/>
+          <w:sz w:val="21"/>
+          <w:szCs w:val="21"/>
+        </w:rPr>
+        <w:t>Simulator.run(): Trial 90</w:t>
+      </w:r>
+    </w:p>
+    <w:p>
+      <w:pPr>
+        <w:pStyle w:val="ListParagraph"/>
+        <w:spacing w:after="225" w:line="357" w:lineRule="atLeast"/>
+        <w:ind w:left="1080"/>
+        <w:rPr>
+          <w:rFonts w:ascii="Helvetica" w:hAnsi="Helvetica" w:cs="Times New Roman"/>
+          <w:color w:val="58646D"/>
+          <w:sz w:val="21"/>
+          <w:szCs w:val="21"/>
+        </w:rPr>
+      </w:pPr>
+      <w:r>
+        <w:rPr>
+          <w:rFonts w:ascii="Helvetica" w:hAnsi="Helvetica" w:cs="Times New Roman"/>
+          <w:color w:val="58646D"/>
+          <w:sz w:val="21"/>
+          <w:szCs w:val="21"/>
+        </w:rPr>
+        <w:t>Environment.reset(): Trial set up with start = (8, 5), destination = (4, 3), deadline = 30</w:t>
+      </w:r>
+    </w:p>
+    <w:p>
+      <w:pPr>
+        <w:pStyle w:val="ListParagraph"/>
+        <w:spacing w:after="225" w:line="357" w:lineRule="atLeast"/>
+        <w:ind w:left="1080"/>
+        <w:rPr>
+          <w:rFonts w:ascii="Helvetica" w:hAnsi="Helvetica" w:cs="Times New Roman"/>
+          <w:color w:val="58646D"/>
+          <w:sz w:val="21"/>
+          <w:szCs w:val="21"/>
+        </w:rPr>
+      </w:pPr>
+      <w:r>
+        <w:rPr>
+          <w:rFonts w:ascii="Helvetica" w:hAnsi="Helvetica" w:cs="Times New Roman"/>
+          <w:color w:val="58646D"/>
+          <w:sz w:val="21"/>
+          <w:szCs w:val="21"/>
+        </w:rPr>
+        <w:t>Environment.act(): Primary agent has reached destination!</w:t>
+      </w:r>
+    </w:p>
+    <w:p>
+      <w:pPr>
+        <w:pStyle w:val="ListParagraph"/>
+        <w:spacing w:after="225" w:line="357" w:lineRule="atLeast"/>
+        <w:ind w:left="1080"/>
+        <w:rPr>
+          <w:rFonts w:ascii="Helvetica" w:hAnsi="Helvetica" w:cs="Times New Roman"/>
+          <w:color w:val="58646D"/>
+          <w:sz w:val="21"/>
+          <w:szCs w:val="21"/>
+        </w:rPr>
+      </w:pPr>
+      <w:r>
+        <w:rPr>
+          <w:rFonts w:ascii="Helvetica" w:hAnsi="Helvetica" w:cs="Times New Roman"/>
+          <w:color w:val="58646D"/>
+          <w:sz w:val="21"/>
+          <w:szCs w:val="21"/>
+        </w:rPr>
+        <w:t>Simulator.run(): Trial 91</w:t>
+      </w:r>
+    </w:p>
+    <w:p>
+      <w:pPr>
+        <w:pStyle w:val="ListParagraph"/>
+        <w:spacing w:after="225" w:line="357" w:lineRule="atLeast"/>
+        <w:ind w:left="1080"/>
+        <w:rPr>
+          <w:rFonts w:ascii="Helvetica" w:hAnsi="Helvetica" w:cs="Times New Roman"/>
+          <w:color w:val="58646D"/>
+          <w:sz w:val="21"/>
+          <w:szCs w:val="21"/>
+        </w:rPr>
+      </w:pPr>
+      <w:r>
+        <w:rPr>
+          <w:rFonts w:ascii="Helvetica" w:hAnsi="Helvetica" w:cs="Times New Roman"/>
+          <w:color w:val="58646D"/>
+          <w:sz w:val="21"/>
+          <w:szCs w:val="21"/>
+        </w:rPr>
+        <w:t>Environment.reset(): Trial set up with start = (5, 5), destination = (1, 1), deadline = 40</w:t>
+      </w:r>
+    </w:p>
+    <w:p>
+      <w:pPr>
+        <w:pStyle w:val="ListParagraph"/>
+        <w:spacing w:after="225" w:line="357" w:lineRule="atLeast"/>
+        <w:ind w:left="1080"/>
+        <w:rPr>
+          <w:rFonts w:ascii="Helvetica" w:hAnsi="Helvetica" w:cs="Times New Roman"/>
+          <w:color w:val="58646D"/>
+          <w:sz w:val="21"/>
+          <w:szCs w:val="21"/>
+        </w:rPr>
+      </w:pPr>
+      <w:r>
+        <w:rPr>
+          <w:rFonts w:ascii="Helvetica" w:hAnsi="Helvetica" w:cs="Times New Roman"/>
+          <w:color w:val="58646D"/>
+          <w:sz w:val="21"/>
+          <w:szCs w:val="21"/>
+        </w:rPr>
+        <w:t>Environment.reset(): Primary agent could not reach destination within deadline!</w:t>
+      </w:r>
+    </w:p>
+    <w:p>
+      <w:pPr>
+        <w:pStyle w:val="ListParagraph"/>
+        <w:spacing w:after="225" w:line="357" w:lineRule="atLeast"/>
+        <w:ind w:left="1080"/>
+        <w:rPr>
+          <w:rFonts w:ascii="Helvetica" w:hAnsi="Helvetica" w:cs="Times New Roman"/>
+          <w:color w:val="58646D"/>
+          <w:sz w:val="21"/>
+          <w:szCs w:val="21"/>
+        </w:rPr>
+      </w:pPr>
+      <w:r>
+        <w:rPr>
+          <w:rFonts w:ascii="Helvetica" w:hAnsi="Helvetica" w:cs="Times New Roman"/>
+          <w:color w:val="58646D"/>
+          <w:sz w:val="21"/>
+          <w:szCs w:val="21"/>
+        </w:rPr>
+        <w:t>Simulator.run(): Trial 92</w:t>
+      </w:r>
+    </w:p>
+    <w:p>
+      <w:pPr>
+        <w:pStyle w:val="ListParagraph"/>
+        <w:spacing w:after="225" w:line="357" w:lineRule="atLeast"/>
+        <w:ind w:left="1080"/>
+        <w:rPr>
+          <w:rFonts w:ascii="Helvetica" w:hAnsi="Helvetica" w:cs="Times New Roman"/>
+          <w:color w:val="58646D"/>
+          <w:sz w:val="21"/>
+          <w:szCs w:val="21"/>
+        </w:rPr>
+      </w:pPr>
+      <w:r>
+        <w:rPr>
+          <w:rFonts w:ascii="Helvetica" w:hAnsi="Helvetica" w:cs="Times New Roman"/>
+          <w:color w:val="58646D"/>
+          <w:sz w:val="21"/>
+          <w:szCs w:val="21"/>
+        </w:rPr>
+        <w:t>Environment.reset(): Trial set up with start = (4, 2), destination = (1, 1), deadline = 20</w:t>
+      </w:r>
+    </w:p>
+    <w:p>
+      <w:pPr>
+        <w:pStyle w:val="ListParagraph"/>
+        <w:spacing w:after="225" w:line="357" w:lineRule="atLeast"/>
+        <w:ind w:left="1080"/>
+        <w:rPr>
+          <w:rFonts w:ascii="Helvetica" w:hAnsi="Helvetica" w:cs="Times New Roman"/>
+          <w:color w:val="58646D"/>
+          <w:sz w:val="21"/>
+          <w:szCs w:val="21"/>
+        </w:rPr>
+      </w:pPr>
+      <w:r>
+        <w:rPr>
+          <w:rFonts w:ascii="Helvetica" w:hAnsi="Helvetica" w:cs="Times New Roman"/>
+          <w:color w:val="58646D"/>
+          <w:sz w:val="21"/>
+          <w:szCs w:val="21"/>
+        </w:rPr>
+        <w:t>Environment.act(): Primary agent has reached destination!</w:t>
+      </w:r>
+    </w:p>
+    <w:p>
+      <w:pPr>
+        <w:pStyle w:val="ListParagraph"/>
+        <w:spacing w:after="225" w:line="357" w:lineRule="atLeast"/>
+        <w:ind w:left="1080"/>
+        <w:rPr>
+          <w:rFonts w:ascii="Helvetica" w:hAnsi="Helvetica" w:cs="Times New Roman"/>
+          <w:color w:val="58646D"/>
+          <w:sz w:val="21"/>
+          <w:szCs w:val="21"/>
+        </w:rPr>
+      </w:pPr>
+      <w:r>
+        <w:rPr>
+          <w:rFonts w:ascii="Helvetica" w:hAnsi="Helvetica" w:cs="Times New Roman"/>
+          <w:color w:val="58646D"/>
+          <w:sz w:val="21"/>
+          <w:szCs w:val="21"/>
+        </w:rPr>
+        <w:t>Simulator.run(): Trial 93</w:t>
+      </w:r>
+    </w:p>
+    <w:p>
+      <w:pPr>
+        <w:pStyle w:val="ListParagraph"/>
+        <w:spacing w:after="225" w:line="357" w:lineRule="atLeast"/>
+        <w:ind w:left="1080"/>
+        <w:rPr>
+          <w:rFonts w:ascii="Helvetica" w:hAnsi="Helvetica" w:cs="Times New Roman"/>
+          <w:color w:val="58646D"/>
+          <w:sz w:val="21"/>
+          <w:szCs w:val="21"/>
+        </w:rPr>
+      </w:pPr>
+      <w:r>
+        <w:rPr>
+          <w:rFonts w:ascii="Helvetica" w:hAnsi="Helvetica" w:cs="Times New Roman"/>
+          <w:color w:val="58646D"/>
+          <w:sz w:val="21"/>
+          <w:szCs w:val="21"/>
+        </w:rPr>
+        <w:t>Environment.reset(): Trial set up with start = (5, 1), destination = (5, 6), deadline = 25</w:t>
+      </w:r>
+    </w:p>
+    <w:p>
+      <w:pPr>
+        <w:pStyle w:val="ListParagraph"/>
+        <w:spacing w:after="225" w:line="357" w:lineRule="atLeast"/>
+        <w:ind w:left="1080"/>
+        <w:rPr>
+          <w:rFonts w:ascii="Helvetica" w:hAnsi="Helvetica" w:cs="Times New Roman"/>
+          <w:color w:val="58646D"/>
+          <w:sz w:val="21"/>
+          <w:szCs w:val="21"/>
+        </w:rPr>
+      </w:pPr>
+      <w:r>
+        <w:rPr>
+          <w:rFonts w:ascii="Helvetica" w:hAnsi="Helvetica" w:cs="Times New Roman"/>
+          <w:color w:val="58646D"/>
+          <w:sz w:val="21"/>
+          <w:szCs w:val="21"/>
+        </w:rPr>
+        <w:t>Environment.act(): Primary agent has reached destination!</w:t>
+      </w:r>
+    </w:p>
+    <w:p>
+      <w:pPr>
+        <w:pStyle w:val="ListParagraph"/>
+        <w:spacing w:after="225" w:line="357" w:lineRule="atLeast"/>
+        <w:ind w:left="1080"/>
+        <w:rPr>
+          <w:rFonts w:ascii="Helvetica" w:hAnsi="Helvetica" w:cs="Times New Roman"/>
+          <w:color w:val="58646D"/>
+          <w:sz w:val="21"/>
+          <w:szCs w:val="21"/>
+        </w:rPr>
+      </w:pPr>
+      <w:r>
+        <w:rPr>
+          <w:rFonts w:ascii="Helvetica" w:hAnsi="Helvetica" w:cs="Times New Roman"/>
+          <w:color w:val="58646D"/>
+          <w:sz w:val="21"/>
+          <w:szCs w:val="21"/>
+        </w:rPr>
+        <w:t>Simulator.run(): Trial 94</w:t>
+      </w:r>
+    </w:p>
+    <w:p>
+      <w:pPr>
+        <w:pStyle w:val="ListParagraph"/>
+        <w:spacing w:after="225" w:line="357" w:lineRule="atLeast"/>
+        <w:ind w:left="1080"/>
+        <w:rPr>
+          <w:rFonts w:ascii="Helvetica" w:hAnsi="Helvetica" w:cs="Times New Roman"/>
+          <w:color w:val="58646D"/>
+          <w:sz w:val="21"/>
+          <w:szCs w:val="21"/>
+        </w:rPr>
+      </w:pPr>
+      <w:r>
+        <w:rPr>
+          <w:rFonts w:ascii="Helvetica" w:hAnsi="Helvetica" w:cs="Times New Roman"/>
+          <w:color w:val="58646D"/>
+          <w:sz w:val="21"/>
+          <w:szCs w:val="21"/>
+        </w:rPr>
+        <w:t>Environment.reset(): Trial set up with start = (6, 5), destination = (7, 1), deadline = 25</w:t>
+      </w:r>
+    </w:p>
+    <w:p>
+      <w:pPr>
+        <w:pStyle w:val="ListParagraph"/>
+        <w:spacing w:after="225" w:line="357" w:lineRule="atLeast"/>
+        <w:ind w:left="1080"/>
+        <w:rPr>
+          <w:rFonts w:ascii="Helvetica" w:hAnsi="Helvetica" w:cs="Times New Roman"/>
+          <w:color w:val="58646D"/>
+          <w:sz w:val="21"/>
+          <w:szCs w:val="21"/>
+        </w:rPr>
+      </w:pPr>
+      <w:r>
+        <w:rPr>
+          <w:rFonts w:ascii="Helvetica" w:hAnsi="Helvetica" w:cs="Times New Roman"/>
+          <w:color w:val="58646D"/>
+          <w:sz w:val="21"/>
+          <w:szCs w:val="21"/>
+        </w:rPr>
+        <w:t>Environment.act(): Primary agent has reached destination!</w:t>
+      </w:r>
+    </w:p>
+    <w:p>
+      <w:pPr>
+        <w:pStyle w:val="ListParagraph"/>
+        <w:spacing w:after="225" w:line="357" w:lineRule="atLeast"/>
+        <w:ind w:left="1080"/>
+        <w:rPr>
+          <w:rFonts w:ascii="Helvetica" w:hAnsi="Helvetica" w:cs="Times New Roman"/>
+          <w:color w:val="58646D"/>
+          <w:sz w:val="21"/>
+          <w:szCs w:val="21"/>
+        </w:rPr>
+      </w:pPr>
+      <w:r>
+        <w:rPr>
+          <w:rFonts w:ascii="Helvetica" w:hAnsi="Helvetica" w:cs="Times New Roman"/>
+          <w:color w:val="58646D"/>
+          <w:sz w:val="21"/>
+          <w:szCs w:val="21"/>
+        </w:rPr>
+        <w:t>Simulator.run(): Trial 95</w:t>
+      </w:r>
+    </w:p>
+    <w:p>
+      <w:pPr>
+        <w:pStyle w:val="ListParagraph"/>
+        <w:spacing w:after="225" w:line="357" w:lineRule="atLeast"/>
+        <w:ind w:left="1080"/>
+        <w:rPr>
+          <w:rFonts w:ascii="Helvetica" w:hAnsi="Helvetica" w:cs="Times New Roman"/>
+          <w:color w:val="58646D"/>
+          <w:sz w:val="21"/>
+          <w:szCs w:val="21"/>
+        </w:rPr>
+      </w:pPr>
+      <w:r>
+        <w:rPr>
+          <w:rFonts w:ascii="Helvetica" w:hAnsi="Helvetica" w:cs="Times New Roman"/>
+          <w:color w:val="58646D"/>
+          <w:sz w:val="21"/>
+          <w:szCs w:val="21"/>
+        </w:rPr>
+        <w:t>Environment.reset(): Trial set up with start = (5, 6), destination = (2, 3), deadline = 30</w:t>
+      </w:r>
+    </w:p>
+    <w:p>
+      <w:pPr>
+        <w:pStyle w:val="ListParagraph"/>
+        <w:spacing w:after="225" w:line="357" w:lineRule="atLeast"/>
+        <w:ind w:left="1080"/>
+        <w:rPr>
+          <w:rFonts w:ascii="Helvetica" w:hAnsi="Helvetica" w:cs="Times New Roman"/>
+          <w:color w:val="58646D"/>
+          <w:sz w:val="21"/>
+          <w:szCs w:val="21"/>
+        </w:rPr>
+      </w:pPr>
+      <w:r>
+        <w:rPr>
+          <w:rFonts w:ascii="Helvetica" w:hAnsi="Helvetica" w:cs="Times New Roman"/>
+          <w:color w:val="58646D"/>
+          <w:sz w:val="21"/>
+          <w:szCs w:val="21"/>
+        </w:rPr>
+        <w:t>Environment.act(): Primary agent has reached destination!</w:t>
+      </w:r>
+    </w:p>
+    <w:p>
+      <w:pPr>
+        <w:pStyle w:val="ListParagraph"/>
+        <w:spacing w:after="225" w:line="357" w:lineRule="atLeast"/>
+        <w:ind w:left="1080"/>
+        <w:rPr>
+          <w:rFonts w:ascii="Helvetica" w:hAnsi="Helvetica" w:cs="Times New Roman"/>
+          <w:color w:val="58646D"/>
+          <w:sz w:val="21"/>
+          <w:szCs w:val="21"/>
+        </w:rPr>
+      </w:pPr>
+      <w:r>
+        <w:rPr>
+          <w:rFonts w:ascii="Helvetica" w:hAnsi="Helvetica" w:cs="Times New Roman"/>
+          <w:color w:val="58646D"/>
+          <w:sz w:val="21"/>
+          <w:szCs w:val="21"/>
+        </w:rPr>
+        <w:t>Simulator.run(): Trial 96</w:t>
+      </w:r>
+    </w:p>
+    <w:p>
+      <w:pPr>
+        <w:pStyle w:val="ListParagraph"/>
+        <w:spacing w:after="225" w:line="357" w:lineRule="atLeast"/>
+        <w:ind w:left="1080"/>
+        <w:rPr>
+          <w:rFonts w:ascii="Helvetica" w:hAnsi="Helvetica" w:cs="Times New Roman"/>
+          <w:color w:val="58646D"/>
+          <w:sz w:val="21"/>
+          <w:szCs w:val="21"/>
+        </w:rPr>
+      </w:pPr>
+      <w:r>
+        <w:rPr>
+          <w:rFonts w:ascii="Helvetica" w:hAnsi="Helvetica" w:cs="Times New Roman"/>
+          <w:color w:val="58646D"/>
+          <w:sz w:val="21"/>
+          <w:szCs w:val="21"/>
+        </w:rPr>
+        <w:t>Environment.reset(): Trial set up with start = (4, 4), destination = (2, 2), deadline = 20</w:t>
+      </w:r>
+    </w:p>
+    <w:p>
+      <w:pPr>
+        <w:pStyle w:val="ListParagraph"/>
+        <w:spacing w:after="225" w:line="357" w:lineRule="atLeast"/>
+        <w:ind w:left="1080"/>
+        <w:rPr>
+          <w:rFonts w:ascii="Helvetica" w:hAnsi="Helvetica" w:cs="Times New Roman"/>
+          <w:color w:val="58646D"/>
+          <w:sz w:val="21"/>
+          <w:szCs w:val="21"/>
+        </w:rPr>
+      </w:pPr>
+      <w:r>
+        <w:rPr>
+          <w:rFonts w:ascii="Helvetica" w:hAnsi="Helvetica" w:cs="Times New Roman"/>
+          <w:color w:val="58646D"/>
+          <w:sz w:val="21"/>
+          <w:szCs w:val="21"/>
+        </w:rPr>
+        <w:t>Environment.act(): Primary agent has reached destination!</w:t>
+      </w:r>
+    </w:p>
+    <w:p>
+      <w:pPr>
+        <w:pStyle w:val="ListParagraph"/>
+        <w:spacing w:after="225" w:line="357" w:lineRule="atLeast"/>
+        <w:ind w:left="1080"/>
+        <w:rPr>
+          <w:rFonts w:ascii="Helvetica" w:hAnsi="Helvetica" w:cs="Times New Roman"/>
+          <w:color w:val="58646D"/>
+          <w:sz w:val="21"/>
+          <w:szCs w:val="21"/>
+        </w:rPr>
+      </w:pPr>
+      <w:r>
+        <w:rPr>
+          <w:rFonts w:ascii="Helvetica" w:hAnsi="Helvetica" w:cs="Times New Roman"/>
+          <w:color w:val="58646D"/>
+          <w:sz w:val="21"/>
+          <w:szCs w:val="21"/>
+        </w:rPr>
+        <w:t>Simulator.run(): Trial 97</w:t>
+      </w:r>
+    </w:p>
+    <w:p>
+      <w:pPr>
+        <w:pStyle w:val="ListParagraph"/>
+        <w:spacing w:after="225" w:line="357" w:lineRule="atLeast"/>
+        <w:ind w:left="1080"/>
+        <w:rPr>
+          <w:rFonts w:ascii="Helvetica" w:hAnsi="Helvetica" w:cs="Times New Roman"/>
+          <w:color w:val="58646D"/>
+          <w:sz w:val="21"/>
+          <w:szCs w:val="21"/>
+        </w:rPr>
+      </w:pPr>
+      <w:r>
+        <w:rPr>
+          <w:rFonts w:ascii="Helvetica" w:hAnsi="Helvetica" w:cs="Times New Roman"/>
+          <w:color w:val="58646D"/>
+          <w:sz w:val="21"/>
+          <w:szCs w:val="21"/>
+        </w:rPr>
+        <w:t>Environment.reset(): Trial set up with start = (3, 1), destination = (1, 4), deadline = 25</w:t>
+      </w:r>
+    </w:p>
+    <w:p>
+      <w:pPr>
+        <w:pStyle w:val="ListParagraph"/>
+        <w:spacing w:after="225" w:line="357" w:lineRule="atLeast"/>
+        <w:ind w:left="1080"/>
+        <w:rPr>
+          <w:rFonts w:ascii="Helvetica" w:hAnsi="Helvetica" w:cs="Times New Roman"/>
+          <w:color w:val="58646D"/>
+          <w:sz w:val="21"/>
+          <w:szCs w:val="21"/>
+        </w:rPr>
+      </w:pPr>
+      <w:r>
+        <w:rPr>
+          <w:rFonts w:ascii="Helvetica" w:hAnsi="Helvetica" w:cs="Times New Roman"/>
+          <w:color w:val="58646D"/>
+          <w:sz w:val="21"/>
+          <w:szCs w:val="21"/>
+        </w:rPr>
+        <w:t>Environment.act(): Primary agent has reached destination!</w:t>
+      </w:r>
+    </w:p>
+    <w:p>
+      <w:pPr>
+        <w:pStyle w:val="ListParagraph"/>
+        <w:spacing w:after="225" w:line="357" w:lineRule="atLeast"/>
+        <w:ind w:left="1080"/>
+        <w:rPr>
+          <w:rFonts w:ascii="Helvetica" w:hAnsi="Helvetica" w:cs="Times New Roman"/>
+          <w:color w:val="58646D"/>
+          <w:sz w:val="21"/>
+          <w:szCs w:val="21"/>
+        </w:rPr>
+      </w:pPr>
+      <w:r>
+        <w:rPr>
+          <w:rFonts w:ascii="Helvetica" w:hAnsi="Helvetica" w:cs="Times New Roman"/>
+          <w:color w:val="58646D"/>
+          <w:sz w:val="21"/>
+          <w:szCs w:val="21"/>
+        </w:rPr>
+        <w:t>Simulator.run(): Trial 98</w:t>
+      </w:r>
+    </w:p>
+    <w:p>
+      <w:pPr>
+        <w:pStyle w:val="ListParagraph"/>
+        <w:spacing w:after="225" w:line="357" w:lineRule="atLeast"/>
+        <w:ind w:left="1080"/>
+        <w:rPr>
+          <w:rFonts w:ascii="Helvetica" w:hAnsi="Helvetica" w:cs="Times New Roman"/>
+          <w:color w:val="58646D"/>
+          <w:sz w:val="21"/>
+          <w:szCs w:val="21"/>
+        </w:rPr>
+      </w:pPr>
+      <w:r>
+        <w:rPr>
+          <w:rFonts w:ascii="Helvetica" w:hAnsi="Helvetica" w:cs="Times New Roman"/>
+          <w:color w:val="58646D"/>
+          <w:sz w:val="21"/>
+          <w:szCs w:val="21"/>
+        </w:rPr>
+        <w:t>Environment.reset(): Trial set up with start = (6, 2), destination = (1, 3), deadline = 30</w:t>
+      </w:r>
+    </w:p>
+    <w:p>
+      <w:pPr>
+        <w:pStyle w:val="ListParagraph"/>
+        <w:spacing w:after="225" w:line="357" w:lineRule="atLeast"/>
+        <w:ind w:left="1080"/>
+        <w:rPr>
+          <w:rFonts w:ascii="Helvetica" w:hAnsi="Helvetica" w:cs="Times New Roman"/>
+          <w:color w:val="58646D"/>
+          <w:sz w:val="21"/>
+          <w:szCs w:val="21"/>
+        </w:rPr>
+      </w:pPr>
+      <w:r>
+        <w:rPr>
+          <w:rFonts w:ascii="Helvetica" w:hAnsi="Helvetica" w:cs="Times New Roman"/>
+          <w:color w:val="58646D"/>
+          <w:sz w:val="21"/>
+          <w:szCs w:val="21"/>
+        </w:rPr>
+        <w:t>Environment.reset(): Primary agent could not reach destination within deadline!</w:t>
+      </w:r>
+    </w:p>
+    <w:p>
+      <w:pPr>
+        <w:pStyle w:val="ListParagraph"/>
+        <w:spacing w:after="225" w:line="357" w:lineRule="atLeast"/>
+        <w:ind w:left="1080"/>
+        <w:rPr>
+          <w:rFonts w:ascii="Helvetica" w:hAnsi="Helvetica" w:cs="Times New Roman"/>
+          <w:color w:val="58646D"/>
+          <w:sz w:val="21"/>
+          <w:szCs w:val="21"/>
+        </w:rPr>
+      </w:pPr>
+      <w:r>
+        <w:rPr>
+          <w:rFonts w:ascii="Helvetica" w:hAnsi="Helvetica" w:cs="Times New Roman"/>
+          <w:color w:val="58646D"/>
+          <w:sz w:val="21"/>
+          <w:szCs w:val="21"/>
+        </w:rPr>
+        <w:t>Simulator.run(): Trial 99</w:t>
+      </w:r>
+    </w:p>
+    <w:p>
+      <w:pPr>
+        <w:pStyle w:val="ListParagraph"/>
+        <w:spacing w:after="225" w:line="357" w:lineRule="atLeast"/>
+        <w:ind w:left="1080"/>
+        <w:rPr>
+          <w:rFonts w:ascii="Helvetica" w:hAnsi="Helvetica" w:cs="Times New Roman"/>
+          <w:color w:val="58646D"/>
+          <w:sz w:val="21"/>
+          <w:szCs w:val="21"/>
+        </w:rPr>
+      </w:pPr>
+      <w:r>
+        <w:rPr>
+          <w:rFonts w:ascii="Helvetica" w:hAnsi="Helvetica" w:cs="Times New Roman"/>
+          <w:color w:val="58646D"/>
+          <w:sz w:val="21"/>
+          <w:szCs w:val="21"/>
+        </w:rPr>
+        <w:t>Environment.reset(): Trial set up with start = (4, 2), destination = (2, 6), deadline = 30</w:t>
+      </w:r>
+    </w:p>
+    <w:p>
+      <w:pPr>
+        <w:pStyle w:val="ListParagraph"/>
+        <w:spacing w:after="225" w:line="357" w:lineRule="atLeast"/>
+        <w:ind w:left="1080"/>
+        <w:rPr>
+          <w:rFonts w:ascii="Helvetica" w:hAnsi="Helvetica" w:cs="Times New Roman"/>
+          <w:color w:val="58646D"/>
+          <w:sz w:val="21"/>
+          <w:szCs w:val="21"/>
+        </w:rPr>
+      </w:pPr>
+      <w:r>
+        <w:rPr>
+          <w:rFonts w:ascii="Helvetica" w:hAnsi="Helvetica" w:cs="Times New Roman"/>
+          <w:color w:val="58646D"/>
+          <w:sz w:val="21"/>
+          <w:szCs w:val="21"/>
+        </w:rPr>
+        <w:t>Environment.reset(): Primary agent could not reach destination within deadline!</w:t>
+      </w:r>
+    </w:p>
+    <w:p>
+      <w:pPr>
+        <w:rPr>
+          <w:rFonts w:ascii="Helvetica" w:hAnsi="Helvetica" w:cs="Times New Roman"/>
+          <w:color w:val="58646D"/>
+          <w:sz w:val="21"/>
+          <w:szCs w:val="21"/>
+        </w:rPr>
+      </w:pPr>
+      <w:r>
+        <w:rPr>
+          <w:rFonts w:ascii="Helvetica" w:hAnsi="Helvetica" w:cs="Times New Roman"/>
+          <w:color w:val="58646D"/>
+          <w:sz w:val="21"/>
+          <w:szCs w:val="21"/>
+        </w:rPr>
+        <w:br w:type="page"/>
+      </w:r>
+    </w:p>
+    <w:p>
+      <w:pPr>
+        <w:pStyle w:val="ListParagraph"/>
+        <w:spacing w:after="225" w:line="357" w:lineRule="atLeast"/>
+        <w:ind w:left="1080"/>
+        <w:rPr>
+          <w:rFonts w:ascii="Helvetica" w:hAnsi="Helvetica" w:cs="Times New Roman"/>
+          <w:color w:val="58646D"/>
+          <w:sz w:val="21"/>
+          <w:szCs w:val="21"/>
+        </w:rPr>
+      </w:pPr>
     </w:p>
     <w:p>
       <w:pPr>
@@ -2243,35 +5453,10 @@
     <w:p>
       <w:pPr>
         <w:pStyle w:val="ListParagraph"/>
-        <w:numPr>
-          <w:ilvl w:val="1"/>
-          <w:numId w:val="6"/>
-        </w:numPr>
         <w:rPr>
           <w:rFonts w:ascii="Times New Roman" w:eastAsia="Times New Roman" w:hAnsi="Times New Roman" w:cs="Times New Roman"/>
         </w:rPr>
       </w:pPr>
-      <w:r>
-        <w:rPr>
-          <w:rFonts w:ascii="Times New Roman" w:eastAsia="Times New Roman" w:hAnsi="Times New Roman" w:cs="Times New Roman"/>
-        </w:rPr>
-        <w:t xml:space="preserve">Referring </w:t>
-      </w:r>
-      <w:hyperlink r:id="rId10" w:history="1">
-        <w:r>
-          <w:rPr>
-            <w:rStyle w:val="Hyperlink"/>
-            <w:rFonts w:ascii="Times New Roman" w:eastAsia="Times New Roman" w:hAnsi="Times New Roman" w:cs="Times New Roman"/>
-          </w:rPr>
-          <w:t>http://artint.info/html/ArtInt_267.html</w:t>
-        </w:r>
-      </w:hyperlink>
-      <w:r>
-        <w:rPr>
-          <w:rFonts w:ascii="Times New Roman" w:eastAsia="Times New Roman" w:hAnsi="Times New Roman" w:cs="Times New Roman"/>
-        </w:rPr>
-        <w:t xml:space="preserve">, we can tell that the the optimal policy is the one that maximizes the reward with minimum number of steps. So, if we draw a graph of Accumulated Reward vs Total No. of Steps the Agent takes. Then it is fair to say the “one policy dominates the other if its plot is consistently about the other” which will then become the optimal policy. </w:t>
-      </w:r>
     </w:p>
     <w:p>
       <w:pPr>
@@ -2288,25 +5473,37 @@
         <w:rPr>
           <w:rFonts w:ascii="Times New Roman" w:eastAsia="Times New Roman" w:hAnsi="Times New Roman" w:cs="Times New Roman"/>
         </w:rPr>
-        <w:t xml:space="preserve">I can see from the </w:t>
+        <w:t xml:space="preserve">An optimal policy – for a cab driving automatically, the optimal policy will be to reach the destination within the </w:t>
       </w:r>
       <w:r>
         <w:rPr>
           <w:rFonts w:ascii="Times New Roman" w:eastAsia="Times New Roman" w:hAnsi="Times New Roman" w:cs="Times New Roman"/>
         </w:rPr>
-        <w:t>graph I drew at the end of 100 trials that the agent tends to keep the net</w:t>
+        <w:t xml:space="preserve">deadline and </w:t>
       </w:r>
       <w:r>
         <w:rPr>
           <w:rFonts w:ascii="Times New Roman" w:eastAsia="Times New Roman" w:hAnsi="Times New Roman" w:cs="Times New Roman"/>
         </w:rPr>
-        <w:t>-</w:t>
+        <w:t xml:space="preserve">at the same time, </w:t>
       </w:r>
       <w:r>
         <w:rPr>
           <w:rFonts w:ascii="Times New Roman" w:eastAsia="Times New Roman" w:hAnsi="Times New Roman" w:cs="Times New Roman"/>
         </w:rPr>
-        <w:t>rewad as positive consistently indicating me that it has learned and very close to the stated optimal policy</w:t>
+        <w:t xml:space="preserve">most importantly, not </w:t>
+      </w:r>
+      <w:r>
+        <w:rPr>
+          <w:rFonts w:ascii="Times New Roman" w:eastAsia="Times New Roman" w:hAnsi="Times New Roman" w:cs="Times New Roman"/>
+        </w:rPr>
+        <w:t>making any wrong moves and getting into an accident</w:t>
+      </w:r>
+      <w:r>
+        <w:rPr>
+          <w:rFonts w:ascii="Times New Roman" w:eastAsia="Times New Roman" w:hAnsi="Times New Roman" w:cs="Times New Roman"/>
+        </w:rPr>
+        <w:t xml:space="preserve">. </w:t>
       </w:r>
     </w:p>
     <w:p>
@@ -2316,43 +5513,218 @@
           <w:ilvl w:val="1"/>
           <w:numId w:val="6"/>
         </w:numPr>
-        <w:spacing w:after="225" w:line="357" w:lineRule="atLeast"/>
-        <w:rPr>
-          <w:rFonts w:ascii="Helvetica" w:hAnsi="Helvetica" w:cs="Times New Roman"/>
-          <w:color w:val="58646D"/>
-          <w:sz w:val="21"/>
-          <w:szCs w:val="21"/>
-        </w:rPr>
-      </w:pPr>
-      <w:r>
         <w:rPr>
           <w:rFonts w:ascii="Times New Roman" w:eastAsia="Times New Roman" w:hAnsi="Times New Roman" w:cs="Times New Roman"/>
         </w:rPr>
-        <w:t xml:space="preserve">For some reason that I am not certain, the net reward hasn’t gone below zero at any time which makes me wonder whether it was a loose implementation of the reward rule or whether I am doing something wrong. </w:t>
-      </w:r>
+      </w:pPr>
       <w:r>
         <w:rPr>
           <w:rFonts w:ascii="Times New Roman" w:eastAsia="Times New Roman" w:hAnsi="Times New Roman" w:cs="Times New Roman"/>
         </w:rPr>
-        <w:t>If there</w:t>
+        <w:t xml:space="preserve">I can see the cab is still making “wrong move” </w:t>
       </w:r>
       <w:r>
         <w:rPr>
           <w:rFonts w:ascii="Times New Roman" w:eastAsia="Times New Roman" w:hAnsi="Times New Roman" w:cs="Times New Roman"/>
         </w:rPr>
-        <w:t xml:space="preserve"> was a </w:t>
+        <w:t>while at the same time</w:t>
       </w:r>
       <w:r>
         <w:rPr>
           <w:rFonts w:ascii="Times New Roman" w:eastAsia="Times New Roman" w:hAnsi="Times New Roman" w:cs="Times New Roman"/>
         </w:rPr>
-        <w:t>zero</w:t>
+        <w:t xml:space="preserve"> has fully learned to arrive</w:t>
       </w:r>
       <w:r>
         <w:rPr>
           <w:rFonts w:ascii="Times New Roman" w:eastAsia="Times New Roman" w:hAnsi="Times New Roman" w:cs="Times New Roman"/>
         </w:rPr>
-        <w:t>-crossing as it described on the referenced site, then it will tell us how long the algorithm or policy takes to recoup the cost of learning.</w:t>
+        <w:t xml:space="preserve"> at the destination most of the time which could be understood that it is approaching</w:t>
+      </w:r>
+      <w:r>
+        <w:rPr>
+          <w:rFonts w:ascii="Times New Roman" w:eastAsia="Times New Roman" w:hAnsi="Times New Roman" w:cs="Times New Roman"/>
+        </w:rPr>
+        <w:t xml:space="preserve"> at the optimal policy</w:t>
+      </w:r>
+      <w:r>
+        <w:rPr>
+          <w:rFonts w:ascii="Times New Roman" w:eastAsia="Times New Roman" w:hAnsi="Times New Roman" w:cs="Times New Roman"/>
+        </w:rPr>
+        <w:t xml:space="preserve"> but not just quiet</w:t>
+      </w:r>
+      <w:r>
+        <w:rPr>
+          <w:rFonts w:ascii="Times New Roman" w:eastAsia="Times New Roman" w:hAnsi="Times New Roman" w:cs="Times New Roman"/>
+        </w:rPr>
+        <w:t xml:space="preserve">. A longer training period could help it achieve the optimal policy. However, I do infer from the outputs that the number of “wrong moves” in a trail and the frequency of occurrences in trials considerably comes down as the number of iteration increases. </w:t>
+      </w:r>
+      <w:r>
+        <w:rPr>
+          <w:rFonts w:ascii="Times New Roman" w:eastAsia="Times New Roman" w:hAnsi="Times New Roman" w:cs="Times New Roman"/>
+        </w:rPr>
+        <w:t xml:space="preserve"> 23</w:t>
+      </w:r>
+      <w:r>
+        <w:rPr>
+          <w:rFonts w:ascii="Times New Roman" w:eastAsia="Times New Roman" w:hAnsi="Times New Roman" w:cs="Times New Roman"/>
+        </w:rPr>
+        <w:t xml:space="preserve"> (23% of)</w:t>
+      </w:r>
+      <w:r>
+        <w:rPr>
+          <w:rFonts w:ascii="Times New Roman" w:eastAsia="Times New Roman" w:hAnsi="Times New Roman" w:cs="Times New Roman"/>
+        </w:rPr>
+        <w:t xml:space="preserve"> trials made at least one wrong move. We want the cab to learn not to make any wrong move at all.</w:t>
+      </w:r>
+    </w:p>
+    <w:p>
+      <w:pPr>
+        <w:pStyle w:val="ListParagraph"/>
+        <w:numPr>
+          <w:ilvl w:val="1"/>
+          <w:numId w:val="6"/>
+        </w:numPr>
+        <w:rPr>
+          <w:rFonts w:ascii="Times New Roman" w:eastAsia="Times New Roman" w:hAnsi="Times New Roman" w:cs="Times New Roman"/>
+        </w:rPr>
+      </w:pPr>
+      <w:r>
+        <w:rPr>
+          <w:rFonts w:ascii="Times New Roman" w:eastAsia="Times New Roman" w:hAnsi="Times New Roman" w:cs="Times New Roman"/>
+        </w:rPr>
+        <w:t>With the optimal learning rate of 0.8, the net reward stays at 31.5 and most of the time avg . num</w:t>
+      </w:r>
+      <w:r>
+        <w:rPr>
+          <w:rFonts w:ascii="Times New Roman" w:eastAsia="Times New Roman" w:hAnsi="Times New Roman" w:cs="Times New Roman"/>
+        </w:rPr>
+        <w:t>b</w:t>
+      </w:r>
+      <w:r>
+        <w:rPr>
+          <w:rFonts w:ascii="Times New Roman" w:eastAsia="Times New Roman" w:hAnsi="Times New Roman" w:cs="Times New Roman"/>
+        </w:rPr>
+        <w:t>er of steps toward goal is around 18.5</w:t>
+      </w:r>
+    </w:p>
+    <w:p>
+      <w:pPr>
+        <w:pStyle w:val="ListParagraph"/>
+        <w:numPr>
+          <w:ilvl w:val="1"/>
+          <w:numId w:val="6"/>
+        </w:numPr>
+        <w:rPr>
+          <w:rFonts w:ascii="Times New Roman" w:eastAsia="Times New Roman" w:hAnsi="Times New Roman" w:cs="Times New Roman"/>
+        </w:rPr>
+      </w:pPr>
+      <w:r>
+        <w:rPr>
+          <w:rFonts w:ascii="Times New Roman" w:eastAsia="Times New Roman" w:hAnsi="Times New Roman" w:cs="Times New Roman"/>
+        </w:rPr>
+        <w:t>Also, the graph drawn below (the code to produce graph is commented out) clearly shows the net reward stays positive and in fact is slowly moving upwards which means the agent is trying to make decisions that maximizes the reward.</w:t>
+      </w:r>
+    </w:p>
+    <w:p>
+      <w:pPr>
+        <w:pStyle w:val="ListParagraph"/>
+        <w:ind w:left="1440"/>
+        <w:rPr>
+          <w:rFonts w:ascii="Times New Roman" w:eastAsia="Times New Roman" w:hAnsi="Times New Roman" w:cs="Times New Roman"/>
+        </w:rPr>
+      </w:pPr>
+      <w:bookmarkStart w:id="0" w:name="_GoBack"/>
+      <w:bookmarkEnd w:id="0"/>
+    </w:p>
+    <w:p>
+      <w:pPr>
+        <w:pStyle w:val="ListParagraph"/>
+        <w:ind w:left="1440"/>
+        <w:rPr>
+          <w:rFonts w:ascii="Times New Roman" w:eastAsia="Times New Roman" w:hAnsi="Times New Roman" w:cs="Times New Roman"/>
+        </w:rPr>
+      </w:pPr>
+    </w:p>
+    <w:p>
+      <w:pPr>
+        <w:pStyle w:val="ListParagraph"/>
+        <w:ind w:left="1440"/>
+        <w:rPr>
+          <w:rFonts w:ascii="Times New Roman" w:eastAsia="Times New Roman" w:hAnsi="Times New Roman" w:cs="Times New Roman"/>
+        </w:rPr>
+      </w:pPr>
+      <w:r>
+        <w:rPr>
+          <w:rFonts w:ascii="Helvetica" w:hAnsi="Helvetica" w:cs="Times New Roman"/>
+          <w:noProof/>
+          <w:color w:val="58646D"/>
+          <w:sz w:val="21"/>
+          <w:szCs w:val="21"/>
+        </w:rPr>
+        <w:drawing>
+          <wp:inline distT="0" distB="0" distL="0" distR="0" wp14:anchorId="1B2558B8" wp14:editId="02C95374">
+            <wp:extent cx="5892165" cy="3714750"/>
+            <wp:effectExtent l="0" t="0" r="635" b="0"/>
+            <wp:docPr id="6" name="Picture 6"/>
+            <wp:cNvGraphicFramePr>
+              <a:graphicFrameLocks xmlns:a="http://schemas.openxmlformats.org/drawingml/2006/main" noChangeAspect="1"/>
+            </wp:cNvGraphicFramePr>
+            <a:graphic xmlns:a="http://schemas.openxmlformats.org/drawingml/2006/main">
+              <a:graphicData uri="http://schemas.openxmlformats.org/drawingml/2006/picture">
+                <pic:pic xmlns:pic="http://schemas.openxmlformats.org/drawingml/2006/picture">
+                  <pic:nvPicPr>
+                    <pic:cNvPr id="4" name="figure_10.png"/>
+                    <pic:cNvPicPr/>
+                  </pic:nvPicPr>
+                  <pic:blipFill>
+                    <a:blip r:embed="rId9">
+                      <a:extLst>
+                        <a:ext uri="{28A0092B-C50C-407E-A947-70E740481C1C}">
+                          <a14:useLocalDpi xmlns:a14="http://schemas.microsoft.com/office/drawing/2010/main" val="0"/>
+                        </a:ext>
+                      </a:extLst>
+                    </a:blip>
+                    <a:stretch>
+                      <a:fillRect/>
+                    </a:stretch>
+                  </pic:blipFill>
+                  <pic:spPr>
+                    <a:xfrm>
+                      <a:off x="0" y="0"/>
+                      <a:ext cx="5892165" cy="3714750"/>
+                    </a:xfrm>
+                    <a:prstGeom prst="rect">
+                      <a:avLst/>
+                    </a:prstGeom>
+                  </pic:spPr>
+                </pic:pic>
+              </a:graphicData>
+            </a:graphic>
+          </wp:inline>
+        </w:drawing>
+      </w:r>
+    </w:p>
+    <w:p>
+      <w:pPr>
+        <w:pStyle w:val="ListParagraph"/>
+        <w:numPr>
+          <w:ilvl w:val="1"/>
+          <w:numId w:val="6"/>
+        </w:numPr>
+        <w:spacing w:after="225" w:line="357" w:lineRule="atLeast"/>
+        <w:rPr>
+          <w:rFonts w:ascii="Helvetica" w:hAnsi="Helvetica" w:cs="Times New Roman"/>
+          <w:color w:val="58646D"/>
+          <w:sz w:val="21"/>
+          <w:szCs w:val="21"/>
+        </w:rPr>
+      </w:pPr>
+      <w:r>
+        <w:rPr>
+          <w:rFonts w:ascii="Times New Roman" w:eastAsia="Times New Roman" w:hAnsi="Times New Roman" w:cs="Times New Roman"/>
+        </w:rPr>
+        <w:t>.</w:t>
       </w:r>
       <w:r>
         <w:rPr>
@@ -4080,34 +7452,34 @@
                 <c:formatCode>General</c:formatCode>
                 <c:ptCount val="10"/>
                 <c:pt idx="0">
-                  <c:v>32.6</c:v>
+                  <c:v>30.86</c:v>
                 </c:pt>
                 <c:pt idx="1">
-                  <c:v>31.4</c:v>
+                  <c:v>33.695</c:v>
                 </c:pt>
                 <c:pt idx="2">
-                  <c:v>32.29</c:v>
+                  <c:v>32.395</c:v>
                 </c:pt>
                 <c:pt idx="3">
-                  <c:v>32.8</c:v>
+                  <c:v>29.525</c:v>
                 </c:pt>
                 <c:pt idx="4">
-                  <c:v>31.28</c:v>
+                  <c:v>29.525</c:v>
                 </c:pt>
                 <c:pt idx="5">
-                  <c:v>31.79</c:v>
+                  <c:v>31.77</c:v>
                 </c:pt>
                 <c:pt idx="6">
-                  <c:v>32.17</c:v>
+                  <c:v>30.905</c:v>
                 </c:pt>
                 <c:pt idx="7">
-                  <c:v>34.0</c:v>
+                  <c:v>31.515</c:v>
                 </c:pt>
                 <c:pt idx="8">
-                  <c:v>32.27</c:v>
+                  <c:v>31.925</c:v>
                 </c:pt>
                 <c:pt idx="9">
-                  <c:v>33.27</c:v>
+                  <c:v>33.375</c:v>
                 </c:pt>
               </c:numCache>
             </c:numRef>
@@ -4159,34 +7531,113 @@
                 <c:formatCode>General</c:formatCode>
                 <c:ptCount val="10"/>
                 <c:pt idx="0">
-                  <c:v>20.0</c:v>
+                  <c:v>18.72</c:v>
                 </c:pt>
                 <c:pt idx="1">
-                  <c:v>18.19</c:v>
+                  <c:v>21.95</c:v>
                 </c:pt>
                 <c:pt idx="2">
-                  <c:v>19.3</c:v>
+                  <c:v>19.25</c:v>
                 </c:pt>
                 <c:pt idx="3">
-                  <c:v>18.36</c:v>
+                  <c:v>15.95</c:v>
                 </c:pt>
                 <c:pt idx="4">
-                  <c:v>18.8</c:v>
+                  <c:v>17.07</c:v>
                 </c:pt>
                 <c:pt idx="5">
-                  <c:v>18.19</c:v>
+                  <c:v>18.78</c:v>
                 </c:pt>
                 <c:pt idx="6">
-                  <c:v>19.6</c:v>
+                  <c:v>18.47</c:v>
                 </c:pt>
                 <c:pt idx="7">
-                  <c:v>20.0</c:v>
+                  <c:v>18.43</c:v>
                 </c:pt>
                 <c:pt idx="8">
-                  <c:v>18.5</c:v>
+                  <c:v>18.66</c:v>
                 </c:pt>
                 <c:pt idx="9">
-                  <c:v>20.48</c:v>
+                  <c:v>20.86</c:v>
+                </c:pt>
+              </c:numCache>
+            </c:numRef>
+          </c:val>
+          <c:smooth val="0"/>
+        </c:ser>
+        <c:ser>
+          <c:idx val="3"/>
+          <c:order val="3"/>
+          <c:tx>
+            <c:strRef>
+              <c:f>Sheet1!$E$1</c:f>
+              <c:strCache>
+                <c:ptCount val="1"/>
+                <c:pt idx="0">
+                  <c:v>success rate</c:v>
+                </c:pt>
+              </c:strCache>
+            </c:strRef>
+          </c:tx>
+          <c:spPr>
+            <a:ln w="28575" cap="rnd">
+              <a:solidFill>
+                <a:schemeClr val="accent4"/>
+              </a:solidFill>
+              <a:round/>
+            </a:ln>
+            <a:effectLst/>
+          </c:spPr>
+          <c:marker>
+            <c:symbol val="circle"/>
+            <c:size val="5"/>
+            <c:spPr>
+              <a:solidFill>
+                <a:schemeClr val="accent4"/>
+              </a:solidFill>
+              <a:ln w="9525">
+                <a:solidFill>
+                  <a:schemeClr val="accent4"/>
+                </a:solidFill>
+              </a:ln>
+              <a:effectLst/>
+            </c:spPr>
+          </c:marker>
+          <c:val>
+            <c:numRef>
+              <c:f>Sheet1!$E$2:$E$11</c:f>
+              <c:numCache>
+                <c:formatCode>General</c:formatCode>
+                <c:ptCount val="10"/>
+                <c:pt idx="0">
+                  <c:v>72.0</c:v>
+                </c:pt>
+                <c:pt idx="1">
+                  <c:v>62.0</c:v>
+                </c:pt>
+                <c:pt idx="2">
+                  <c:v>62.0</c:v>
+                </c:pt>
+                <c:pt idx="3">
+                  <c:v>83.0</c:v>
+                </c:pt>
+                <c:pt idx="4">
+                  <c:v>75.0</c:v>
+                </c:pt>
+                <c:pt idx="5">
+                  <c:v>76.0</c:v>
+                </c:pt>
+                <c:pt idx="6">
+                  <c:v>76.0</c:v>
+                </c:pt>
+                <c:pt idx="7">
+                  <c:v>83.0</c:v>
+                </c:pt>
+                <c:pt idx="8">
+                  <c:v>78.0</c:v>
+                </c:pt>
+                <c:pt idx="9">
+                  <c:v>67.0</c:v>
                 </c:pt>
               </c:numCache>
             </c:numRef>
@@ -4203,11 +7654,11 @@
         </c:dLbls>
         <c:marker val="1"/>
         <c:smooth val="0"/>
-        <c:axId val="2116267136"/>
-        <c:axId val="2115116048"/>
+        <c:axId val="2113547056"/>
+        <c:axId val="2113144208"/>
       </c:lineChart>
       <c:catAx>
-        <c:axId val="2116267136"/>
+        <c:axId val="2113547056"/>
         <c:scaling>
           <c:orientation val="minMax"/>
         </c:scaling>
@@ -4249,7 +7700,7 @@
             <a:endParaRPr lang="en-US"/>
           </a:p>
         </c:txPr>
-        <c:crossAx val="2115116048"/>
+        <c:crossAx val="2113144208"/>
         <c:crosses val="autoZero"/>
         <c:auto val="1"/>
         <c:lblAlgn val="ctr"/>
@@ -4257,7 +7708,7 @@
         <c:noMultiLvlLbl val="0"/>
       </c:catAx>
       <c:valAx>
-        <c:axId val="2115116048"/>
+        <c:axId val="2113144208"/>
         <c:scaling>
           <c:orientation val="minMax"/>
         </c:scaling>
@@ -4308,7 +7759,7 @@
             <a:endParaRPr lang="en-US"/>
           </a:p>
         </c:txPr>
-        <c:crossAx val="2116267136"/>
+        <c:crossAx val="2113547056"/>
         <c:crosses val="autoZero"/>
         <c:crossBetween val="between"/>
       </c:valAx>
